--- a/Document/ТЗ.docx
+++ b/Document/ТЗ.docx
@@ -125,6 +125,20 @@
       <w:pPr>
         <w:jc w:val="center"/>
       </w:pPr>
+      <w:proofErr w:type="spellStart"/>
+      <w:r>
+        <w:rPr>
+          <w:lang w:val="en-US"/>
+        </w:rPr>
+        <w:t>VSTi</w:t>
+      </w:r>
+      <w:proofErr w:type="spellEnd"/>
+      <w:r>
+        <w:rPr>
+          <w:lang w:val="en-US"/>
+        </w:rPr>
+        <w:t xml:space="preserve"> </w:t>
+      </w:r>
       <w:r>
         <w:t>Синтезатор</w:t>
       </w:r>
@@ -134,7 +148,7 @@
         <w:jc w:val="center"/>
       </w:pPr>
       <w:r>
-        <w:t>Версия 0.1</w:t>
+        <w:t>Версия 0.0</w:t>
       </w:r>
       <w:r>
         <w:t>.1</w:t>
@@ -489,285 +503,233 @@
         <w:jc w:val="center"/>
       </w:pPr>
     </w:p>
+    <w:p/>
     <w:p>
       <w:pPr>
         <w:jc w:val="center"/>
       </w:pPr>
+      <w:r>
+        <w:t>Великий Новгород</w:t>
+      </w:r>
     </w:p>
     <w:p>
       <w:pPr>
         <w:jc w:val="center"/>
       </w:pPr>
-    </w:p>
-    <w:p>
-      <w:pPr>
-        <w:jc w:val="center"/>
-      </w:pPr>
-    </w:p>
-    <w:p>
-      <w:pPr>
-        <w:jc w:val="center"/>
-      </w:pPr>
-      <w:r>
-        <w:t>Великий Новгород</w:t>
-      </w:r>
-    </w:p>
-    <w:p>
-      <w:pPr>
-        <w:jc w:val="center"/>
-      </w:pPr>
       <w:r>
         <w:t>2021</w:t>
       </w:r>
       <w:r>
-        <w:t xml:space="preserve"> г</w:t>
-      </w:r>
-    </w:p>
-    <w:p>
-      <w:pPr>
+        <w:t xml:space="preserve"> </w:t>
+      </w:r>
+    </w:p>
+    <w:p>
+      <w:pPr>
+        <w:pStyle w:val="1"/>
         <w:numPr>
           <w:ilvl w:val="0"/>
-          <w:numId w:val="1"/>
+          <w:numId w:val="24"/>
         </w:numPr>
-        <w:tabs>
-          <w:tab w:val="clear" w:pos="720"/>
-          <w:tab w:val="num" w:pos="540"/>
-        </w:tabs>
-        <w:ind w:left="0" w:firstLine="360"/>
+        <w:ind w:left="785"/>
+        <w:rPr>
+          <w:rFonts w:ascii="Times New Roman" w:hAnsi="Times New Roman" w:cs="Times New Roman"/>
+          <w:b/>
+          <w:bCs/>
+          <w:color w:val="auto"/>
+        </w:rPr>
+      </w:pPr>
+      <w:r>
+        <w:rPr>
+          <w:rFonts w:ascii="Times New Roman" w:hAnsi="Times New Roman" w:cs="Times New Roman"/>
+          <w:b/>
+          <w:bCs/>
+          <w:color w:val="auto"/>
+        </w:rPr>
+        <w:lastRenderedPageBreak/>
+        <w:t>Введение</w:t>
+      </w:r>
+    </w:p>
+    <w:p>
+      <w:pPr>
+        <w:ind w:firstLine="425"/>
+      </w:pPr>
+      <w:r>
+        <w:t xml:space="preserve">Техническое задание разработано по личному проекту. Данный документ содержит набор требований, на основе которых будет разработан программный продукт </w:t>
+      </w:r>
+      <w:r>
+        <w:t>“</w:t>
+      </w:r>
+      <w:proofErr w:type="spellStart"/>
+      <w:r>
+        <w:rPr>
+          <w:lang w:val="en-US"/>
+        </w:rPr>
+        <w:t>VSTi</w:t>
+      </w:r>
+      <w:proofErr w:type="spellEnd"/>
+      <w:r>
+        <w:t xml:space="preserve"> </w:t>
+      </w:r>
+      <w:r>
+        <w:t>Синтезатор</w:t>
+      </w:r>
+      <w:r>
+        <w:t>”</w:t>
+      </w:r>
+      <w:r>
+        <w:t>.</w:t>
+      </w:r>
+    </w:p>
+    <w:p>
+      <w:pPr>
+        <w:pStyle w:val="1"/>
+        <w:numPr>
+          <w:ilvl w:val="0"/>
+          <w:numId w:val="24"/>
+        </w:numPr>
+        <w:ind w:left="785"/>
+        <w:rPr>
+          <w:rStyle w:val="10"/>
+          <w:rFonts w:ascii="Times New Roman" w:hAnsi="Times New Roman" w:cs="Times New Roman"/>
+          <w:b/>
+          <w:bCs/>
+          <w:color w:val="auto"/>
+        </w:rPr>
+      </w:pPr>
+      <w:r>
+        <w:rPr>
+          <w:rStyle w:val="10"/>
+          <w:rFonts w:ascii="Times New Roman" w:hAnsi="Times New Roman" w:cs="Times New Roman"/>
+          <w:b/>
+          <w:bCs/>
+          <w:color w:val="auto"/>
+        </w:rPr>
+        <w:t>Назначение и область применения</w:t>
+      </w:r>
+    </w:p>
+    <w:p>
+      <w:pPr>
+        <w:ind w:firstLine="360"/>
+        <w:jc w:val="both"/>
+      </w:pPr>
+      <w:r>
+        <w:t>Про</w:t>
+      </w:r>
+      <w:r>
+        <w:t xml:space="preserve">дукт предназначен для генерации </w:t>
+      </w:r>
+      <w:r>
+        <w:t>звуковых сигналов в области программных средств звукового редактора. Аудитория пользователей состоит из заинтересованных лиц в написание музыкальных партий и исследовани</w:t>
+      </w:r>
+      <w:r>
+        <w:t>ю принципа работы синтеза звука</w:t>
+      </w:r>
+      <w:r>
+        <w:t xml:space="preserve">. </w:t>
+      </w:r>
+    </w:p>
+    <w:p>
+      <w:pPr>
+        <w:pStyle w:val="1"/>
+        <w:numPr>
+          <w:ilvl w:val="0"/>
+          <w:numId w:val="24"/>
+        </w:numPr>
+        <w:ind w:left="785"/>
+        <w:rPr>
+          <w:rFonts w:ascii="Times New Roman" w:hAnsi="Times New Roman" w:cs="Times New Roman"/>
+          <w:b/>
+          <w:bCs/>
+          <w:color w:val="auto"/>
+        </w:rPr>
+      </w:pPr>
+      <w:r>
+        <w:rPr>
+          <w:rFonts w:ascii="Times New Roman" w:hAnsi="Times New Roman" w:cs="Times New Roman"/>
+          <w:b/>
+          <w:bCs/>
+          <w:color w:val="auto"/>
+        </w:rPr>
+        <w:t>Цель разработки</w:t>
+      </w:r>
+    </w:p>
+    <w:p>
+      <w:pPr>
+        <w:ind w:firstLine="360"/>
+        <w:jc w:val="both"/>
+      </w:pPr>
+      <w:r>
+        <w:t>Получение практических и теоретических навыков в области разработки музыкального программного продукта, результатом которого является встраиваемый модуль для цифровых программных средств обработки звука.</w:t>
+      </w:r>
+    </w:p>
+    <w:p>
+      <w:pPr>
+        <w:pStyle w:val="1"/>
+        <w:numPr>
+          <w:ilvl w:val="0"/>
+          <w:numId w:val="24"/>
+        </w:numPr>
+        <w:ind w:left="785"/>
+        <w:rPr>
+          <w:rFonts w:ascii="Times New Roman" w:hAnsi="Times New Roman" w:cs="Times New Roman"/>
+          <w:b/>
+          <w:bCs/>
+          <w:color w:val="auto"/>
+        </w:rPr>
+      </w:pPr>
+      <w:r>
+        <w:rPr>
+          <w:rStyle w:val="10"/>
+          <w:rFonts w:ascii="Times New Roman" w:hAnsi="Times New Roman" w:cs="Times New Roman"/>
+          <w:b/>
+          <w:bCs/>
+          <w:color w:val="auto"/>
+        </w:rPr>
+        <w:t>Термины и сокращения</w:t>
+      </w:r>
+    </w:p>
+    <w:p>
+      <w:pPr>
+        <w:pStyle w:val="a3"/>
+        <w:spacing w:before="120" w:after="120"/>
         <w:rPr>
           <w:b/>
           <w:sz w:val="28"/>
           <w:szCs w:val="28"/>
         </w:rPr>
       </w:pPr>
-      <w:r>
-        <w:rPr>
-          <w:b/>
-          <w:sz w:val="28"/>
-          <w:szCs w:val="28"/>
-        </w:rPr>
-        <w:lastRenderedPageBreak/>
-        <w:t>Введение</w:t>
-      </w:r>
-    </w:p>
-    <w:p>
-      <w:r>
-        <w:t xml:space="preserve">Техническое задание разработано по </w:t>
-      </w:r>
-      <w:r>
-        <w:t xml:space="preserve">личному </w:t>
-      </w:r>
-      <w:r>
-        <w:t>проекту в исследовательских целях</w:t>
-      </w:r>
-      <w:r>
-        <w:t>.</w:t>
-      </w:r>
-      <w:r>
-        <w:t xml:space="preserve"> Он представляет собой </w:t>
-      </w:r>
-      <w:r>
-        <w:t>получение практических и теоретических навыков работы со звуком в области цифровых технологий</w:t>
-      </w:r>
-      <w:r>
-        <w:t>.</w:t>
-      </w:r>
-      <w:r>
-        <w:t xml:space="preserve"> Конечным отчуждаемым результатом проекта является программный продукт</w:t>
-      </w:r>
-      <w:r>
-        <w:t>,</w:t>
-      </w:r>
-      <w:r>
-        <w:t xml:space="preserve"> осуществляющий обработку цифрового звукового сигнала в программном комплексе звукового редактора</w:t>
-      </w:r>
-      <w:r>
-        <w:t>.</w:t>
-      </w:r>
-      <w:r>
-        <w:t xml:space="preserve"> Продукт предназначен для личного использования и для сторонних пользователей</w:t>
-      </w:r>
-      <w:r>
-        <w:t>.</w:t>
-      </w:r>
-      <w:r>
-        <w:t xml:space="preserve"> Аудитория пользователей состоит из заинтересованных лиц в написание музыкальных аранжировок и исследованию принципа работы синтеза звука</w:t>
-      </w:r>
-      <w:r>
-        <w:t>.</w:t>
-      </w:r>
-      <w:r>
-        <w:t xml:space="preserve"> </w:t>
-      </w:r>
-      <w:r>
-        <w:t xml:space="preserve">Данный документ содержит набор требований, на основе которых будет разработан программный продукт </w:t>
-      </w:r>
-      <w:r>
-        <w:t>“</w:t>
-      </w:r>
-      <w:r>
-        <w:t>Синтезатор</w:t>
-      </w:r>
-      <w:r>
-        <w:t>”</w:t>
-      </w:r>
-      <w:r>
-        <w:t>.</w:t>
-      </w:r>
-      <w:r>
-        <w:t xml:space="preserve"> </w:t>
-      </w:r>
-    </w:p>
-    <w:p/>
-    <w:p>
-      <w:pPr>
-        <w:pStyle w:val="a3"/>
-        <w:numPr>
-          <w:ilvl w:val="0"/>
-          <w:numId w:val="1"/>
-        </w:numPr>
-        <w:rPr>
-          <w:b/>
-          <w:sz w:val="28"/>
-          <w:szCs w:val="28"/>
-        </w:rPr>
-      </w:pPr>
-      <w:r>
-        <w:rPr>
-          <w:b/>
-          <w:sz w:val="28"/>
-          <w:szCs w:val="28"/>
-        </w:rPr>
-        <w:t>Назначение</w:t>
-      </w:r>
-      <w:r>
-        <w:rPr>
-          <w:b/>
-          <w:sz w:val="28"/>
-          <w:szCs w:val="28"/>
-          <w:lang w:val="en-US"/>
-        </w:rPr>
-        <w:t xml:space="preserve"> </w:t>
-      </w:r>
-      <w:r>
-        <w:rPr>
-          <w:b/>
-          <w:sz w:val="28"/>
-          <w:szCs w:val="28"/>
-        </w:rPr>
-        <w:t>и область применения</w:t>
-      </w:r>
-    </w:p>
-    <w:p>
-      <w:r>
-        <w:t>Продукт предназначен для генерации звуковых сигналов</w:t>
-      </w:r>
-      <w:r>
-        <w:t xml:space="preserve"> в области программных средств </w:t>
-      </w:r>
-      <w:r>
-        <w:t>звукового редактора</w:t>
-      </w:r>
-      <w:r>
-        <w:t>, он представляет собой допол</w:t>
-      </w:r>
-      <w:r>
-        <w:t>нительный модуль обработки звукового сигнала в цепи обработки звука.</w:t>
-      </w:r>
-      <w:r>
-        <w:t xml:space="preserve"> </w:t>
-      </w:r>
-    </w:p>
-    <w:p>
-      <w:pPr>
-        <w:rPr>
-          <w:sz w:val="28"/>
-          <w:szCs w:val="28"/>
-        </w:rPr>
-      </w:pPr>
-      <w:bookmarkStart w:id="0" w:name="_GoBack"/>
-      <w:bookmarkEnd w:id="0"/>
-    </w:p>
-    <w:p>
-      <w:pPr>
-        <w:pStyle w:val="a3"/>
-        <w:numPr>
-          <w:ilvl w:val="0"/>
-          <w:numId w:val="1"/>
-        </w:numPr>
-        <w:spacing w:before="120" w:after="120"/>
-        <w:rPr>
-          <w:b/>
-          <w:sz w:val="28"/>
-          <w:szCs w:val="28"/>
-        </w:rPr>
-      </w:pPr>
-      <w:r>
-        <w:rPr>
-          <w:b/>
-          <w:sz w:val="28"/>
-          <w:szCs w:val="28"/>
-        </w:rPr>
-        <w:t>Цель разработки</w:t>
-      </w:r>
-    </w:p>
-    <w:p>
-      <w:pPr>
-        <w:spacing w:before="120" w:after="120"/>
-      </w:pPr>
-      <w:r>
-        <w:t>Получение практических и теоретических навыков в области разработки музыкального программного продукта, результатом которого является встраиваемый модуль для цифровых программных средств обработки звука.</w:t>
-      </w:r>
-    </w:p>
-    <w:p>
-      <w:pPr>
-        <w:pStyle w:val="a3"/>
-        <w:numPr>
-          <w:ilvl w:val="0"/>
-          <w:numId w:val="1"/>
-        </w:numPr>
-        <w:spacing w:before="120" w:after="120"/>
-        <w:rPr>
-          <w:b/>
-          <w:sz w:val="28"/>
-          <w:szCs w:val="28"/>
-        </w:rPr>
-      </w:pPr>
-      <w:r>
-        <w:rPr>
-          <w:b/>
-          <w:sz w:val="28"/>
-          <w:szCs w:val="28"/>
-        </w:rPr>
-        <w:t>Термины и сокращения</w:t>
-      </w:r>
-    </w:p>
-    <w:p>
-      <w:pPr>
-        <w:pStyle w:val="a3"/>
-        <w:spacing w:before="120" w:after="120"/>
-        <w:rPr>
-          <w:b/>
-          <w:sz w:val="28"/>
-          <w:szCs w:val="28"/>
-        </w:rPr>
-      </w:pPr>
     </w:p>
     <w:tbl>
       <w:tblPr>
         <w:tblStyle w:val="a4"/>
-        <w:tblW w:w="0" w:type="auto"/>
-        <w:tblInd w:w="720" w:type="dxa"/>
+        <w:tblW w:w="9072" w:type="dxa"/>
+        <w:tblInd w:w="279" w:type="dxa"/>
         <w:tblLook w:val="04A0" w:firstRow="1" w:lastRow="0" w:firstColumn="1" w:lastColumn="0" w:noHBand="0" w:noVBand="1"/>
       </w:tblPr>
       <w:tblGrid>
-        <w:gridCol w:w="2677"/>
-        <w:gridCol w:w="5948"/>
+        <w:gridCol w:w="1494"/>
+        <w:gridCol w:w="1994"/>
+        <w:gridCol w:w="5584"/>
       </w:tblGrid>
       <w:tr>
         <w:tc>
           <w:tcPr>
-            <w:tcW w:w="2677" w:type="dxa"/>
+            <w:tcW w:w="1494" w:type="dxa"/>
+          </w:tcPr>
+          <w:p>
+            <w:pPr>
+              <w:pStyle w:val="a3"/>
+              <w:spacing w:before="120" w:after="120"/>
+              <w:ind w:left="0"/>
+            </w:pPr>
+            <w:r>
+              <w:t>Сокращение</w:t>
+            </w:r>
+          </w:p>
+        </w:tc>
+        <w:tc>
+          <w:tcPr>
+            <w:tcW w:w="1994" w:type="dxa"/>
           </w:tcPr>
           <w:p>
             <w:pPr>
@@ -778,20 +740,11 @@
             <w:r>
               <w:t>Термин</w:t>
             </w:r>
-            <w:r>
-              <w:rPr>
-                <w:lang w:val="en-US"/>
-              </w:rPr>
-              <w:t>/</w:t>
-            </w:r>
-            <w:r>
-              <w:t>сокращение</w:t>
-            </w:r>
           </w:p>
         </w:tc>
         <w:tc>
           <w:tcPr>
-            <w:tcW w:w="5948" w:type="dxa"/>
+            <w:tcW w:w="5584" w:type="dxa"/>
           </w:tcPr>
           <w:p>
             <w:pPr>
@@ -800,7 +753,10 @@
               <w:ind w:left="0"/>
             </w:pPr>
             <w:r>
-              <w:t>определение</w:t>
+              <w:t>О</w:t>
+            </w:r>
+            <w:r>
+              <w:t>пределение</w:t>
             </w:r>
           </w:p>
         </w:tc>
@@ -808,404 +764,3046 @@
       <w:tr>
         <w:tc>
           <w:tcPr>
-            <w:tcW w:w="2677" w:type="dxa"/>
-          </w:tcPr>
-          <w:p>
-            <w:pPr>
-              <w:spacing w:before="120" w:after="120"/>
-            </w:pPr>
-            <w:r>
-              <w:t>Цифровой сигнал</w:t>
-            </w:r>
-          </w:p>
-        </w:tc>
-        <w:tc>
-          <w:tcPr>
-            <w:tcW w:w="5948" w:type="dxa"/>
+            <w:tcW w:w="1494" w:type="dxa"/>
           </w:tcPr>
           <w:p>
             <w:pPr>
               <w:pStyle w:val="a3"/>
               <w:spacing w:before="120" w:after="120"/>
               <w:ind w:left="0"/>
+              <w:rPr>
+                <w:color w:val="000000" w:themeColor="text1"/>
+                <w:lang w:val="en-US"/>
+              </w:rPr>
             </w:pPr>
+            <w:r>
+              <w:rPr>
+                <w:color w:val="000000" w:themeColor="text1"/>
+                <w:lang w:val="en-US"/>
+              </w:rPr>
+              <w:t>DAW</w:t>
+            </w:r>
+          </w:p>
+        </w:tc>
+        <w:tc>
+          <w:tcPr>
+            <w:tcW w:w="1994" w:type="dxa"/>
+          </w:tcPr>
+          <w:p>
+            <w:pPr>
+              <w:pStyle w:val="a3"/>
+              <w:spacing w:before="120" w:after="120"/>
+              <w:ind w:left="0"/>
+              <w:rPr>
+                <w:color w:val="000000" w:themeColor="text1"/>
+              </w:rPr>
+            </w:pPr>
+            <w:proofErr w:type="spellStart"/>
+            <w:r>
+              <w:rPr>
+                <w:bCs/>
+                <w:color w:val="000000" w:themeColor="text1"/>
+                <w:shd w:val="clear" w:color="auto" w:fill="FFFFFF"/>
+              </w:rPr>
+              <w:t>digital</w:t>
+            </w:r>
+            <w:proofErr w:type="spellEnd"/>
+            <w:r>
+              <w:rPr>
+                <w:bCs/>
+                <w:color w:val="000000" w:themeColor="text1"/>
+                <w:shd w:val="clear" w:color="auto" w:fill="FFFFFF"/>
+              </w:rPr>
+              <w:t xml:space="preserve"> </w:t>
+            </w:r>
+            <w:proofErr w:type="spellStart"/>
+            <w:r>
+              <w:rPr>
+                <w:bCs/>
+                <w:color w:val="000000" w:themeColor="text1"/>
+                <w:shd w:val="clear" w:color="auto" w:fill="FFFFFF"/>
+              </w:rPr>
+              <w:t>audio</w:t>
+            </w:r>
+            <w:proofErr w:type="spellEnd"/>
+            <w:r>
+              <w:rPr>
+                <w:bCs/>
+                <w:color w:val="000000" w:themeColor="text1"/>
+                <w:shd w:val="clear" w:color="auto" w:fill="FFFFFF"/>
+              </w:rPr>
+              <w:t xml:space="preserve"> </w:t>
+            </w:r>
+            <w:proofErr w:type="spellStart"/>
+            <w:r>
+              <w:rPr>
+                <w:bCs/>
+                <w:color w:val="000000" w:themeColor="text1"/>
+                <w:shd w:val="clear" w:color="auto" w:fill="FFFFFF"/>
+              </w:rPr>
+              <w:t>workstation</w:t>
+            </w:r>
+            <w:proofErr w:type="spellEnd"/>
+          </w:p>
+        </w:tc>
+        <w:tc>
+          <w:tcPr>
+            <w:tcW w:w="5584" w:type="dxa"/>
+          </w:tcPr>
+          <w:p>
+            <w:pPr>
+              <w:pStyle w:val="a3"/>
+              <w:spacing w:before="120" w:after="120"/>
+              <w:ind w:left="0"/>
+              <w:rPr>
+                <w:color w:val="000000" w:themeColor="text1"/>
+              </w:rPr>
+            </w:pPr>
+            <w:r>
+              <w:rPr>
+                <w:color w:val="000000" w:themeColor="text1"/>
+                <w:shd w:val="clear" w:color="auto" w:fill="FFFFFF"/>
+              </w:rPr>
+              <w:t>компьютерная система, предназначенная для </w:t>
+            </w:r>
+            <w:hyperlink r:id="rId5" w:tooltip="Звукозапись" w:history="1">
+              <w:r>
+                <w:rPr>
+                  <w:rStyle w:val="a5"/>
+                  <w:color w:val="000000" w:themeColor="text1"/>
+                  <w:u w:val="none"/>
+                  <w:shd w:val="clear" w:color="auto" w:fill="FFFFFF"/>
+                </w:rPr>
+                <w:t>записи</w:t>
+              </w:r>
+            </w:hyperlink>
+            <w:r>
+              <w:rPr>
+                <w:color w:val="000000" w:themeColor="text1"/>
+                <w:shd w:val="clear" w:color="auto" w:fill="FFFFFF"/>
+              </w:rPr>
+              <w:t>, хранения, редактирования и воспроизведения </w:t>
+            </w:r>
+            <w:hyperlink r:id="rId6" w:tooltip="Цифровая звукозапись" w:history="1">
+              <w:r>
+                <w:rPr>
+                  <w:rStyle w:val="a5"/>
+                  <w:color w:val="000000" w:themeColor="text1"/>
+                  <w:u w:val="none"/>
+                  <w:shd w:val="clear" w:color="auto" w:fill="FFFFFF"/>
+                </w:rPr>
+                <w:t>цифрового звука</w:t>
+              </w:r>
+            </w:hyperlink>
+            <w:r>
+              <w:rPr>
+                <w:color w:val="000000" w:themeColor="text1"/>
+                <w:shd w:val="clear" w:color="auto" w:fill="FFFFFF"/>
+              </w:rPr>
+              <w:t>.</w:t>
+            </w:r>
           </w:p>
         </w:tc>
       </w:tr>
       <w:tr>
         <w:tc>
           <w:tcPr>
-            <w:tcW w:w="2677" w:type="dxa"/>
+            <w:tcW w:w="1494" w:type="dxa"/>
           </w:tcPr>
           <w:p>
             <w:pPr>
               <w:pStyle w:val="a3"/>
               <w:spacing w:before="120" w:after="120"/>
               <w:ind w:left="0"/>
+              <w:rPr>
+                <w:color w:val="000000" w:themeColor="text1"/>
+                <w:lang w:val="en-US"/>
+              </w:rPr>
             </w:pPr>
+            <w:proofErr w:type="spellStart"/>
             <w:r>
-              <w:t>Аранжировка</w:t>
+              <w:rPr>
+                <w:color w:val="000000" w:themeColor="text1"/>
+                <w:lang w:val="en-US"/>
+              </w:rPr>
+              <w:t>VSTi</w:t>
             </w:r>
+            <w:proofErr w:type="spellEnd"/>
           </w:p>
         </w:tc>
         <w:tc>
           <w:tcPr>
-            <w:tcW w:w="5948" w:type="dxa"/>
+            <w:tcW w:w="1994" w:type="dxa"/>
           </w:tcPr>
           <w:p>
             <w:pPr>
               <w:pStyle w:val="a3"/>
               <w:spacing w:before="120" w:after="120"/>
               <w:ind w:left="0"/>
+              <w:rPr>
+                <w:color w:val="000000" w:themeColor="text1"/>
+                <w:lang w:val="en-US"/>
+              </w:rPr>
             </w:pPr>
+            <w:proofErr w:type="spellStart"/>
+            <w:r>
+              <w:rPr>
+                <w:bCs/>
+                <w:color w:val="000000" w:themeColor="text1"/>
+                <w:shd w:val="clear" w:color="auto" w:fill="FFFFFF"/>
+              </w:rPr>
+              <w:t>Virtual</w:t>
+            </w:r>
+            <w:proofErr w:type="spellEnd"/>
+            <w:r>
+              <w:rPr>
+                <w:bCs/>
+                <w:color w:val="000000" w:themeColor="text1"/>
+                <w:shd w:val="clear" w:color="auto" w:fill="FFFFFF"/>
+              </w:rPr>
+              <w:t xml:space="preserve"> </w:t>
+            </w:r>
+            <w:proofErr w:type="spellStart"/>
+            <w:r>
+              <w:rPr>
+                <w:bCs/>
+                <w:color w:val="000000" w:themeColor="text1"/>
+                <w:shd w:val="clear" w:color="auto" w:fill="FFFFFF"/>
+              </w:rPr>
+              <w:t>Studio</w:t>
+            </w:r>
+            <w:proofErr w:type="spellEnd"/>
+            <w:r>
+              <w:rPr>
+                <w:bCs/>
+                <w:color w:val="000000" w:themeColor="text1"/>
+                <w:shd w:val="clear" w:color="auto" w:fill="FFFFFF"/>
+              </w:rPr>
+              <w:t xml:space="preserve"> </w:t>
+            </w:r>
+            <w:proofErr w:type="spellStart"/>
+            <w:r>
+              <w:rPr>
+                <w:bCs/>
+                <w:color w:val="000000" w:themeColor="text1"/>
+                <w:shd w:val="clear" w:color="auto" w:fill="FFFFFF"/>
+              </w:rPr>
+              <w:t>Technology</w:t>
+            </w:r>
+            <w:proofErr w:type="spellEnd"/>
+            <w:r>
+              <w:rPr>
+                <w:bCs/>
+                <w:color w:val="000000" w:themeColor="text1"/>
+                <w:shd w:val="clear" w:color="auto" w:fill="FFFFFF"/>
+                <w:lang w:val="en-US"/>
+              </w:rPr>
+              <w:t xml:space="preserve"> </w:t>
+            </w:r>
+            <w:proofErr w:type="spellStart"/>
+            <w:r>
+              <w:rPr>
+                <w:i/>
+                <w:iCs/>
+                <w:color w:val="000000" w:themeColor="text1"/>
+                <w:shd w:val="clear" w:color="auto" w:fill="FFFFFF"/>
+              </w:rPr>
+              <w:t>instrument</w:t>
+            </w:r>
+            <w:proofErr w:type="spellEnd"/>
+          </w:p>
+        </w:tc>
+        <w:tc>
+          <w:tcPr>
+            <w:tcW w:w="5584" w:type="dxa"/>
+          </w:tcPr>
+          <w:p>
+            <w:pPr>
+              <w:pStyle w:val="a3"/>
+              <w:spacing w:before="120" w:after="120"/>
+              <w:ind w:left="0"/>
+              <w:rPr>
+                <w:color w:val="000000" w:themeColor="text1"/>
+                <w:shd w:val="clear" w:color="auto" w:fill="FFFFFF"/>
+              </w:rPr>
+            </w:pPr>
+            <w:r>
+              <w:rPr>
+                <w:color w:val="000000" w:themeColor="text1"/>
+                <w:shd w:val="clear" w:color="auto" w:fill="FFFFFF"/>
+              </w:rPr>
+              <w:t xml:space="preserve">технология, позволяющая писать </w:t>
+            </w:r>
+            <w:r>
+              <w:rPr>
+                <w:color w:val="000000" w:themeColor="text1"/>
+                <w:shd w:val="clear" w:color="auto" w:fill="FFFFFF"/>
+              </w:rPr>
+              <w:t>звукообразующие ин</w:t>
+            </w:r>
+            <w:r>
+              <w:rPr>
+                <w:color w:val="000000" w:themeColor="text1"/>
+                <w:shd w:val="clear" w:color="auto" w:fill="FFFFFF"/>
+              </w:rPr>
+              <w:t>струмент</w:t>
+            </w:r>
+            <w:r>
+              <w:rPr>
+                <w:color w:val="000000" w:themeColor="text1"/>
+                <w:shd w:val="clear" w:color="auto" w:fill="FFFFFF"/>
+              </w:rPr>
+              <w:t>ы</w:t>
+            </w:r>
+            <w:r>
+              <w:rPr>
+                <w:color w:val="000000" w:themeColor="text1"/>
+                <w:shd w:val="clear" w:color="auto" w:fill="FFFFFF"/>
+              </w:rPr>
+              <w:t xml:space="preserve"> реального времени для программ обработки звука</w:t>
+            </w:r>
+            <w:r>
+              <w:rPr>
+                <w:color w:val="000000" w:themeColor="text1"/>
+                <w:shd w:val="clear" w:color="auto" w:fill="FFFFFF"/>
+              </w:rPr>
+              <w:t>.</w:t>
+            </w:r>
           </w:p>
         </w:tc>
       </w:tr>
       <w:tr>
         <w:tc>
           <w:tcPr>
-            <w:tcW w:w="2677" w:type="dxa"/>
+            <w:tcW w:w="1494" w:type="dxa"/>
           </w:tcPr>
           <w:p>
             <w:pPr>
               <w:pStyle w:val="a3"/>
               <w:spacing w:before="120" w:after="120"/>
               <w:ind w:left="0"/>
+              <w:rPr>
+                <w:color w:val="000000" w:themeColor="text1"/>
+                <w:lang w:val="en-US"/>
+              </w:rPr>
             </w:pPr>
             <w:r>
-              <w:t>Синтез звука</w:t>
+              <w:rPr>
+                <w:color w:val="000000" w:themeColor="text1"/>
+                <w:lang w:val="en-US"/>
+              </w:rPr>
+              <w:t>MIDI</w:t>
             </w:r>
           </w:p>
         </w:tc>
         <w:tc>
           <w:tcPr>
-            <w:tcW w:w="5948" w:type="dxa"/>
+            <w:tcW w:w="1994" w:type="dxa"/>
           </w:tcPr>
           <w:p>
             <w:pPr>
               <w:pStyle w:val="a3"/>
               <w:spacing w:before="120" w:after="120"/>
               <w:ind w:left="0"/>
+              <w:rPr>
+                <w:bCs/>
+                <w:color w:val="000000" w:themeColor="text1"/>
+                <w:shd w:val="clear" w:color="auto" w:fill="FFFFFF"/>
+              </w:rPr>
             </w:pPr>
+            <w:proofErr w:type="spellStart"/>
+            <w:r>
+              <w:rPr>
+                <w:i/>
+                <w:iCs/>
+                <w:color w:val="000000" w:themeColor="text1"/>
+                <w:shd w:val="clear" w:color="auto" w:fill="FFFFFF"/>
+              </w:rPr>
+              <w:t>Musical</w:t>
+            </w:r>
+            <w:proofErr w:type="spellEnd"/>
+            <w:r>
+              <w:rPr>
+                <w:i/>
+                <w:iCs/>
+                <w:color w:val="000000" w:themeColor="text1"/>
+                <w:shd w:val="clear" w:color="auto" w:fill="FFFFFF"/>
+              </w:rPr>
+              <w:t xml:space="preserve"> </w:t>
+            </w:r>
+            <w:proofErr w:type="spellStart"/>
+            <w:r>
+              <w:rPr>
+                <w:i/>
+                <w:iCs/>
+                <w:color w:val="000000" w:themeColor="text1"/>
+                <w:shd w:val="clear" w:color="auto" w:fill="FFFFFF"/>
+              </w:rPr>
+              <w:t>Instrument</w:t>
+            </w:r>
+            <w:proofErr w:type="spellEnd"/>
+            <w:r>
+              <w:rPr>
+                <w:i/>
+                <w:iCs/>
+                <w:color w:val="000000" w:themeColor="text1"/>
+                <w:shd w:val="clear" w:color="auto" w:fill="FFFFFF"/>
+              </w:rPr>
+              <w:t xml:space="preserve"> </w:t>
+            </w:r>
+            <w:proofErr w:type="spellStart"/>
+            <w:r>
+              <w:rPr>
+                <w:i/>
+                <w:iCs/>
+                <w:color w:val="000000" w:themeColor="text1"/>
+                <w:shd w:val="clear" w:color="auto" w:fill="FFFFFF"/>
+              </w:rPr>
+              <w:t>Digital</w:t>
+            </w:r>
+            <w:proofErr w:type="spellEnd"/>
+            <w:r>
+              <w:rPr>
+                <w:i/>
+                <w:iCs/>
+                <w:color w:val="000000" w:themeColor="text1"/>
+                <w:shd w:val="clear" w:color="auto" w:fill="FFFFFF"/>
+              </w:rPr>
+              <w:t xml:space="preserve"> </w:t>
+            </w:r>
+            <w:proofErr w:type="spellStart"/>
+            <w:r>
+              <w:rPr>
+                <w:i/>
+                <w:iCs/>
+                <w:color w:val="000000" w:themeColor="text1"/>
+                <w:shd w:val="clear" w:color="auto" w:fill="FFFFFF"/>
+              </w:rPr>
+              <w:t>Interface</w:t>
+            </w:r>
+            <w:proofErr w:type="spellEnd"/>
+          </w:p>
+        </w:tc>
+        <w:tc>
+          <w:tcPr>
+            <w:tcW w:w="5584" w:type="dxa"/>
+          </w:tcPr>
+          <w:p>
+            <w:pPr>
+              <w:pStyle w:val="a3"/>
+              <w:spacing w:before="120" w:after="120"/>
+              <w:ind w:left="0"/>
+              <w:rPr>
+                <w:color w:val="000000" w:themeColor="text1"/>
+                <w:shd w:val="clear" w:color="auto" w:fill="FFFFFF"/>
+              </w:rPr>
+            </w:pPr>
+            <w:hyperlink r:id="rId7" w:tooltip="Стандарт" w:history="1">
+              <w:r>
+                <w:rPr>
+                  <w:rStyle w:val="a5"/>
+                  <w:color w:val="000000" w:themeColor="text1"/>
+                  <w:u w:val="none"/>
+                  <w:shd w:val="clear" w:color="auto" w:fill="FFFFFF"/>
+                </w:rPr>
+                <w:t>стандарт</w:t>
+              </w:r>
+            </w:hyperlink>
+            <w:r>
+              <w:rPr>
+                <w:color w:val="000000" w:themeColor="text1"/>
+                <w:shd w:val="clear" w:color="auto" w:fill="FFFFFF"/>
+              </w:rPr>
+              <w:t> </w:t>
+            </w:r>
+            <w:hyperlink r:id="rId8" w:tooltip="Цифровой звук" w:history="1">
+              <w:r>
+                <w:rPr>
+                  <w:rStyle w:val="a5"/>
+                  <w:color w:val="000000" w:themeColor="text1"/>
+                  <w:u w:val="none"/>
+                  <w:shd w:val="clear" w:color="auto" w:fill="FFFFFF"/>
+                </w:rPr>
+                <w:t>цифровой звукозаписи</w:t>
+              </w:r>
+            </w:hyperlink>
+            <w:r>
+              <w:rPr>
+                <w:color w:val="000000" w:themeColor="text1"/>
+                <w:shd w:val="clear" w:color="auto" w:fill="FFFFFF"/>
+              </w:rPr>
+              <w:t> на формат обмена данными между </w:t>
+            </w:r>
+            <w:hyperlink r:id="rId9" w:tooltip="Электронные музыкальные инструменты" w:history="1">
+              <w:r>
+                <w:rPr>
+                  <w:rStyle w:val="a5"/>
+                  <w:color w:val="000000" w:themeColor="text1"/>
+                  <w:u w:val="none"/>
+                  <w:shd w:val="clear" w:color="auto" w:fill="FFFFFF"/>
+                </w:rPr>
+                <w:t>электронными музыкальными инструментами</w:t>
+              </w:r>
+            </w:hyperlink>
+            <w:r>
+              <w:rPr>
+                <w:color w:val="000000" w:themeColor="text1"/>
+                <w:shd w:val="clear" w:color="auto" w:fill="FFFFFF"/>
+              </w:rPr>
+              <w:t>.</w:t>
+            </w:r>
           </w:p>
         </w:tc>
       </w:tr>
       <w:tr>
         <w:tc>
           <w:tcPr>
-            <w:tcW w:w="2677" w:type="dxa"/>
+            <w:tcW w:w="1494" w:type="dxa"/>
           </w:tcPr>
           <w:p>
             <w:pPr>
               <w:pStyle w:val="a3"/>
               <w:spacing w:before="120" w:after="120"/>
               <w:ind w:left="0"/>
+              <w:rPr>
+                <w:color w:val="000000" w:themeColor="text1"/>
+                <w:lang w:val="en-US"/>
+              </w:rPr>
             </w:pPr>
-            <w:r>
-              <w:t>Модуль обработки звука</w:t>
-            </w:r>
+            <w:hyperlink r:id="rId10" w:tooltip="ADSR" w:history="1">
+              <w:r>
+                <w:rPr>
+                  <w:rStyle w:val="a5"/>
+                  <w:bCs/>
+                  <w:color w:val="000000" w:themeColor="text1"/>
+                  <w:u w:val="none"/>
+                  <w:shd w:val="clear" w:color="auto" w:fill="FFFFFF"/>
+                </w:rPr>
+                <w:t>ADSR</w:t>
+              </w:r>
+            </w:hyperlink>
           </w:p>
         </w:tc>
         <w:tc>
           <w:tcPr>
-            <w:tcW w:w="5948" w:type="dxa"/>
+            <w:tcW w:w="1994" w:type="dxa"/>
           </w:tcPr>
           <w:p>
             <w:pPr>
               <w:pStyle w:val="a3"/>
               <w:spacing w:before="120" w:after="120"/>
               <w:ind w:left="0"/>
+              <w:rPr>
+                <w:i/>
+                <w:iCs/>
+                <w:color w:val="000000" w:themeColor="text1"/>
+                <w:shd w:val="clear" w:color="auto" w:fill="FFFFFF"/>
+              </w:rPr>
             </w:pPr>
+            <w:proofErr w:type="spellStart"/>
+            <w:r>
+              <w:rPr>
+                <w:bCs/>
+                <w:color w:val="000000" w:themeColor="text1"/>
+                <w:shd w:val="clear" w:color="auto" w:fill="FFFFFF"/>
+              </w:rPr>
+              <w:t>A</w:t>
+            </w:r>
+            <w:r>
+              <w:rPr>
+                <w:color w:val="000000" w:themeColor="text1"/>
+                <w:shd w:val="clear" w:color="auto" w:fill="FFFFFF"/>
+              </w:rPr>
+              <w:t>ttack-</w:t>
+            </w:r>
+            <w:r>
+              <w:rPr>
+                <w:bCs/>
+                <w:color w:val="000000" w:themeColor="text1"/>
+                <w:shd w:val="clear" w:color="auto" w:fill="FFFFFF"/>
+              </w:rPr>
+              <w:t>D</w:t>
+            </w:r>
+            <w:r>
+              <w:rPr>
+                <w:color w:val="000000" w:themeColor="text1"/>
+                <w:shd w:val="clear" w:color="auto" w:fill="FFFFFF"/>
+              </w:rPr>
+              <w:t>ecay-</w:t>
+            </w:r>
+            <w:r>
+              <w:rPr>
+                <w:bCs/>
+                <w:color w:val="000000" w:themeColor="text1"/>
+                <w:shd w:val="clear" w:color="auto" w:fill="FFFFFF"/>
+              </w:rPr>
+              <w:t>S</w:t>
+            </w:r>
+            <w:r>
+              <w:rPr>
+                <w:color w:val="000000" w:themeColor="text1"/>
+                <w:shd w:val="clear" w:color="auto" w:fill="FFFFFF"/>
+              </w:rPr>
+              <w:t>ustain-</w:t>
+            </w:r>
+            <w:r>
+              <w:rPr>
+                <w:bCs/>
+                <w:color w:val="000000" w:themeColor="text1"/>
+                <w:shd w:val="clear" w:color="auto" w:fill="FFFFFF"/>
+              </w:rPr>
+              <w:t>R</w:t>
+            </w:r>
+            <w:r>
+              <w:rPr>
+                <w:color w:val="000000" w:themeColor="text1"/>
+                <w:shd w:val="clear" w:color="auto" w:fill="FFFFFF"/>
+              </w:rPr>
+              <w:t>elease</w:t>
+            </w:r>
+            <w:proofErr w:type="spellEnd"/>
+          </w:p>
+        </w:tc>
+        <w:tc>
+          <w:tcPr>
+            <w:tcW w:w="5584" w:type="dxa"/>
+          </w:tcPr>
+          <w:p>
+            <w:pPr>
+              <w:pStyle w:val="a3"/>
+              <w:spacing w:before="120" w:after="120"/>
+              <w:ind w:left="0"/>
+              <w:rPr>
+                <w:color w:val="000000" w:themeColor="text1"/>
+              </w:rPr>
+            </w:pPr>
+            <w:r>
+              <w:rPr>
+                <w:color w:val="000000" w:themeColor="text1"/>
+                <w:shd w:val="clear" w:color="auto" w:fill="FFFFFF"/>
+              </w:rPr>
+              <w:t>функция, описывающая изменения какого-либо параметра во времени, используемая в </w:t>
+            </w:r>
+            <w:hyperlink r:id="rId11" w:tooltip="Синтезатор" w:history="1">
+              <w:r>
+                <w:rPr>
+                  <w:rStyle w:val="a5"/>
+                  <w:color w:val="000000" w:themeColor="text1"/>
+                  <w:u w:val="none"/>
+                  <w:shd w:val="clear" w:color="auto" w:fill="FFFFFF"/>
+                </w:rPr>
+                <w:t>синтезаторах</w:t>
+              </w:r>
+            </w:hyperlink>
+            <w:r>
+              <w:rPr>
+                <w:color w:val="000000" w:themeColor="text1"/>
+                <w:shd w:val="clear" w:color="auto" w:fill="FFFFFF"/>
+              </w:rPr>
+              <w:t> звука.</w:t>
+            </w:r>
           </w:p>
         </w:tc>
       </w:tr>
       <w:tr>
         <w:tc>
           <w:tcPr>
-            <w:tcW w:w="2677" w:type="dxa"/>
+            <w:tcW w:w="1494" w:type="dxa"/>
           </w:tcPr>
           <w:p>
             <w:pPr>
               <w:pStyle w:val="a3"/>
               <w:spacing w:before="120" w:after="120"/>
               <w:ind w:left="0"/>
+              <w:rPr>
+                <w:bCs/>
+                <w:color w:val="000000" w:themeColor="text1"/>
+                <w:shd w:val="clear" w:color="auto" w:fill="FFFFFF"/>
+              </w:rPr>
             </w:pPr>
-            <w:r>
-              <w:t>Цепь обработки звука</w:t>
-            </w:r>
           </w:p>
         </w:tc>
         <w:tc>
           <w:tcPr>
-            <w:tcW w:w="5948" w:type="dxa"/>
+            <w:tcW w:w="1994" w:type="dxa"/>
           </w:tcPr>
           <w:p>
             <w:pPr>
               <w:pStyle w:val="a3"/>
               <w:spacing w:before="120" w:after="120"/>
               <w:ind w:left="0"/>
+              <w:rPr>
+                <w:bCs/>
+                <w:color w:val="000000" w:themeColor="text1"/>
+                <w:shd w:val="clear" w:color="auto" w:fill="FFFFFF"/>
+              </w:rPr>
             </w:pPr>
+            <w:proofErr w:type="spellStart"/>
+            <w:r>
+              <w:rPr>
+                <w:bCs/>
+                <w:color w:val="000000" w:themeColor="text1"/>
+                <w:shd w:val="clear" w:color="auto" w:fill="FFFFFF"/>
+              </w:rPr>
+              <w:t>Дисто</w:t>
+            </w:r>
+            <w:r>
+              <w:rPr>
+                <w:bCs/>
+                <w:color w:val="000000" w:themeColor="text1"/>
+                <w:shd w:val="clear" w:color="auto" w:fill="FFFFFF"/>
+              </w:rPr>
+              <w:t>ршн</w:t>
+            </w:r>
+            <w:proofErr w:type="spellEnd"/>
+          </w:p>
+        </w:tc>
+        <w:tc>
+          <w:tcPr>
+            <w:tcW w:w="5584" w:type="dxa"/>
+          </w:tcPr>
+          <w:p>
+            <w:pPr>
+              <w:pStyle w:val="a3"/>
+              <w:spacing w:before="120" w:after="120"/>
+              <w:ind w:left="0"/>
+              <w:rPr>
+                <w:color w:val="000000" w:themeColor="text1"/>
+                <w:shd w:val="clear" w:color="auto" w:fill="FFFFFF"/>
+              </w:rPr>
+            </w:pPr>
+            <w:hyperlink r:id="rId12" w:tooltip="Звуковой эффект" w:history="1">
+              <w:r>
+                <w:rPr>
+                  <w:rStyle w:val="a5"/>
+                  <w:color w:val="000000" w:themeColor="text1"/>
+                  <w:u w:val="none"/>
+                  <w:shd w:val="clear" w:color="auto" w:fill="FFFFFF"/>
+                </w:rPr>
+                <w:t>звуковой эффект</w:t>
+              </w:r>
+            </w:hyperlink>
+            <w:r>
+              <w:rPr>
+                <w:color w:val="000000" w:themeColor="text1"/>
+                <w:shd w:val="clear" w:color="auto" w:fill="FFFFFF"/>
+              </w:rPr>
+              <w:t>, достигаемый искажением сигнала путём его «жёсткого» ограничения по </w:t>
+            </w:r>
+            <w:hyperlink r:id="rId13" w:tooltip="Амплитуда" w:history="1">
+              <w:r>
+                <w:rPr>
+                  <w:rStyle w:val="a5"/>
+                  <w:color w:val="000000" w:themeColor="text1"/>
+                  <w:u w:val="none"/>
+                  <w:shd w:val="clear" w:color="auto" w:fill="FFFFFF"/>
+                </w:rPr>
+                <w:t>амплитуде</w:t>
+              </w:r>
+            </w:hyperlink>
+            <w:r>
+              <w:rPr>
+                <w:color w:val="000000" w:themeColor="text1"/>
+                <w:shd w:val="clear" w:color="auto" w:fill="FFFFFF"/>
+              </w:rPr>
+              <w:t>.</w:t>
+            </w:r>
           </w:p>
         </w:tc>
       </w:tr>
       <w:tr>
         <w:tc>
           <w:tcPr>
-            <w:tcW w:w="2677" w:type="dxa"/>
+            <w:tcW w:w="1494" w:type="dxa"/>
           </w:tcPr>
           <w:p>
             <w:pPr>
               <w:pStyle w:val="a3"/>
               <w:spacing w:before="120" w:after="120"/>
               <w:ind w:left="0"/>
+              <w:rPr>
+                <w:bCs/>
+                <w:color w:val="000000" w:themeColor="text1"/>
+                <w:shd w:val="clear" w:color="auto" w:fill="FFFFFF"/>
+              </w:rPr>
             </w:pPr>
-            <w:r>
-              <w:t>Звуковой редактор</w:t>
-            </w:r>
           </w:p>
         </w:tc>
         <w:tc>
           <w:tcPr>
-            <w:tcW w:w="5948" w:type="dxa"/>
+            <w:tcW w:w="1994" w:type="dxa"/>
           </w:tcPr>
           <w:p>
             <w:pPr>
               <w:pStyle w:val="a3"/>
               <w:spacing w:before="120" w:after="120"/>
               <w:ind w:left="0"/>
+              <w:rPr>
+                <w:bCs/>
+                <w:color w:val="000000" w:themeColor="text1"/>
+                <w:shd w:val="clear" w:color="auto" w:fill="FFFFFF"/>
+              </w:rPr>
             </w:pPr>
+            <w:proofErr w:type="spellStart"/>
+            <w:r>
+              <w:rPr>
+                <w:bCs/>
+                <w:color w:val="000000" w:themeColor="text1"/>
+                <w:shd w:val="clear" w:color="auto" w:fill="FFFFFF"/>
+              </w:rPr>
+              <w:t>Дилей</w:t>
+            </w:r>
+            <w:proofErr w:type="spellEnd"/>
+          </w:p>
+        </w:tc>
+        <w:tc>
+          <w:tcPr>
+            <w:tcW w:w="5584" w:type="dxa"/>
+          </w:tcPr>
+          <w:p>
+            <w:pPr>
+              <w:pStyle w:val="a3"/>
+              <w:spacing w:before="120" w:after="120"/>
+              <w:ind w:left="0"/>
+              <w:rPr>
+                <w:color w:val="000000" w:themeColor="text1"/>
+              </w:rPr>
+            </w:pPr>
+            <w:hyperlink r:id="rId14" w:history="1">
+              <w:r>
+                <w:rPr>
+                  <w:rStyle w:val="a5"/>
+                  <w:color w:val="000000" w:themeColor="text1"/>
+                  <w:u w:val="none"/>
+                  <w:shd w:val="clear" w:color="auto" w:fill="FFFFFF"/>
+                </w:rPr>
+                <w:t>звуковой эффект</w:t>
+              </w:r>
+            </w:hyperlink>
+            <w:r>
+              <w:rPr>
+                <w:color w:val="000000" w:themeColor="text1"/>
+                <w:shd w:val="clear" w:color="auto" w:fill="FFFFFF"/>
+              </w:rPr>
+              <w:t>, имитирующее чёткие затухающие повторы (</w:t>
+            </w:r>
+            <w:hyperlink r:id="rId15" w:tooltip="Эхо" w:history="1">
+              <w:r>
+                <w:rPr>
+                  <w:rStyle w:val="a5"/>
+                  <w:color w:val="000000" w:themeColor="text1"/>
+                  <w:u w:val="none"/>
+                  <w:shd w:val="clear" w:color="auto" w:fill="FFFFFF"/>
+                </w:rPr>
+                <w:t>эхо</w:t>
+              </w:r>
+            </w:hyperlink>
+            <w:r>
+              <w:rPr>
+                <w:color w:val="000000" w:themeColor="text1"/>
+                <w:shd w:val="clear" w:color="auto" w:fill="FFFFFF"/>
+              </w:rPr>
+              <w:t>) исходного сигнала</w:t>
+            </w:r>
           </w:p>
         </w:tc>
       </w:tr>
       <w:tr>
         <w:tc>
           <w:tcPr>
-            <w:tcW w:w="2677" w:type="dxa"/>
+            <w:tcW w:w="1494" w:type="dxa"/>
           </w:tcPr>
           <w:p>
             <w:pPr>
               <w:pStyle w:val="a3"/>
               <w:spacing w:before="120" w:after="120"/>
               <w:ind w:left="0"/>
+              <w:rPr>
+                <w:bCs/>
+                <w:color w:val="000000" w:themeColor="text1"/>
+                <w:shd w:val="clear" w:color="auto" w:fill="FFFFFF"/>
+              </w:rPr>
             </w:pPr>
           </w:p>
         </w:tc>
         <w:tc>
           <w:tcPr>
-            <w:tcW w:w="5948" w:type="dxa"/>
+            <w:tcW w:w="1994" w:type="dxa"/>
           </w:tcPr>
           <w:p>
             <w:pPr>
               <w:pStyle w:val="a3"/>
               <w:spacing w:before="120" w:after="120"/>
               <w:ind w:left="0"/>
+              <w:rPr>
+                <w:bCs/>
+                <w:color w:val="000000" w:themeColor="text1"/>
+                <w:shd w:val="clear" w:color="auto" w:fill="FFFFFF"/>
+              </w:rPr>
             </w:pPr>
+            <w:r>
+              <w:rPr>
+                <w:bCs/>
+                <w:color w:val="000000" w:themeColor="text1"/>
+                <w:shd w:val="clear" w:color="auto" w:fill="FFFFFF"/>
+              </w:rPr>
+              <w:t>Ревербе</w:t>
+            </w:r>
+            <w:r>
+              <w:rPr>
+                <w:bCs/>
+                <w:color w:val="000000" w:themeColor="text1"/>
+                <w:shd w:val="clear" w:color="auto" w:fill="FFFFFF"/>
+              </w:rPr>
+              <w:t>рация</w:t>
+            </w:r>
+          </w:p>
+        </w:tc>
+        <w:tc>
+          <w:tcPr>
+            <w:tcW w:w="5584" w:type="dxa"/>
+          </w:tcPr>
+          <w:p>
+            <w:pPr>
+              <w:pStyle w:val="a3"/>
+              <w:spacing w:before="120" w:after="120"/>
+              <w:ind w:left="0"/>
+              <w:rPr>
+                <w:color w:val="000000" w:themeColor="text1"/>
+              </w:rPr>
+            </w:pPr>
+            <w:r>
+              <w:rPr>
+                <w:color w:val="000000" w:themeColor="text1"/>
+                <w:shd w:val="clear" w:color="auto" w:fill="FFFFFF"/>
+              </w:rPr>
+              <w:t xml:space="preserve">это </w:t>
+            </w:r>
+            <w:r>
+              <w:rPr>
+                <w:color w:val="000000" w:themeColor="text1"/>
+                <w:shd w:val="clear" w:color="auto" w:fill="FFFFFF"/>
+              </w:rPr>
+              <w:t xml:space="preserve">звуковой эффект </w:t>
+            </w:r>
+            <w:r>
+              <w:rPr>
+                <w:color w:val="000000" w:themeColor="text1"/>
+                <w:shd w:val="clear" w:color="auto" w:fill="FFFFFF"/>
+              </w:rPr>
+              <w:t>постепенного уменьшения интенсивности </w:t>
+            </w:r>
+            <w:hyperlink r:id="rId16" w:tooltip="Звук" w:history="1">
+              <w:r>
+                <w:rPr>
+                  <w:rStyle w:val="a5"/>
+                  <w:color w:val="000000" w:themeColor="text1"/>
+                  <w:shd w:val="clear" w:color="auto" w:fill="FFFFFF"/>
+                </w:rPr>
+                <w:t>звука</w:t>
+              </w:r>
+            </w:hyperlink>
+            <w:r>
+              <w:rPr>
+                <w:color w:val="000000" w:themeColor="text1"/>
+                <w:shd w:val="clear" w:color="auto" w:fill="FFFFFF"/>
+              </w:rPr>
+              <w:t> при его многократных отражения</w:t>
+            </w:r>
+            <w:r>
+              <w:rPr>
+                <w:color w:val="000000" w:themeColor="text1"/>
+                <w:shd w:val="clear" w:color="auto" w:fill="FFFFFF"/>
+              </w:rPr>
+              <w:t>х.</w:t>
+            </w:r>
           </w:p>
         </w:tc>
       </w:tr>
     </w:tbl>
     <w:p>
       <w:pPr>
+        <w:keepNext/>
+        <w:keepLines/>
+        <w:numPr>
+          <w:ilvl w:val="0"/>
+          <w:numId w:val="20"/>
+        </w:numPr>
+        <w:spacing w:before="240"/>
+        <w:outlineLvl w:val="0"/>
+        <w:rPr>
+          <w:b/>
+          <w:bCs/>
+          <w:sz w:val="32"/>
+          <w:szCs w:val="32"/>
+        </w:rPr>
+      </w:pPr>
+      <w:r>
+        <w:rPr>
+          <w:b/>
+          <w:bCs/>
+          <w:sz w:val="32"/>
+          <w:szCs w:val="32"/>
+        </w:rPr>
+        <w:t>Требования к программе</w:t>
+      </w:r>
+    </w:p>
+    <w:p>
+      <w:pPr>
+        <w:keepNext/>
+        <w:keepLines/>
+        <w:numPr>
+          <w:ilvl w:val="1"/>
+          <w:numId w:val="20"/>
+        </w:numPr>
+        <w:spacing w:before="40"/>
+        <w:outlineLvl w:val="1"/>
+        <w:rPr>
+          <w:b/>
+          <w:bCs/>
+          <w:sz w:val="28"/>
+          <w:szCs w:val="28"/>
+        </w:rPr>
+      </w:pPr>
+      <w:r>
+        <w:rPr>
+          <w:b/>
+          <w:bCs/>
+          <w:sz w:val="28"/>
+          <w:szCs w:val="28"/>
+        </w:rPr>
+        <w:t>Функциональные требования</w:t>
+      </w:r>
+    </w:p>
+    <w:p>
+      <w:pPr>
+        <w:numPr>
+          <w:ilvl w:val="2"/>
+          <w:numId w:val="20"/>
+        </w:numPr>
+        <w:contextualSpacing/>
+        <w:jc w:val="both"/>
+      </w:pPr>
+      <w:r>
+        <w:t xml:space="preserve">Программный продукт </w:t>
+      </w:r>
+      <w:r>
+        <w:t>“</w:t>
+      </w:r>
+      <w:proofErr w:type="spellStart"/>
+      <w:r>
+        <w:rPr>
+          <w:lang w:val="en-US"/>
+        </w:rPr>
+        <w:t>VSTi</w:t>
+      </w:r>
+      <w:proofErr w:type="spellEnd"/>
+      <w:r>
+        <w:t xml:space="preserve"> синтезатор</w:t>
+      </w:r>
+      <w:r>
+        <w:t>”</w:t>
+      </w:r>
+      <w:r>
+        <w:t xml:space="preserve"> должен быть реализован в формате </w:t>
+      </w:r>
+      <w:proofErr w:type="spellStart"/>
+      <w:r>
+        <w:rPr>
+          <w:lang w:val="en-US"/>
+        </w:rPr>
+        <w:t>VSTi</w:t>
+      </w:r>
+      <w:proofErr w:type="spellEnd"/>
+      <w:r>
+        <w:t xml:space="preserve">, </w:t>
+      </w:r>
+      <w:r>
+        <w:t xml:space="preserve">как встраиваемый программный модуль для </w:t>
+      </w:r>
+      <w:r>
+        <w:rPr>
+          <w:lang w:val="en-US"/>
+        </w:rPr>
+        <w:t>DAW</w:t>
+      </w:r>
+      <w:r>
+        <w:t>.</w:t>
+      </w:r>
+    </w:p>
+    <w:p>
+      <w:pPr>
+        <w:numPr>
+          <w:ilvl w:val="2"/>
+          <w:numId w:val="20"/>
+        </w:numPr>
+        <w:contextualSpacing/>
+        <w:jc w:val="both"/>
+      </w:pPr>
+      <w:r>
+        <w:t>Архитектура программы должна соответствовать представленной диаграмме</w:t>
+      </w:r>
+      <w:r>
+        <w:t>:</w:t>
+      </w:r>
+    </w:p>
+    <w:p>
+      <w:pPr>
+        <w:ind w:left="1080"/>
+        <w:contextualSpacing/>
+        <w:jc w:val="both"/>
+      </w:pPr>
+      <w:r>
+        <w:lastRenderedPageBreak/>
+        <w:pict>
+          <v:shapetype id="_x0000_t75" coordsize="21600,21600" o:spt="75" o:preferrelative="t" path="m@4@5l@4@11@9@11@9@5xe" filled="f" stroked="f">
+            <v:stroke joinstyle="miter"/>
+            <v:formulas>
+              <v:f eqn="if lineDrawn pixelLineWidth 0"/>
+              <v:f eqn="sum @0 1 0"/>
+              <v:f eqn="sum 0 0 @1"/>
+              <v:f eqn="prod @2 1 2"/>
+              <v:f eqn="prod @3 21600 pixelWidth"/>
+              <v:f eqn="prod @3 21600 pixelHeight"/>
+              <v:f eqn="sum @0 0 1"/>
+              <v:f eqn="prod @6 1 2"/>
+              <v:f eqn="prod @7 21600 pixelWidth"/>
+              <v:f eqn="sum @8 21600 0"/>
+              <v:f eqn="prod @7 21600 pixelHeight"/>
+              <v:f eqn="sum @10 21600 0"/>
+            </v:formulas>
+            <v:path o:extrusionok="f" gradientshapeok="t" o:connecttype="rect"/>
+            <o:lock v:ext="edit" aspectratio="t"/>
+          </v:shapetype>
+          <v:shape id="_x0000_i1027" type="#_x0000_t75" style="width:227.25pt;height:110.2pt">
+            <v:imagedata r:id="rId17" o:title="Диаграмма архетиктуры"/>
+          </v:shape>
+        </w:pict>
+      </w:r>
+    </w:p>
+    <w:p>
+      <w:pPr>
+        <w:ind w:left="1080"/>
+        <w:contextualSpacing/>
+        <w:jc w:val="both"/>
+      </w:pPr>
+    </w:p>
+    <w:p>
+      <w:pPr>
+        <w:numPr>
+          <w:ilvl w:val="3"/>
+          <w:numId w:val="20"/>
+        </w:numPr>
+        <w:contextualSpacing/>
+        <w:jc w:val="both"/>
+        <w:rPr>
+          <w:color w:val="000000"/>
+        </w:rPr>
+      </w:pPr>
+      <w:r>
+        <w:rPr>
+          <w:color w:val="000000"/>
+        </w:rPr>
+        <w:t>Входные данные программы должны</w:t>
+      </w:r>
+      <w:r>
+        <w:rPr>
+          <w:color w:val="000000"/>
+        </w:rPr>
+        <w:t xml:space="preserve"> быть </w:t>
+      </w:r>
+      <w:r>
+        <w:rPr>
+          <w:color w:val="000000"/>
+          <w:lang w:val="en-US"/>
+        </w:rPr>
+        <w:t>MIDI</w:t>
+      </w:r>
+      <w:r>
+        <w:rPr>
+          <w:color w:val="000000"/>
+        </w:rPr>
+        <w:t xml:space="preserve"> сигнал</w:t>
+      </w:r>
+      <w:r>
+        <w:rPr>
+          <w:color w:val="000000"/>
+        </w:rPr>
+        <w:t>ы</w:t>
+      </w:r>
+      <w:r>
+        <w:rPr>
+          <w:color w:val="000000"/>
+        </w:rPr>
+        <w:t xml:space="preserve"> из </w:t>
+      </w:r>
+      <w:r>
+        <w:rPr>
+          <w:color w:val="000000"/>
+          <w:lang w:val="en-US"/>
+        </w:rPr>
+        <w:t>DAW</w:t>
+      </w:r>
+      <w:r>
+        <w:rPr>
+          <w:color w:val="000000"/>
+        </w:rPr>
+        <w:t>.</w:t>
+      </w:r>
+    </w:p>
+    <w:p>
+      <w:pPr>
+        <w:numPr>
+          <w:ilvl w:val="3"/>
+          <w:numId w:val="20"/>
+        </w:numPr>
+        <w:contextualSpacing/>
+        <w:jc w:val="both"/>
+        <w:rPr>
+          <w:color w:val="000000"/>
+        </w:rPr>
+      </w:pPr>
+      <w:r>
+        <w:rPr>
+          <w:color w:val="000000"/>
+        </w:rPr>
+        <w:t>Выходные</w:t>
+      </w:r>
+      <w:r>
+        <w:rPr>
+          <w:color w:val="000000"/>
+        </w:rPr>
+        <w:t xml:space="preserve"> </w:t>
+      </w:r>
+      <w:r>
+        <w:rPr>
+          <w:color w:val="000000"/>
+        </w:rPr>
+        <w:t>данные программы представляют собой цифровой аудио сигнал.</w:t>
+      </w:r>
+    </w:p>
+    <w:p>
+      <w:pPr>
+        <w:numPr>
+          <w:ilvl w:val="2"/>
+          <w:numId w:val="20"/>
+        </w:numPr>
+        <w:contextualSpacing/>
+        <w:jc w:val="both"/>
+        <w:rPr>
+          <w:color w:val="000000"/>
+        </w:rPr>
+      </w:pPr>
+      <w:r>
+        <w:rPr>
+          <w:color w:val="000000"/>
+        </w:rPr>
+        <w:t>Программная система должна соответствовать представленной диаграмме</w:t>
+      </w:r>
+      <w:r>
+        <w:rPr>
+          <w:color w:val="000000"/>
+        </w:rPr>
+        <w:t>:</w:t>
+      </w:r>
+    </w:p>
+    <w:p>
+      <w:pPr>
+        <w:ind w:left="1080"/>
+        <w:contextualSpacing/>
+        <w:jc w:val="both"/>
+        <w:rPr>
+          <w:color w:val="000000"/>
+        </w:rPr>
+      </w:pPr>
+      <w:r>
+        <w:rPr>
+          <w:color w:val="000000"/>
+        </w:rPr>
+        <w:pict>
+          <v:shape id="_x0000_i1036" type="#_x0000_t75" style="width:270.45pt;height:395.05pt">
+            <v:imagedata r:id="rId18" o:title="Диаграмма компонентов"/>
+          </v:shape>
+        </w:pict>
+      </w:r>
+    </w:p>
+    <w:p>
+      <w:pPr>
+        <w:numPr>
+          <w:ilvl w:val="3"/>
+          <w:numId w:val="20"/>
+        </w:numPr>
+        <w:contextualSpacing/>
+        <w:jc w:val="both"/>
+        <w:rPr>
+          <w:color w:val="000000"/>
+        </w:rPr>
+      </w:pPr>
+      <w:r>
+        <w:rPr>
+          <w:color w:val="000000"/>
+        </w:rPr>
+        <w:t>Программа должна иметь д</w:t>
+      </w:r>
+      <w:r>
+        <w:rPr>
+          <w:color w:val="000000"/>
+        </w:rPr>
+        <w:t>ва осциллятор</w:t>
+      </w:r>
+      <w:r>
+        <w:rPr>
+          <w:color w:val="000000"/>
+        </w:rPr>
+        <w:t>а</w:t>
+      </w:r>
+      <w:r>
+        <w:rPr>
+          <w:color w:val="000000"/>
+        </w:rPr>
+        <w:t>,</w:t>
+      </w:r>
+      <w:r>
+        <w:rPr>
+          <w:color w:val="000000"/>
+        </w:rPr>
+        <w:t xml:space="preserve"> задача которых</w:t>
+      </w:r>
+      <w:r>
+        <w:rPr>
+          <w:color w:val="000000"/>
+        </w:rPr>
+        <w:t xml:space="preserve"> генерировать сигналы</w:t>
+      </w:r>
+      <w:r>
+        <w:rPr>
+          <w:color w:val="000000"/>
+        </w:rPr>
+        <w:t xml:space="preserve"> </w:t>
+      </w:r>
+      <w:r>
+        <w:rPr>
+          <w:color w:val="000000"/>
+        </w:rPr>
+        <w:t xml:space="preserve">различных типов </w:t>
+      </w:r>
+      <w:r>
+        <w:rPr>
+          <w:color w:val="000000"/>
+        </w:rPr>
+        <w:t>в режиме реального времени</w:t>
+      </w:r>
+      <w:r>
+        <w:rPr>
+          <w:color w:val="000000"/>
+        </w:rPr>
+        <w:t xml:space="preserve"> </w:t>
+      </w:r>
+      <w:r>
+        <w:rPr>
+          <w:color w:val="000000"/>
+        </w:rPr>
+        <w:t>параллельно</w:t>
+      </w:r>
+      <w:r>
+        <w:rPr>
+          <w:color w:val="000000"/>
+        </w:rPr>
+        <w:t>,</w:t>
+      </w:r>
+      <w:r>
+        <w:rPr>
+          <w:color w:val="000000"/>
+        </w:rPr>
+        <w:t xml:space="preserve"> не влияя на работу друг друга</w:t>
+      </w:r>
+      <w:r>
+        <w:rPr>
+          <w:color w:val="000000"/>
+        </w:rPr>
+        <w:t>.</w:t>
+      </w:r>
+    </w:p>
+    <w:p>
+      <w:pPr>
+        <w:numPr>
+          <w:ilvl w:val="4"/>
+          <w:numId w:val="20"/>
+        </w:numPr>
+        <w:contextualSpacing/>
+        <w:jc w:val="both"/>
+        <w:rPr>
+          <w:color w:val="000000"/>
+        </w:rPr>
+      </w:pPr>
+      <w:r>
+        <w:rPr>
+          <w:color w:val="000000"/>
+        </w:rPr>
+        <w:t xml:space="preserve">Осциллятор должен генерировать сигнал типа </w:t>
+      </w:r>
+      <w:r>
+        <w:rPr>
+          <w:color w:val="000000"/>
+        </w:rPr>
+        <w:t>“</w:t>
+      </w:r>
+      <w:r>
+        <w:rPr>
+          <w:color w:val="000000"/>
+        </w:rPr>
+        <w:t>синус</w:t>
+      </w:r>
+      <w:r>
+        <w:rPr>
+          <w:color w:val="000000"/>
+        </w:rPr>
+        <w:t>”</w:t>
+      </w:r>
+      <w:r>
+        <w:rPr>
+          <w:color w:val="000000"/>
+        </w:rPr>
+        <w:t>.</w:t>
+      </w:r>
+    </w:p>
+    <w:p>
+      <w:pPr>
+        <w:numPr>
+          <w:ilvl w:val="4"/>
+          <w:numId w:val="20"/>
+        </w:numPr>
+        <w:contextualSpacing/>
+        <w:jc w:val="both"/>
+        <w:rPr>
+          <w:color w:val="000000"/>
+        </w:rPr>
+      </w:pPr>
+      <w:r>
+        <w:rPr>
+          <w:color w:val="000000"/>
+        </w:rPr>
+        <w:t xml:space="preserve">Осциллятор должен генерировать сигнал типа </w:t>
+      </w:r>
+      <w:r>
+        <w:rPr>
+          <w:color w:val="000000"/>
+        </w:rPr>
+        <w:t>“</w:t>
+      </w:r>
+      <w:r>
+        <w:rPr>
+          <w:color w:val="000000"/>
+        </w:rPr>
+        <w:t>треугольник</w:t>
+      </w:r>
+      <w:r>
+        <w:rPr>
+          <w:color w:val="000000"/>
+        </w:rPr>
+        <w:t>”</w:t>
+      </w:r>
+      <w:r>
+        <w:rPr>
+          <w:color w:val="000000"/>
+        </w:rPr>
+        <w:t>.</w:t>
+      </w:r>
+    </w:p>
+    <w:p>
+      <w:pPr>
+        <w:numPr>
+          <w:ilvl w:val="4"/>
+          <w:numId w:val="20"/>
+        </w:numPr>
+        <w:contextualSpacing/>
+        <w:jc w:val="both"/>
+        <w:rPr>
+          <w:color w:val="000000"/>
+        </w:rPr>
+      </w:pPr>
+      <w:r>
+        <w:rPr>
+          <w:color w:val="000000"/>
+        </w:rPr>
+        <w:t xml:space="preserve">Осциллятор должен генерировать сигнал типа </w:t>
+      </w:r>
+      <w:r>
+        <w:rPr>
+          <w:color w:val="000000"/>
+        </w:rPr>
+        <w:t>“</w:t>
+      </w:r>
+      <w:r>
+        <w:rPr>
+          <w:color w:val="000000"/>
+        </w:rPr>
+        <w:t>квадрат</w:t>
+      </w:r>
+      <w:r>
+        <w:rPr>
+          <w:color w:val="000000"/>
+        </w:rPr>
+        <w:t>”</w:t>
+      </w:r>
+      <w:r>
+        <w:rPr>
+          <w:color w:val="000000"/>
+        </w:rPr>
+        <w:t>.</w:t>
+      </w:r>
+    </w:p>
+    <w:p>
+      <w:pPr>
+        <w:numPr>
+          <w:ilvl w:val="4"/>
+          <w:numId w:val="20"/>
+        </w:numPr>
+        <w:contextualSpacing/>
+        <w:jc w:val="both"/>
+        <w:rPr>
+          <w:color w:val="000000"/>
+        </w:rPr>
+      </w:pPr>
+      <w:r>
+        <w:rPr>
+          <w:color w:val="000000"/>
+        </w:rPr>
+        <w:t xml:space="preserve">Осциллятор должен генерировать сигнал типа </w:t>
+      </w:r>
+      <w:r>
+        <w:rPr>
+          <w:color w:val="000000"/>
+        </w:rPr>
+        <w:t>“</w:t>
+      </w:r>
+      <w:r>
+        <w:rPr>
+          <w:color w:val="000000"/>
+        </w:rPr>
+        <w:t>пила</w:t>
+      </w:r>
+      <w:r>
+        <w:rPr>
+          <w:color w:val="000000"/>
+        </w:rPr>
+        <w:t>”</w:t>
+      </w:r>
+      <w:r>
+        <w:rPr>
+          <w:color w:val="000000"/>
+        </w:rPr>
+        <w:t>.</w:t>
+      </w:r>
+    </w:p>
+    <w:p>
+      <w:pPr>
+        <w:numPr>
+          <w:ilvl w:val="3"/>
+          <w:numId w:val="20"/>
+        </w:numPr>
+        <w:contextualSpacing/>
+        <w:jc w:val="both"/>
+        <w:rPr>
+          <w:color w:val="000000"/>
+        </w:rPr>
+      </w:pPr>
+      <w:r>
+        <w:rPr>
+          <w:color w:val="000000"/>
+        </w:rPr>
+        <w:t xml:space="preserve">Программа должна иметь </w:t>
+      </w:r>
+      <w:r>
+        <w:rPr>
+          <w:color w:val="000000"/>
+          <w:lang w:val="en-US"/>
+        </w:rPr>
+        <w:t>ADSR</w:t>
+      </w:r>
+      <w:r>
+        <w:rPr>
+          <w:color w:val="000000"/>
+        </w:rPr>
+        <w:t xml:space="preserve"> о</w:t>
+      </w:r>
+      <w:r>
+        <w:rPr>
+          <w:color w:val="000000"/>
+        </w:rPr>
+        <w:t>гибающие</w:t>
+      </w:r>
+      <w:r>
+        <w:rPr>
+          <w:color w:val="000000"/>
+        </w:rPr>
+        <w:t>,</w:t>
+      </w:r>
+      <w:r>
+        <w:rPr>
+          <w:color w:val="000000"/>
+        </w:rPr>
+        <w:t xml:space="preserve"> которые</w:t>
+      </w:r>
+      <w:r>
+        <w:rPr>
+          <w:color w:val="000000"/>
+        </w:rPr>
+        <w:t xml:space="preserve"> обрабатывают</w:t>
+      </w:r>
+      <w:r>
+        <w:rPr>
+          <w:color w:val="000000"/>
+        </w:rPr>
+        <w:t xml:space="preserve"> </w:t>
+      </w:r>
+      <w:r>
+        <w:rPr>
+          <w:color w:val="000000"/>
+        </w:rPr>
+        <w:t xml:space="preserve">выходящий </w:t>
+      </w:r>
+      <w:r>
+        <w:rPr>
+          <w:color w:val="000000"/>
+        </w:rPr>
+        <w:t>звуковой сигнал</w:t>
+      </w:r>
+      <w:r>
+        <w:rPr>
+          <w:color w:val="000000"/>
+        </w:rPr>
+        <w:t xml:space="preserve"> из осциллятора в режиме реального времени</w:t>
+      </w:r>
+      <w:r>
+        <w:rPr>
+          <w:color w:val="000000"/>
+        </w:rPr>
+        <w:t>.</w:t>
+      </w:r>
+    </w:p>
+    <w:p>
+      <w:pPr>
+        <w:numPr>
+          <w:ilvl w:val="3"/>
+          <w:numId w:val="20"/>
+        </w:numPr>
+        <w:contextualSpacing/>
+        <w:jc w:val="both"/>
+        <w:rPr>
+          <w:color w:val="000000"/>
+        </w:rPr>
+      </w:pPr>
+      <w:r>
+        <w:rPr>
+          <w:color w:val="000000"/>
+        </w:rPr>
+        <w:lastRenderedPageBreak/>
+        <w:t>Программа должна иметь функцию смешивания звука</w:t>
+      </w:r>
+      <w:r>
+        <w:rPr>
+          <w:color w:val="000000"/>
+        </w:rPr>
+        <w:t>.</w:t>
+      </w:r>
+    </w:p>
+    <w:p>
+      <w:pPr>
+        <w:numPr>
+          <w:ilvl w:val="3"/>
+          <w:numId w:val="20"/>
+        </w:numPr>
+        <w:contextualSpacing/>
+        <w:jc w:val="both"/>
+        <w:rPr>
+          <w:color w:val="000000"/>
+        </w:rPr>
+      </w:pPr>
+      <w:r>
+        <w:rPr>
+          <w:color w:val="000000"/>
+        </w:rPr>
+        <w:t xml:space="preserve">Программа должна иметь </w:t>
+      </w:r>
+      <w:r>
+        <w:rPr>
+          <w:color w:val="000000"/>
+        </w:rPr>
+        <w:t>ч</w:t>
+      </w:r>
+      <w:r>
+        <w:rPr>
+          <w:color w:val="000000"/>
+        </w:rPr>
+        <w:t>астотный фильтр</w:t>
+      </w:r>
+      <w:r>
+        <w:rPr>
+          <w:color w:val="000000"/>
+        </w:rPr>
+        <w:t>.</w:t>
+      </w:r>
+    </w:p>
+    <w:p>
+      <w:pPr>
+        <w:numPr>
+          <w:ilvl w:val="3"/>
+          <w:numId w:val="20"/>
+        </w:numPr>
+        <w:contextualSpacing/>
+        <w:jc w:val="both"/>
+        <w:rPr>
+          <w:color w:val="000000"/>
+        </w:rPr>
+      </w:pPr>
+      <w:r>
+        <w:rPr>
+          <w:color w:val="000000"/>
+        </w:rPr>
+        <w:t>Программа</w:t>
+      </w:r>
+      <w:r>
+        <w:rPr>
+          <w:color w:val="000000"/>
+        </w:rPr>
+        <w:t xml:space="preserve"> должна иметь настройки </w:t>
+      </w:r>
+      <w:r>
+        <w:rPr>
+          <w:color w:val="000000"/>
+        </w:rPr>
+        <w:t xml:space="preserve">эффекта </w:t>
+      </w:r>
+      <w:proofErr w:type="spellStart"/>
+      <w:r>
+        <w:rPr>
+          <w:color w:val="000000"/>
+        </w:rPr>
+        <w:t>дисторшн</w:t>
+      </w:r>
+      <w:proofErr w:type="spellEnd"/>
+      <w:r>
+        <w:rPr>
+          <w:color w:val="000000"/>
+        </w:rPr>
+        <w:t>.</w:t>
+      </w:r>
+    </w:p>
+    <w:p>
+      <w:pPr>
+        <w:numPr>
+          <w:ilvl w:val="3"/>
+          <w:numId w:val="20"/>
+        </w:numPr>
+        <w:contextualSpacing/>
+        <w:jc w:val="both"/>
+        <w:rPr>
+          <w:color w:val="000000"/>
+        </w:rPr>
+      </w:pPr>
+      <w:r>
+        <w:rPr>
+          <w:color w:val="000000"/>
+        </w:rPr>
+        <w:t xml:space="preserve">Программа должна иметь настройки </w:t>
+      </w:r>
+      <w:r>
+        <w:rPr>
+          <w:color w:val="000000"/>
+        </w:rPr>
+        <w:t xml:space="preserve">эффекта </w:t>
+      </w:r>
+      <w:proofErr w:type="spellStart"/>
+      <w:r>
+        <w:rPr>
+          <w:color w:val="000000"/>
+        </w:rPr>
+        <w:t>диле</w:t>
+      </w:r>
+      <w:r>
+        <w:rPr>
+          <w:color w:val="000000"/>
+        </w:rPr>
+        <w:t>й</w:t>
+      </w:r>
+      <w:proofErr w:type="spellEnd"/>
+      <w:r>
+        <w:rPr>
+          <w:color w:val="000000"/>
+        </w:rPr>
+        <w:t>.</w:t>
+      </w:r>
+    </w:p>
+    <w:p>
+      <w:pPr>
+        <w:numPr>
+          <w:ilvl w:val="3"/>
+          <w:numId w:val="20"/>
+        </w:numPr>
+        <w:contextualSpacing/>
+        <w:jc w:val="both"/>
+        <w:rPr>
+          <w:color w:val="000000"/>
+        </w:rPr>
+      </w:pPr>
+      <w:r>
+        <w:rPr>
+          <w:color w:val="000000"/>
+        </w:rPr>
+        <w:t>Программа должна иметь</w:t>
+      </w:r>
+      <w:r>
+        <w:rPr>
+          <w:color w:val="000000"/>
+        </w:rPr>
+        <w:t xml:space="preserve"> настройки </w:t>
+      </w:r>
+      <w:r>
+        <w:rPr>
+          <w:color w:val="000000"/>
+        </w:rPr>
+        <w:t xml:space="preserve">эффекта </w:t>
+      </w:r>
+      <w:r>
+        <w:rPr>
+          <w:color w:val="000000"/>
+        </w:rPr>
+        <w:t>реверберации</w:t>
+      </w:r>
+      <w:r>
+        <w:rPr>
+          <w:color w:val="000000"/>
+        </w:rPr>
+        <w:t>.</w:t>
+      </w:r>
+    </w:p>
+    <w:p>
+      <w:pPr>
+        <w:numPr>
+          <w:ilvl w:val="3"/>
+          <w:numId w:val="20"/>
+        </w:numPr>
+        <w:contextualSpacing/>
+        <w:jc w:val="both"/>
+        <w:rPr>
+          <w:color w:val="000000"/>
+        </w:rPr>
+      </w:pPr>
+      <w:r>
+        <w:rPr>
+          <w:color w:val="000000"/>
+        </w:rPr>
+        <w:t xml:space="preserve">Программа должна иметь мастер канал с </w:t>
+      </w:r>
+      <w:r>
+        <w:rPr>
+          <w:color w:val="000000"/>
+        </w:rPr>
+        <w:t xml:space="preserve">функцией </w:t>
+      </w:r>
+      <w:r>
+        <w:rPr>
+          <w:color w:val="000000"/>
+        </w:rPr>
+        <w:t>регулирования выходной громкости</w:t>
+      </w:r>
+      <w:r>
+        <w:rPr>
+          <w:color w:val="000000"/>
+        </w:rPr>
+        <w:t>.</w:t>
+      </w:r>
+    </w:p>
+    <w:p>
+      <w:pPr>
+        <w:numPr>
+          <w:ilvl w:val="2"/>
+          <w:numId w:val="20"/>
+        </w:numPr>
+        <w:contextualSpacing/>
+        <w:jc w:val="both"/>
+        <w:rPr>
+          <w:color w:val="000000"/>
+        </w:rPr>
+      </w:pPr>
+      <w:r>
+        <w:rPr>
+          <w:color w:val="000000"/>
+        </w:rPr>
+        <w:t xml:space="preserve">Время </w:t>
+      </w:r>
+      <w:r>
+        <w:rPr>
+          <w:color w:val="000000"/>
+        </w:rPr>
+        <w:t xml:space="preserve">задержки работы </w:t>
+      </w:r>
+      <w:r>
+        <w:rPr>
+          <w:color w:val="000000"/>
+        </w:rPr>
+        <w:t>“</w:t>
+      </w:r>
+      <w:proofErr w:type="spellStart"/>
+      <w:r>
+        <w:rPr>
+          <w:color w:val="000000"/>
+          <w:lang w:val="en-US"/>
+        </w:rPr>
+        <w:t>VSTi</w:t>
+      </w:r>
+      <w:proofErr w:type="spellEnd"/>
+      <w:r>
+        <w:rPr>
+          <w:color w:val="000000"/>
+        </w:rPr>
+        <w:t xml:space="preserve"> </w:t>
+      </w:r>
+      <w:r>
+        <w:rPr>
+          <w:color w:val="000000"/>
+        </w:rPr>
+        <w:t>синтезатора</w:t>
+      </w:r>
+      <w:r>
+        <w:rPr>
+          <w:color w:val="000000"/>
+        </w:rPr>
+        <w:t>”</w:t>
+      </w:r>
+      <w:r>
+        <w:rPr>
+          <w:color w:val="000000"/>
+        </w:rPr>
+        <w:t xml:space="preserve"> не должно превышать время задержки</w:t>
+      </w:r>
+      <w:r>
+        <w:rPr>
+          <w:color w:val="000000"/>
+        </w:rPr>
+        <w:t>,</w:t>
+      </w:r>
+      <w:r>
+        <w:rPr>
+          <w:color w:val="000000"/>
+        </w:rPr>
+        <w:t xml:space="preserve"> выставленного в системных настройках </w:t>
+      </w:r>
+      <w:r>
+        <w:rPr>
+          <w:color w:val="000000"/>
+          <w:lang w:val="en-US"/>
+        </w:rPr>
+        <w:t>DAW</w:t>
+      </w:r>
+      <w:r>
+        <w:rPr>
+          <w:color w:val="000000"/>
+        </w:rPr>
+        <w:t>.</w:t>
+      </w:r>
+    </w:p>
+    <w:p>
+      <w:pPr>
+        <w:numPr>
+          <w:ilvl w:val="1"/>
+          <w:numId w:val="20"/>
+        </w:numPr>
+        <w:contextualSpacing/>
+        <w:rPr>
+          <w:b/>
+          <w:bCs/>
+          <w:sz w:val="28"/>
+          <w:szCs w:val="28"/>
+        </w:rPr>
+      </w:pPr>
+      <w:r>
+        <w:rPr>
+          <w:b/>
+          <w:bCs/>
+          <w:sz w:val="28"/>
+          <w:szCs w:val="28"/>
+        </w:rPr>
+        <w:t>Требования к интерфейсу</w:t>
+      </w:r>
+    </w:p>
+    <w:p>
+      <w:pPr>
+        <w:numPr>
+          <w:ilvl w:val="2"/>
+          <w:numId w:val="20"/>
+        </w:numPr>
+        <w:contextualSpacing/>
+        <w:rPr>
+          <w:b/>
+          <w:bCs/>
+          <w:sz w:val="26"/>
+          <w:szCs w:val="26"/>
+        </w:rPr>
+      </w:pPr>
+      <w:r>
+        <w:rPr>
+          <w:b/>
+          <w:bCs/>
+          <w:sz w:val="26"/>
+          <w:szCs w:val="26"/>
+        </w:rPr>
+        <w:t>Пользовательский интерфейс</w:t>
+      </w:r>
+    </w:p>
+    <w:p>
+      <w:pPr>
+        <w:numPr>
+          <w:ilvl w:val="3"/>
+          <w:numId w:val="20"/>
+        </w:numPr>
+        <w:contextualSpacing/>
+        <w:rPr>
+          <w:b/>
+          <w:bCs/>
+          <w:sz w:val="26"/>
+          <w:szCs w:val="26"/>
+        </w:rPr>
+      </w:pPr>
+      <w:r>
+        <w:rPr>
+          <w:bCs/>
+          <w:sz w:val="26"/>
+          <w:szCs w:val="26"/>
+        </w:rPr>
+        <w:t>Пользовательский интерфейс должен быть реализован</w:t>
+      </w:r>
+      <w:r>
+        <w:rPr>
+          <w:bCs/>
+          <w:sz w:val="26"/>
+          <w:szCs w:val="26"/>
+        </w:rPr>
+        <w:t xml:space="preserve"> средствами кроссплатформенного </w:t>
+      </w:r>
+      <w:proofErr w:type="spellStart"/>
+      <w:r>
+        <w:rPr>
+          <w:bCs/>
+          <w:sz w:val="26"/>
+          <w:szCs w:val="26"/>
+        </w:rPr>
+        <w:t>фреймворка</w:t>
+      </w:r>
+      <w:proofErr w:type="spellEnd"/>
+      <w:r>
+        <w:rPr>
+          <w:bCs/>
+          <w:sz w:val="26"/>
+          <w:szCs w:val="26"/>
+        </w:rPr>
+        <w:t xml:space="preserve"> </w:t>
+      </w:r>
+      <w:r>
+        <w:rPr>
+          <w:bCs/>
+          <w:sz w:val="26"/>
+          <w:szCs w:val="26"/>
+          <w:lang w:val="en-US"/>
+        </w:rPr>
+        <w:t>JUCE</w:t>
+      </w:r>
+      <w:r>
+        <w:rPr>
+          <w:bCs/>
+          <w:sz w:val="26"/>
+          <w:szCs w:val="26"/>
+        </w:rPr>
+        <w:t>.</w:t>
+      </w:r>
+    </w:p>
+    <w:p>
+      <w:pPr>
+        <w:numPr>
+          <w:ilvl w:val="3"/>
+          <w:numId w:val="20"/>
+        </w:numPr>
+        <w:contextualSpacing/>
+        <w:rPr>
+          <w:b/>
+          <w:bCs/>
+          <w:sz w:val="26"/>
+          <w:szCs w:val="26"/>
+        </w:rPr>
+      </w:pPr>
+      <w:r>
+        <w:t>Программные модули должны иметь визуальное представление в виде аними</w:t>
+      </w:r>
+      <w:r>
+        <w:t xml:space="preserve">рованных </w:t>
+      </w:r>
+      <w:r>
+        <w:t>ручек</w:t>
+      </w:r>
+      <w:r>
+        <w:t>,</w:t>
+      </w:r>
+      <w:r>
+        <w:t xml:space="preserve"> имитирующие движение и внешний вид как у аналоговых приборов</w:t>
+      </w:r>
+      <w:r>
+        <w:rPr>
+          <w:bCs/>
+          <w:sz w:val="26"/>
+          <w:szCs w:val="26"/>
+        </w:rPr>
+        <w:t>.</w:t>
+      </w:r>
+    </w:p>
+    <w:p>
+      <w:pPr>
+        <w:numPr>
+          <w:ilvl w:val="3"/>
+          <w:numId w:val="20"/>
+        </w:numPr>
+        <w:contextualSpacing/>
+        <w:jc w:val="both"/>
+      </w:pPr>
+      <w:r>
+        <w:t xml:space="preserve">Программа должна иметь </w:t>
+      </w:r>
+      <w:r>
+        <w:t>англоязычный интерфейс</w:t>
+      </w:r>
+      <w:r>
+        <w:t>.</w:t>
+      </w:r>
+    </w:p>
+    <w:p>
+      <w:pPr>
+        <w:numPr>
+          <w:ilvl w:val="3"/>
+          <w:numId w:val="20"/>
+        </w:numPr>
+        <w:contextualSpacing/>
+        <w:jc w:val="both"/>
+      </w:pPr>
+      <w:r>
+        <w:t xml:space="preserve">Программа проектируется для разрешений мониторов от </w:t>
+      </w:r>
+      <w:r>
+        <w:rPr>
+          <w:b/>
+          <w:bCs/>
+        </w:rPr>
+        <w:t>1024</w:t>
+      </w:r>
+      <w:r>
+        <w:rPr>
+          <w:b/>
+          <w:bCs/>
+          <w:lang w:val="en-US"/>
+        </w:rPr>
+        <w:t>x</w:t>
+      </w:r>
+      <w:r>
+        <w:rPr>
+          <w:b/>
+          <w:bCs/>
+        </w:rPr>
+        <w:t xml:space="preserve">1024 </w:t>
+      </w:r>
+      <w:r>
+        <w:t xml:space="preserve">до </w:t>
+      </w:r>
+      <w:r>
+        <w:rPr>
+          <w:b/>
+          <w:bCs/>
+        </w:rPr>
+        <w:t>3840</w:t>
+      </w:r>
+      <w:r>
+        <w:rPr>
+          <w:b/>
+          <w:bCs/>
+          <w:lang w:val="en-US"/>
+        </w:rPr>
+        <w:t>x</w:t>
+      </w:r>
+      <w:r>
+        <w:rPr>
+          <w:b/>
+          <w:bCs/>
+        </w:rPr>
+        <w:t xml:space="preserve">2160 </w:t>
+      </w:r>
+      <w:r>
+        <w:t>пикселей.</w:t>
+      </w:r>
+    </w:p>
+    <w:p>
+      <w:pPr>
+        <w:numPr>
+          <w:ilvl w:val="2"/>
+          <w:numId w:val="20"/>
+        </w:numPr>
+        <w:contextualSpacing/>
+        <w:jc w:val="both"/>
+        <w:rPr>
+          <w:b/>
+          <w:bCs/>
+          <w:sz w:val="26"/>
+          <w:szCs w:val="26"/>
+        </w:rPr>
+      </w:pPr>
+      <w:r>
+        <w:rPr>
+          <w:b/>
+          <w:bCs/>
+          <w:sz w:val="26"/>
+          <w:szCs w:val="26"/>
+        </w:rPr>
+        <w:t>Программный интерфейс</w:t>
+      </w:r>
+    </w:p>
+    <w:p>
+      <w:pPr>
+        <w:numPr>
+          <w:ilvl w:val="3"/>
+          <w:numId w:val="20"/>
+        </w:numPr>
+        <w:contextualSpacing/>
+        <w:jc w:val="both"/>
+      </w:pPr>
+      <w:r>
+        <w:t>Прогр</w:t>
+      </w:r>
+      <w:r>
+        <w:t>амма должна получать от пользователя настройки параметров и моделировать на их основе цифровой звуковой сигнал</w:t>
+      </w:r>
+      <w:r>
+        <w:t>.</w:t>
+      </w:r>
+    </w:p>
+    <w:p>
+      <w:pPr>
+        <w:numPr>
+          <w:ilvl w:val="3"/>
+          <w:numId w:val="20"/>
+        </w:numPr>
+        <w:contextualSpacing/>
+        <w:jc w:val="both"/>
+      </w:pPr>
+      <w:r>
+        <w:t xml:space="preserve">Программа должна получать </w:t>
+      </w:r>
+      <w:r>
+        <w:rPr>
+          <w:lang w:val="en-US"/>
+        </w:rPr>
+        <w:t>MIDI</w:t>
+      </w:r>
+      <w:r>
+        <w:t xml:space="preserve"> </w:t>
+      </w:r>
+      <w:r>
+        <w:t xml:space="preserve">сигнал из </w:t>
+      </w:r>
+      <w:r>
+        <w:rPr>
+          <w:lang w:val="en-US"/>
+        </w:rPr>
+        <w:t>DAW</w:t>
+      </w:r>
+      <w:r>
+        <w:t xml:space="preserve"> и выводить цифровой звуковой сигнал</w:t>
+      </w:r>
+      <w:r>
+        <w:t>.</w:t>
+      </w:r>
+    </w:p>
+    <w:p>
+      <w:pPr>
+        <w:numPr>
+          <w:ilvl w:val="1"/>
+          <w:numId w:val="20"/>
+        </w:numPr>
+        <w:contextualSpacing/>
+        <w:jc w:val="both"/>
+        <w:rPr>
+          <w:b/>
+          <w:bCs/>
+          <w:sz w:val="28"/>
+          <w:szCs w:val="28"/>
+        </w:rPr>
+      </w:pPr>
+      <w:r>
+        <w:rPr>
+          <w:b/>
+          <w:bCs/>
+          <w:sz w:val="28"/>
+          <w:szCs w:val="28"/>
+        </w:rPr>
+        <w:t>Требования к реализации</w:t>
+      </w:r>
+    </w:p>
+    <w:p>
+      <w:pPr>
+        <w:numPr>
+          <w:ilvl w:val="2"/>
+          <w:numId w:val="20"/>
+        </w:numPr>
+        <w:contextualSpacing/>
+        <w:jc w:val="both"/>
+      </w:pPr>
+      <w:r>
+        <w:t>Время реакции програ</w:t>
+      </w:r>
+      <w:r>
+        <w:t>ммы при изменении параметров не должно превышать задержки</w:t>
+      </w:r>
+      <w:r>
+        <w:t>,</w:t>
+      </w:r>
+      <w:r>
+        <w:t xml:space="preserve"> выставленной в параметрах </w:t>
+      </w:r>
+      <w:r>
+        <w:rPr>
+          <w:lang w:val="en-US"/>
+        </w:rPr>
+        <w:t>DAW</w:t>
+      </w:r>
+      <w:r>
+        <w:t>.</w:t>
+      </w:r>
+    </w:p>
+    <w:p>
+      <w:pPr>
         <w:pStyle w:val="a3"/>
         <w:numPr>
-          <w:ilvl w:val="0"/>
-          <w:numId w:val="1"/>
+          <w:ilvl w:val="2"/>
+          <w:numId w:val="20"/>
         </w:numPr>
         <w:spacing w:before="120" w:after="120"/>
-        <w:rPr>
-          <w:b/>
-          <w:sz w:val="28"/>
-          <w:szCs w:val="28"/>
-        </w:rPr>
-      </w:pPr>
-      <w:r>
-        <w:rPr>
-          <w:b/>
-          <w:sz w:val="28"/>
-          <w:szCs w:val="28"/>
-        </w:rPr>
-        <w:t>Требования к программе</w:t>
+      </w:pPr>
+      <w:r>
+        <w:t>Программа должна быть реализована</w:t>
+      </w:r>
+      <w:r>
+        <w:t xml:space="preserve"> с помощью </w:t>
+      </w:r>
+      <w:proofErr w:type="spellStart"/>
+      <w:r>
+        <w:t>фреймворка</w:t>
+      </w:r>
+      <w:proofErr w:type="spellEnd"/>
+      <w:r>
+        <w:t xml:space="preserve"> </w:t>
+      </w:r>
+      <w:r>
+        <w:rPr>
+          <w:lang w:val="en-US"/>
+        </w:rPr>
+        <w:t>JUCE</w:t>
+      </w:r>
+      <w:r>
+        <w:t xml:space="preserve"> </w:t>
+      </w:r>
+      <w:r>
+        <w:t>на языке С++</w:t>
+      </w:r>
+      <w:r>
+        <w:t>.</w:t>
       </w:r>
     </w:p>
     <w:p>
       <w:pPr>
         <w:numPr>
           <w:ilvl w:val="1"/>
-          <w:numId w:val="1"/>
+          <w:numId w:val="20"/>
         </w:numPr>
-        <w:tabs>
-          <w:tab w:val="clear" w:pos="1152"/>
-          <w:tab w:val="num" w:pos="360"/>
-        </w:tabs>
-        <w:spacing w:before="120" w:after="120"/>
-        <w:ind w:left="360" w:firstLine="0"/>
+        <w:contextualSpacing/>
+        <w:jc w:val="both"/>
         <w:rPr>
           <w:b/>
-          <w:i/>
-          <w:sz w:val="28"/>
-          <w:szCs w:val="28"/>
-        </w:rPr>
-      </w:pPr>
-      <w:r>
-        <w:rPr>
-          <w:b/>
-          <w:i/>
-          <w:sz w:val="28"/>
-          <w:szCs w:val="28"/>
-        </w:rPr>
-        <w:t>Функциональные требования</w:t>
-      </w:r>
-    </w:p>
-    <w:p>
-      <w:pPr>
-        <w:numPr>
-          <w:ilvl w:val="1"/>
-          <w:numId w:val="1"/>
-        </w:numPr>
-        <w:tabs>
-          <w:tab w:val="clear" w:pos="1152"/>
-          <w:tab w:val="num" w:pos="360"/>
-        </w:tabs>
-        <w:spacing w:before="120" w:after="120"/>
-        <w:ind w:left="360" w:firstLine="0"/>
-        <w:rPr>
-          <w:b/>
-          <w:i/>
-          <w:sz w:val="28"/>
-          <w:szCs w:val="28"/>
-        </w:rPr>
-      </w:pPr>
-      <w:r>
-        <w:rPr>
-          <w:b/>
-          <w:i/>
-          <w:sz w:val="28"/>
-          <w:szCs w:val="28"/>
-        </w:rPr>
-        <w:t>Требования к интерфейсу</w:t>
-      </w:r>
-    </w:p>
-    <w:p>
-      <w:pPr>
-        <w:spacing w:before="120" w:after="120"/>
-        <w:ind w:left="360"/>
-        <w:rPr>
-          <w:b/>
-          <w:i/>
-          <w:sz w:val="28"/>
-          <w:szCs w:val="28"/>
-        </w:rPr>
-      </w:pPr>
-      <w:r>
-        <w:rPr>
-          <w:b/>
-          <w:i/>
+          <w:bCs/>
           <w:sz w:val="28"/>
           <w:szCs w:val="28"/>
           <w:lang w:val="en-US"/>
         </w:rPr>
-        <w:t>5.2.1</w:t>
-      </w:r>
+      </w:pPr>
       <w:r>
         <w:rPr>
           <w:b/>
-          <w:i/>
+          <w:bCs/>
           <w:sz w:val="28"/>
           <w:szCs w:val="28"/>
+        </w:rPr>
+        <w:t>Требования к окружению</w:t>
+      </w:r>
+    </w:p>
+    <w:p>
+      <w:pPr>
+        <w:numPr>
+          <w:ilvl w:val="2"/>
+          <w:numId w:val="20"/>
+        </w:numPr>
+        <w:contextualSpacing/>
+        <w:jc w:val="both"/>
+        <w:rPr>
+          <w:b/>
+          <w:bCs/>
+          <w:sz w:val="26"/>
+          <w:szCs w:val="26"/>
           <w:lang w:val="en-US"/>
         </w:rPr>
-        <w:tab/>
-      </w:r>
+      </w:pPr>
       <w:r>
         <w:rPr>
           <w:b/>
-          <w:i/>
+          <w:bCs/>
+          <w:sz w:val="26"/>
+          <w:szCs w:val="26"/>
+        </w:rPr>
+        <w:t>Аппаратные требования</w:t>
+      </w:r>
+    </w:p>
+    <w:p>
+      <w:pPr>
+        <w:numPr>
+          <w:ilvl w:val="3"/>
+          <w:numId w:val="20"/>
+        </w:numPr>
+        <w:contextualSpacing/>
+        <w:jc w:val="both"/>
+        <w:rPr>
+          <w:b/>
+          <w:bCs/>
+          <w:szCs w:val="28"/>
+        </w:rPr>
+      </w:pPr>
+      <w:r>
+        <w:rPr>
+          <w:bCs/>
+          <w:szCs w:val="28"/>
+        </w:rPr>
+        <w:t xml:space="preserve">Клиентская конфигурация должна поддерживать </w:t>
+      </w:r>
+      <w:r>
+        <w:rPr>
+          <w:bCs/>
+          <w:szCs w:val="28"/>
+        </w:rPr>
+        <w:t xml:space="preserve">минимальные системные требования </w:t>
+      </w:r>
+      <w:r>
+        <w:rPr>
+          <w:bCs/>
+          <w:szCs w:val="28"/>
+          <w:lang w:val="en-US"/>
+        </w:rPr>
+        <w:t>DAW</w:t>
+      </w:r>
+      <w:r>
+        <w:rPr>
+          <w:bCs/>
+          <w:szCs w:val="28"/>
+        </w:rPr>
+        <w:t xml:space="preserve"> </w:t>
+      </w:r>
+      <w:r>
+        <w:rPr>
+          <w:bCs/>
+          <w:szCs w:val="28"/>
+        </w:rPr>
+        <w:t>(</w:t>
+      </w:r>
+      <w:proofErr w:type="spellStart"/>
+      <w:r>
+        <w:rPr>
+          <w:bCs/>
+          <w:szCs w:val="28"/>
+          <w:lang w:val="en-US"/>
+        </w:rPr>
+        <w:t>Ableton</w:t>
+      </w:r>
+      <w:proofErr w:type="spellEnd"/>
+      <w:r>
+        <w:rPr>
+          <w:bCs/>
+          <w:szCs w:val="28"/>
+        </w:rPr>
+        <w:t xml:space="preserve"> </w:t>
+      </w:r>
+      <w:r>
+        <w:rPr>
+          <w:bCs/>
+          <w:szCs w:val="28"/>
+          <w:lang w:val="en-US"/>
+        </w:rPr>
+        <w:t>Live</w:t>
+      </w:r>
+      <w:r>
+        <w:rPr>
+          <w:bCs/>
+          <w:szCs w:val="28"/>
+        </w:rPr>
+        <w:t xml:space="preserve">, </w:t>
+      </w:r>
+      <w:r>
+        <w:rPr>
+          <w:bCs/>
+          <w:szCs w:val="28"/>
+          <w:lang w:val="en-US"/>
+        </w:rPr>
+        <w:t>Logic</w:t>
+      </w:r>
+      <w:r>
+        <w:rPr>
+          <w:bCs/>
+          <w:szCs w:val="28"/>
+        </w:rPr>
+        <w:t xml:space="preserve"> </w:t>
+      </w:r>
+      <w:r>
+        <w:rPr>
+          <w:bCs/>
+          <w:szCs w:val="28"/>
+          <w:lang w:val="en-US"/>
+        </w:rPr>
+        <w:t>Pro</w:t>
+      </w:r>
+      <w:r>
+        <w:rPr>
+          <w:bCs/>
+          <w:szCs w:val="28"/>
+        </w:rPr>
+        <w:t xml:space="preserve"> </w:t>
+      </w:r>
+      <w:r>
+        <w:rPr>
+          <w:bCs/>
+          <w:szCs w:val="28"/>
+          <w:lang w:val="en-US"/>
+        </w:rPr>
+        <w:t>X</w:t>
+      </w:r>
+      <w:r>
+        <w:rPr>
+          <w:bCs/>
+          <w:szCs w:val="28"/>
+        </w:rPr>
+        <w:t xml:space="preserve">, </w:t>
+      </w:r>
+      <w:r>
+        <w:rPr>
+          <w:bCs/>
+          <w:szCs w:val="28"/>
+          <w:lang w:val="en-US"/>
+        </w:rPr>
+        <w:t>FL</w:t>
+      </w:r>
+      <w:r>
+        <w:rPr>
+          <w:bCs/>
+          <w:szCs w:val="28"/>
+        </w:rPr>
+        <w:t xml:space="preserve"> </w:t>
+      </w:r>
+      <w:r>
+        <w:rPr>
+          <w:bCs/>
+          <w:szCs w:val="28"/>
+          <w:lang w:val="en-US"/>
+        </w:rPr>
+        <w:t>Studio</w:t>
+      </w:r>
+      <w:r>
+        <w:rPr>
+          <w:bCs/>
+          <w:szCs w:val="28"/>
+        </w:rPr>
+        <w:t xml:space="preserve"> 20</w:t>
+      </w:r>
+      <w:r>
+        <w:rPr>
+          <w:bCs/>
+          <w:szCs w:val="28"/>
+        </w:rPr>
+        <w:t xml:space="preserve">, </w:t>
+      </w:r>
+      <w:r>
+        <w:rPr>
+          <w:bCs/>
+          <w:szCs w:val="28"/>
+          <w:lang w:val="en-US"/>
+        </w:rPr>
+        <w:t>Cubase</w:t>
+      </w:r>
+      <w:r>
+        <w:rPr>
+          <w:bCs/>
+          <w:szCs w:val="28"/>
+        </w:rPr>
+        <w:t xml:space="preserve"> </w:t>
+      </w:r>
+      <w:r>
+        <w:rPr>
+          <w:bCs/>
+          <w:szCs w:val="28"/>
+          <w:lang w:val="en-US"/>
+        </w:rPr>
+        <w:t>Pro</w:t>
+      </w:r>
+      <w:r>
+        <w:rPr>
+          <w:bCs/>
+          <w:szCs w:val="28"/>
+        </w:rPr>
+        <w:t xml:space="preserve"> и </w:t>
+      </w:r>
+      <w:proofErr w:type="spellStart"/>
+      <w:r>
+        <w:rPr>
+          <w:bCs/>
+          <w:szCs w:val="28"/>
+        </w:rPr>
+        <w:t>др</w:t>
+      </w:r>
+      <w:proofErr w:type="spellEnd"/>
+      <w:r>
+        <w:rPr>
+          <w:bCs/>
+          <w:szCs w:val="28"/>
+        </w:rPr>
+        <w:t>)</w:t>
+      </w:r>
+      <w:r>
+        <w:rPr>
+          <w:bCs/>
+          <w:szCs w:val="28"/>
+        </w:rPr>
+        <w:t xml:space="preserve">, поддерживающие формат </w:t>
+      </w:r>
+      <w:proofErr w:type="spellStart"/>
+      <w:r>
+        <w:rPr>
+          <w:bCs/>
+          <w:szCs w:val="28"/>
+          <w:lang w:val="en-US"/>
+        </w:rPr>
+        <w:t>VSTi</w:t>
+      </w:r>
+      <w:proofErr w:type="spellEnd"/>
+      <w:r>
+        <w:rPr>
+          <w:bCs/>
+          <w:szCs w:val="28"/>
+        </w:rPr>
+        <w:t>.</w:t>
+      </w:r>
+    </w:p>
+    <w:p>
+      <w:pPr>
+        <w:numPr>
+          <w:ilvl w:val="1"/>
+          <w:numId w:val="20"/>
+        </w:numPr>
+        <w:contextualSpacing/>
+        <w:jc w:val="both"/>
+        <w:rPr>
+          <w:b/>
+          <w:bCs/>
           <w:sz w:val="28"/>
           <w:szCs w:val="28"/>
         </w:rPr>
-        <w:t>Пользовательский интерфейс</w:t>
-      </w:r>
-    </w:p>
-    <w:p>
-      <w:pPr>
-        <w:spacing w:before="120" w:after="120"/>
-        <w:ind w:left="360"/>
+      </w:pPr>
+      <w:r>
         <w:rPr>
           <w:b/>
-          <w:i/>
+          <w:bCs/>
           <w:sz w:val="28"/>
           <w:szCs w:val="28"/>
         </w:rPr>
-      </w:pPr>
-      <w:r>
+        <w:t>Требования к надежности</w:t>
+      </w:r>
+    </w:p>
+    <w:p>
+      <w:pPr>
+        <w:numPr>
+          <w:ilvl w:val="2"/>
+          <w:numId w:val="20"/>
+        </w:numPr>
+        <w:contextualSpacing/>
+        <w:jc w:val="both"/>
         <w:rPr>
           <w:b/>
-          <w:i/>
+          <w:bCs/>
           <w:sz w:val="28"/>
           <w:szCs w:val="28"/>
         </w:rPr>
-        <w:t>5</w:t>
-      </w:r>
-      <w:r>
+      </w:pPr>
+      <w:r>
+        <w:t xml:space="preserve">Программа не должна </w:t>
+      </w:r>
+      <w:r>
+        <w:t>допускать внесения некорректных данных</w:t>
+      </w:r>
+      <w:r>
+        <w:t>.</w:t>
+      </w:r>
+    </w:p>
+    <w:p>
+      <w:pPr>
+        <w:numPr>
+          <w:ilvl w:val="2"/>
+          <w:numId w:val="20"/>
+        </w:numPr>
+        <w:contextualSpacing/>
+        <w:jc w:val="both"/>
         <w:rPr>
           <w:b/>
-          <w:i/>
+          <w:bCs/>
+          <w:szCs w:val="28"/>
+        </w:rPr>
+      </w:pPr>
+      <w:r>
+        <w:rPr>
+          <w:bCs/>
+          <w:szCs w:val="28"/>
+        </w:rPr>
+        <w:t xml:space="preserve">Время запуска программы не должно превышать </w:t>
+      </w:r>
+      <w:r>
+        <w:rPr>
+          <w:b/>
+          <w:bCs/>
+          <w:szCs w:val="28"/>
+        </w:rPr>
+        <w:t>1 мин</w:t>
+      </w:r>
+      <w:r>
+        <w:rPr>
+          <w:bCs/>
+          <w:szCs w:val="28"/>
+        </w:rPr>
+        <w:t>.</w:t>
+      </w:r>
+    </w:p>
+    <w:p>
+      <w:pPr>
+        <w:numPr>
+          <w:ilvl w:val="2"/>
+          <w:numId w:val="20"/>
+        </w:numPr>
+        <w:contextualSpacing/>
+        <w:jc w:val="both"/>
+      </w:pPr>
+      <w:r>
+        <w:t xml:space="preserve">Время восстановления </w:t>
+      </w:r>
+      <w:bookmarkStart w:id="0" w:name="_GoBack"/>
+      <w:bookmarkEnd w:id="0"/>
+      <w:r>
+        <w:t>программы после</w:t>
+      </w:r>
+      <w:r>
+        <w:t xml:space="preserve"> сбоя не должно превышать </w:t>
+      </w:r>
+      <w:r>
+        <w:rPr>
+          <w:b/>
+          <w:bCs/>
+        </w:rPr>
+        <w:t>1 мин</w:t>
+      </w:r>
+      <w:r>
+        <w:t>.</w:t>
+      </w:r>
+    </w:p>
+    <w:p>
+      <w:pPr>
+        <w:ind w:left="1080"/>
+        <w:contextualSpacing/>
+        <w:jc w:val="both"/>
+        <w:rPr>
+          <w:b/>
+          <w:bCs/>
           <w:sz w:val="28"/>
           <w:szCs w:val="28"/>
-          <w:lang w:val="en-US"/>
-        </w:rPr>
-        <w:t>.</w:t>
-      </w:r>
+        </w:rPr>
+      </w:pPr>
       <w:r>
         <w:rPr>
           <w:b/>
-          <w:i/>
+          <w:bCs/>
           <w:sz w:val="28"/>
           <w:szCs w:val="28"/>
         </w:rPr>
-        <w:t>2</w:t>
-      </w:r>
-      <w:r>
+        <w:t>Требования к тестированию</w:t>
+      </w:r>
+    </w:p>
+    <w:p>
+      <w:pPr>
+        <w:numPr>
+          <w:ilvl w:val="2"/>
+          <w:numId w:val="20"/>
+        </w:numPr>
+        <w:contextualSpacing/>
+        <w:jc w:val="both"/>
+      </w:pPr>
+      <w:r>
+        <w:t xml:space="preserve">Тестирование должно производится в окружении программы </w:t>
+      </w:r>
+      <w:proofErr w:type="spellStart"/>
+      <w:r>
+        <w:rPr>
+          <w:bCs/>
+          <w:szCs w:val="28"/>
+          <w:lang w:val="en-US"/>
+        </w:rPr>
+        <w:t>Ableton</w:t>
+      </w:r>
+      <w:proofErr w:type="spellEnd"/>
+      <w:r>
+        <w:rPr>
+          <w:bCs/>
+          <w:szCs w:val="28"/>
+        </w:rPr>
+        <w:t xml:space="preserve"> </w:t>
+      </w:r>
+      <w:r>
+        <w:rPr>
+          <w:bCs/>
+          <w:szCs w:val="28"/>
+          <w:lang w:val="en-US"/>
+        </w:rPr>
+        <w:t>Live</w:t>
+      </w:r>
+      <w:r>
+        <w:rPr>
+          <w:bCs/>
+          <w:szCs w:val="28"/>
+        </w:rPr>
+        <w:t>.</w:t>
+      </w:r>
+    </w:p>
+    <w:p>
+      <w:pPr>
+        <w:numPr>
+          <w:ilvl w:val="2"/>
+          <w:numId w:val="20"/>
+        </w:numPr>
+        <w:contextualSpacing/>
+        <w:jc w:val="both"/>
+      </w:pPr>
+      <w:r>
+        <w:t xml:space="preserve">Тестирование должно производится в окружении программы </w:t>
+      </w:r>
+      <w:r>
+        <w:rPr>
+          <w:bCs/>
+          <w:szCs w:val="28"/>
+          <w:lang w:val="en-US"/>
+        </w:rPr>
+        <w:t>Logic</w:t>
+      </w:r>
+      <w:r>
+        <w:rPr>
+          <w:bCs/>
+          <w:szCs w:val="28"/>
+        </w:rPr>
+        <w:t xml:space="preserve"> </w:t>
+      </w:r>
+      <w:r>
+        <w:rPr>
+          <w:bCs/>
+          <w:szCs w:val="28"/>
+          <w:lang w:val="en-US"/>
+        </w:rPr>
+        <w:t>Pro</w:t>
+      </w:r>
+      <w:r>
+        <w:rPr>
+          <w:bCs/>
+          <w:szCs w:val="28"/>
+        </w:rPr>
+        <w:t xml:space="preserve"> </w:t>
+      </w:r>
+      <w:r>
+        <w:rPr>
+          <w:bCs/>
+          <w:szCs w:val="28"/>
+          <w:lang w:val="en-US"/>
+        </w:rPr>
+        <w:t>X</w:t>
+      </w:r>
+      <w:r>
+        <w:rPr>
+          <w:bCs/>
+          <w:szCs w:val="28"/>
+        </w:rPr>
+        <w:t>.</w:t>
+      </w:r>
+    </w:p>
+    <w:p>
+      <w:pPr>
+        <w:numPr>
+          <w:ilvl w:val="2"/>
+          <w:numId w:val="20"/>
+        </w:numPr>
+        <w:contextualSpacing/>
+        <w:jc w:val="both"/>
+      </w:pPr>
+      <w:r>
+        <w:t xml:space="preserve">Тестирование должно производится в окружении программы </w:t>
+      </w:r>
+      <w:r>
+        <w:rPr>
+          <w:bCs/>
+          <w:szCs w:val="28"/>
+          <w:lang w:val="en-US"/>
+        </w:rPr>
+        <w:t>FL</w:t>
+      </w:r>
+      <w:r>
+        <w:rPr>
+          <w:bCs/>
+          <w:szCs w:val="28"/>
+        </w:rPr>
+        <w:t xml:space="preserve"> </w:t>
+      </w:r>
+      <w:r>
+        <w:rPr>
+          <w:bCs/>
+          <w:szCs w:val="28"/>
+          <w:lang w:val="en-US"/>
+        </w:rPr>
+        <w:t>Studio</w:t>
+      </w:r>
+      <w:r>
+        <w:rPr>
+          <w:bCs/>
+          <w:szCs w:val="28"/>
+        </w:rPr>
+        <w:t xml:space="preserve"> 20.</w:t>
+      </w:r>
+    </w:p>
+    <w:p>
+      <w:pPr>
+        <w:numPr>
+          <w:ilvl w:val="2"/>
+          <w:numId w:val="20"/>
+        </w:numPr>
+        <w:contextualSpacing/>
+        <w:jc w:val="both"/>
+      </w:pPr>
+      <w:r>
+        <w:t xml:space="preserve">Тестирование должно производится в окружении программы </w:t>
+      </w:r>
+      <w:r>
+        <w:rPr>
+          <w:bCs/>
+          <w:szCs w:val="28"/>
+          <w:lang w:val="en-US"/>
+        </w:rPr>
+        <w:t>Cubase</w:t>
+      </w:r>
+      <w:r>
+        <w:rPr>
+          <w:bCs/>
+          <w:szCs w:val="28"/>
+        </w:rPr>
+        <w:t xml:space="preserve"> </w:t>
+      </w:r>
+      <w:r>
+        <w:rPr>
+          <w:bCs/>
+          <w:szCs w:val="28"/>
+          <w:lang w:val="en-US"/>
+        </w:rPr>
+        <w:t>Pro</w:t>
+      </w:r>
+      <w:r>
+        <w:rPr>
+          <w:bCs/>
+          <w:szCs w:val="28"/>
+        </w:rPr>
+        <w:t>.</w:t>
+      </w:r>
+    </w:p>
+    <w:p>
+      <w:pPr>
+        <w:numPr>
+          <w:ilvl w:val="1"/>
+          <w:numId w:val="20"/>
+        </w:numPr>
+        <w:contextualSpacing/>
+        <w:jc w:val="both"/>
         <w:rPr>
           <w:b/>
-          <w:i/>
+          <w:bCs/>
           <w:sz w:val="28"/>
           <w:szCs w:val="28"/>
-          <w:lang w:val="en-US"/>
-        </w:rPr>
-        <w:t>.2</w:t>
-      </w:r>
+        </w:rPr>
+      </w:pPr>
       <w:r>
         <w:rPr>
           <w:b/>
-          <w:i/>
+          <w:bCs/>
           <w:sz w:val="28"/>
           <w:szCs w:val="28"/>
-          <w:lang w:val="en-US"/>
-        </w:rPr>
-        <w:tab/>
-      </w:r>
-      <w:r>
+        </w:rPr>
+        <w:t>Требования к установке</w:t>
+      </w:r>
+    </w:p>
+    <w:p>
+      <w:pPr>
+        <w:numPr>
+          <w:ilvl w:val="2"/>
+          <w:numId w:val="20"/>
+        </w:numPr>
+        <w:contextualSpacing/>
+        <w:jc w:val="both"/>
         <w:rPr>
           <w:b/>
-          <w:i/>
+          <w:bCs/>
           <w:sz w:val="28"/>
           <w:szCs w:val="28"/>
         </w:rPr>
-        <w:t>Программный интерфейс</w:t>
+      </w:pPr>
+      <w:r>
+        <w:rPr>
+          <w:bCs/>
+          <w:szCs w:val="28"/>
+        </w:rPr>
+        <w:t xml:space="preserve">Для успешной инсталляции и работы программы необходимо добавить её в окружении </w:t>
+      </w:r>
+      <w:r>
+        <w:rPr>
+          <w:bCs/>
+          <w:szCs w:val="28"/>
+          <w:lang w:val="en-US"/>
+        </w:rPr>
+        <w:t>DAW</w:t>
+      </w:r>
+      <w:r>
+        <w:rPr>
+          <w:bCs/>
+          <w:szCs w:val="28"/>
+        </w:rPr>
+        <w:t>.</w:t>
       </w:r>
     </w:p>
     <w:p>
       <w:pPr>
         <w:numPr>
           <w:ilvl w:val="1"/>
-          <w:numId w:val="8"/>
+          <w:numId w:val="20"/>
         </w:numPr>
-        <w:spacing w:before="120" w:after="120"/>
-        <w:ind w:hanging="913"/>
+        <w:contextualSpacing/>
+        <w:jc w:val="both"/>
         <w:rPr>
           <w:b/>
-          <w:i/>
+          <w:bCs/>
           <w:sz w:val="28"/>
           <w:szCs w:val="28"/>
         </w:rPr>
@@ -1213,24 +3811,47 @@
       <w:r>
         <w:rPr>
           <w:b/>
-          <w:i/>
+          <w:bCs/>
           <w:sz w:val="28"/>
           <w:szCs w:val="28"/>
         </w:rPr>
-        <w:t>Требования к реализации</w:t>
-      </w:r>
-    </w:p>
-    <w:p>
-      <w:pPr>
-        <w:pStyle w:val="a3"/>
+        <w:t>Требования к сопровождению</w:t>
+      </w:r>
+    </w:p>
+    <w:p>
+      <w:pPr>
+        <w:numPr>
+          <w:ilvl w:val="2"/>
+          <w:numId w:val="20"/>
+        </w:numPr>
+        <w:contextualSpacing/>
+        <w:jc w:val="both"/>
+      </w:pPr>
+      <w:r>
+        <w:t xml:space="preserve">Время гарантийного сопровождения программы должно составлять </w:t>
+      </w:r>
+      <w:r>
+        <w:rPr>
+          <w:b/>
+          <w:bCs/>
+        </w:rPr>
+        <w:t>6 месяцев</w:t>
+      </w:r>
+      <w:r>
+        <w:t>.</w:t>
+      </w:r>
+    </w:p>
+    <w:p>
+      <w:pPr>
         <w:numPr>
           <w:ilvl w:val="1"/>
-          <w:numId w:val="10"/>
+          <w:numId w:val="20"/>
         </w:numPr>
-        <w:spacing w:before="120" w:after="120"/>
+        <w:contextualSpacing/>
+        <w:jc w:val="both"/>
         <w:rPr>
           <w:b/>
-          <w:i/>
+          <w:bCs/>
           <w:sz w:val="28"/>
           <w:szCs w:val="28"/>
         </w:rPr>
@@ -1238,277 +3859,135 @@
       <w:r>
         <w:rPr>
           <w:b/>
-          <w:i/>
+          <w:bCs/>
           <w:sz w:val="28"/>
           <w:szCs w:val="28"/>
-          <w:lang w:val="en-US"/>
-        </w:rPr>
-        <w:t xml:space="preserve">        </w:t>
-      </w:r>
-      <w:r>
+        </w:rPr>
+        <w:lastRenderedPageBreak/>
+        <w:t>Требования к безопасности</w:t>
+      </w:r>
+    </w:p>
+    <w:p>
+      <w:pPr>
+        <w:ind w:left="1080"/>
+        <w:contextualSpacing/>
+        <w:jc w:val="both"/>
+      </w:pPr>
+      <w:r>
+        <w:t>…</w:t>
+      </w:r>
+    </w:p>
+    <w:p>
+      <w:pPr>
+        <w:numPr>
+          <w:ilvl w:val="1"/>
+          <w:numId w:val="20"/>
+        </w:numPr>
+        <w:contextualSpacing/>
+        <w:jc w:val="both"/>
         <w:rPr>
           <w:b/>
-          <w:i/>
+          <w:bCs/>
           <w:sz w:val="28"/>
           <w:szCs w:val="28"/>
         </w:rPr>
-        <w:t>Требования к окружению</w:t>
-      </w:r>
-    </w:p>
-    <w:p>
-      <w:pPr>
-        <w:spacing w:before="120" w:after="120"/>
+      </w:pPr>
+      <w:r>
         <w:rPr>
           <w:b/>
-        </w:rPr>
-      </w:pPr>
-      <w:r>
-        <w:rPr>
-          <w:b/>
-          <w:i/>
+          <w:bCs/>
           <w:sz w:val="28"/>
           <w:szCs w:val="28"/>
-          <w:lang w:val="en-US"/>
-        </w:rPr>
-        <w:t xml:space="preserve">     </w:t>
-      </w:r>
-      <w:r>
-        <w:rPr>
-          <w:b/>
-          <w:i/>
-          <w:sz w:val="28"/>
-          <w:szCs w:val="28"/>
-        </w:rPr>
-        <w:t>5</w:t>
-      </w:r>
-      <w:r>
-        <w:rPr>
-          <w:b/>
-          <w:i/>
-          <w:sz w:val="28"/>
-          <w:szCs w:val="28"/>
-          <w:lang w:val="en-US"/>
-        </w:rPr>
-        <w:t xml:space="preserve">.4.1      </w:t>
-      </w:r>
-      <w:r>
-        <w:rPr>
-          <w:b/>
-        </w:rPr>
-        <w:t>Аппаратные требования</w:t>
+        </w:rPr>
+        <w:t>Требования к документации</w:t>
       </w:r>
     </w:p>
     <w:p>
       <w:pPr>
         <w:numPr>
           <w:ilvl w:val="2"/>
-          <w:numId w:val="11"/>
+          <w:numId w:val="20"/>
         </w:numPr>
-        <w:spacing w:before="120" w:after="120"/>
-        <w:rPr>
-          <w:b/>
-        </w:rPr>
-      </w:pPr>
-      <w:r>
-        <w:rPr>
-          <w:b/>
-        </w:rPr>
-        <w:t>Программные требования</w:t>
+        <w:contextualSpacing/>
+        <w:jc w:val="both"/>
+      </w:pPr>
+      <w:r>
+        <w:t xml:space="preserve">По проекту должны быть </w:t>
+      </w:r>
+      <w:r>
+        <w:t>разработаны следующие</w:t>
+      </w:r>
+      <w:r>
+        <w:t xml:space="preserve"> пользовательские документы:</w:t>
       </w:r>
     </w:p>
     <w:p>
       <w:pPr>
         <w:numPr>
-          <w:ilvl w:val="1"/>
-          <w:numId w:val="12"/>
+          <w:ilvl w:val="2"/>
+          <w:numId w:val="23"/>
         </w:numPr>
-        <w:spacing w:before="120" w:after="120"/>
-        <w:ind w:hanging="913"/>
-        <w:rPr>
-          <w:b/>
-          <w:i/>
-          <w:sz w:val="28"/>
-          <w:szCs w:val="28"/>
-        </w:rPr>
-      </w:pPr>
-      <w:r>
-        <w:rPr>
-          <w:b/>
-          <w:i/>
-          <w:sz w:val="28"/>
-          <w:szCs w:val="28"/>
-        </w:rPr>
-        <w:lastRenderedPageBreak/>
-        <w:t>Требования к надежности</w:t>
+        <w:ind w:left="1800"/>
+        <w:contextualSpacing/>
+        <w:jc w:val="both"/>
+      </w:pPr>
+      <w:r>
+        <w:t>Техническое задание</w:t>
       </w:r>
     </w:p>
     <w:p>
       <w:pPr>
         <w:numPr>
-          <w:ilvl w:val="1"/>
-          <w:numId w:val="13"/>
+          <w:ilvl w:val="2"/>
+          <w:numId w:val="23"/>
         </w:numPr>
-        <w:spacing w:before="120" w:after="120"/>
-        <w:ind w:hanging="216"/>
-        <w:rPr>
-          <w:b/>
-          <w:i/>
-          <w:sz w:val="28"/>
-          <w:szCs w:val="28"/>
-        </w:rPr>
-      </w:pPr>
-      <w:r>
-        <w:rPr>
-          <w:b/>
-          <w:i/>
-          <w:sz w:val="28"/>
-          <w:szCs w:val="28"/>
-        </w:rPr>
-        <w:t>Требования к тестированию</w:t>
+        <w:ind w:left="1800"/>
+        <w:contextualSpacing/>
+        <w:jc w:val="both"/>
+      </w:pPr>
+      <w:r>
+        <w:t>Руководство программиста</w:t>
       </w:r>
     </w:p>
     <w:p>
       <w:pPr>
         <w:numPr>
-          <w:ilvl w:val="1"/>
-          <w:numId w:val="14"/>
+          <w:ilvl w:val="2"/>
+          <w:numId w:val="23"/>
         </w:numPr>
-        <w:spacing w:before="120" w:after="120"/>
-        <w:rPr>
-          <w:b/>
-          <w:i/>
-          <w:sz w:val="28"/>
-          <w:szCs w:val="28"/>
-        </w:rPr>
-      </w:pPr>
-      <w:r>
-        <w:rPr>
-          <w:b/>
-          <w:i/>
-          <w:sz w:val="28"/>
-          <w:szCs w:val="28"/>
-          <w:lang w:val="en-US"/>
-        </w:rPr>
-        <w:t xml:space="preserve">       </w:t>
-      </w:r>
-      <w:r>
-        <w:rPr>
-          <w:b/>
-          <w:i/>
-          <w:sz w:val="28"/>
-          <w:szCs w:val="28"/>
-        </w:rPr>
-        <w:t>Требования к установке</w:t>
-      </w:r>
-    </w:p>
-    <w:p>
-      <w:pPr>
-        <w:spacing w:before="120" w:after="120"/>
-        <w:rPr>
-          <w:b/>
-          <w:i/>
-          <w:sz w:val="28"/>
-          <w:szCs w:val="28"/>
-        </w:rPr>
-      </w:pPr>
-      <w:r>
-        <w:rPr>
-          <w:b/>
-          <w:i/>
-          <w:sz w:val="28"/>
-          <w:szCs w:val="28"/>
-          <w:lang w:val="en-US"/>
-        </w:rPr>
-        <w:t xml:space="preserve">     </w:t>
-      </w:r>
-      <w:r>
-        <w:rPr>
-          <w:b/>
-          <w:i/>
-          <w:sz w:val="28"/>
-          <w:szCs w:val="28"/>
-          <w:lang w:val="en-US"/>
-        </w:rPr>
-        <w:t>5.8.</w:t>
-      </w:r>
-      <w:r>
-        <w:rPr>
-          <w:b/>
-          <w:i/>
-          <w:sz w:val="28"/>
-          <w:szCs w:val="28"/>
-          <w:lang w:val="en-US"/>
-        </w:rPr>
-        <w:tab/>
-      </w:r>
-      <w:r>
-        <w:rPr>
-          <w:b/>
-          <w:i/>
-          <w:sz w:val="28"/>
-          <w:szCs w:val="28"/>
-          <w:lang w:val="en-US"/>
-        </w:rPr>
-        <w:t xml:space="preserve">   </w:t>
-      </w:r>
-      <w:r>
-        <w:rPr>
-          <w:b/>
-          <w:i/>
-          <w:sz w:val="28"/>
-          <w:szCs w:val="28"/>
-        </w:rPr>
-        <w:t>Требования к сопровождению</w:t>
+        <w:ind w:left="1800"/>
+        <w:contextualSpacing/>
+        <w:jc w:val="both"/>
+      </w:pPr>
+      <w:r>
+        <w:t>Руководство пользователя</w:t>
       </w:r>
     </w:p>
     <w:p>
       <w:pPr>
         <w:numPr>
-          <w:ilvl w:val="1"/>
-          <w:numId w:val="17"/>
+          <w:ilvl w:val="2"/>
+          <w:numId w:val="20"/>
         </w:numPr>
-        <w:spacing w:before="120" w:after="120"/>
-        <w:rPr>
-          <w:b/>
-          <w:i/>
-          <w:sz w:val="28"/>
-          <w:szCs w:val="28"/>
-        </w:rPr>
-      </w:pPr>
-      <w:r>
-        <w:rPr>
-          <w:b/>
-          <w:i/>
-          <w:sz w:val="28"/>
-          <w:szCs w:val="28"/>
-        </w:rPr>
-        <w:t>Требования к безопасности</w:t>
-      </w:r>
-    </w:p>
-    <w:p>
-      <w:pPr>
-        <w:pStyle w:val="a3"/>
-        <w:numPr>
-          <w:ilvl w:val="1"/>
-          <w:numId w:val="19"/>
-        </w:numPr>
-        <w:spacing w:before="120" w:after="120"/>
-        <w:rPr>
-          <w:b/>
-          <w:i/>
-          <w:sz w:val="28"/>
-          <w:szCs w:val="28"/>
-        </w:rPr>
-      </w:pPr>
-      <w:r>
-        <w:rPr>
-          <w:b/>
-          <w:i/>
-          <w:sz w:val="28"/>
-          <w:szCs w:val="28"/>
-        </w:rPr>
-        <w:t>Требования к документации</w:t>
-      </w:r>
+        <w:contextualSpacing/>
+        <w:jc w:val="both"/>
+      </w:pPr>
+      <w:r>
+        <w:t xml:space="preserve">Вся документация представляется на русском языке в формате </w:t>
+      </w:r>
+      <w:proofErr w:type="spellStart"/>
+      <w:r>
+        <w:t>Word</w:t>
+      </w:r>
+      <w:proofErr w:type="spellEnd"/>
+      <w:r>
+        <w:t>.</w:t>
+      </w:r>
+    </w:p>
+    <w:p>
+      <w:pPr>
+        <w:jc w:val="both"/>
+      </w:pPr>
     </w:p>
     <w:p>
       <w:pPr>
@@ -1516,6 +3995,31 @@
         <w:ind w:left="600"/>
         <w:jc w:val="both"/>
       </w:pPr>
+      <w:r>
+        <w:t>Заказчик:</w:t>
+      </w:r>
+      <w:r>
+        <w:tab/>
+      </w:r>
+      <w:r>
+        <w:tab/>
+      </w:r>
+      <w:r>
+        <w:tab/>
+      </w:r>
+      <w:r>
+        <w:tab/>
+      </w:r>
+      <w:r>
+        <w:tab/>
+      </w:r>
+      <w:r>
+        <w:tab/>
+      </w:r>
+      <w:r>
+        <w:tab/>
+        <w:t>Исполнитель:</w:t>
+      </w:r>
     </w:p>
     <w:p>
       <w:pPr>
@@ -1523,6 +4027,28 @@
         <w:ind w:left="600"/>
         <w:jc w:val="both"/>
       </w:pPr>
+      <w:r>
+        <w:t>______________</w:t>
+      </w:r>
+      <w:r>
+        <w:tab/>
+      </w:r>
+      <w:r>
+        <w:tab/>
+      </w:r>
+      <w:r>
+        <w:tab/>
+      </w:r>
+      <w:r>
+        <w:tab/>
+      </w:r>
+      <w:r>
+        <w:tab/>
+      </w:r>
+      <w:r>
+        <w:tab/>
+        <w:t>______________</w:t>
+      </w:r>
     </w:p>
     <w:p>
       <w:pPr>
@@ -1537,50 +4063,13 @@
         <w:ind w:left="600"/>
         <w:jc w:val="both"/>
       </w:pPr>
-    </w:p>
-    <w:p>
-      <w:pPr>
-        <w:pStyle w:val="a3"/>
-        <w:ind w:left="600"/>
-        <w:jc w:val="both"/>
-      </w:pPr>
-    </w:p>
-    <w:p>
-      <w:pPr>
-        <w:pStyle w:val="a3"/>
-        <w:ind w:left="600"/>
-        <w:jc w:val="both"/>
-      </w:pPr>
-    </w:p>
-    <w:p>
-      <w:pPr>
-        <w:pStyle w:val="a3"/>
-        <w:ind w:left="600"/>
-        <w:jc w:val="both"/>
-      </w:pPr>
-    </w:p>
-    <w:p>
-      <w:pPr>
-        <w:pStyle w:val="a3"/>
-        <w:ind w:left="600"/>
-        <w:jc w:val="both"/>
-      </w:pPr>
-    </w:p>
-    <w:p>
-      <w:pPr>
-        <w:pStyle w:val="a3"/>
-        <w:ind w:left="600"/>
-        <w:jc w:val="both"/>
-      </w:pPr>
-    </w:p>
-    <w:p>
-      <w:pPr>
-        <w:pStyle w:val="a3"/>
-        <w:ind w:left="600"/>
-        <w:jc w:val="both"/>
-      </w:pPr>
-      <w:r>
-        <w:t>Заказчик:</w:t>
+      <w:proofErr w:type="spellStart"/>
+      <w:r>
+        <w:t>м.п</w:t>
+      </w:r>
+      <w:proofErr w:type="spellEnd"/>
+      <w:r>
+        <w:t>.</w:t>
       </w:r>
       <w:r>
         <w:tab/>
@@ -1602,51 +4091,7 @@
       </w:r>
       <w:r>
         <w:tab/>
-        <w:t>Исполнитель:</w:t>
-      </w:r>
-    </w:p>
-    <w:p>
-      <w:pPr>
-        <w:pStyle w:val="a3"/>
-        <w:ind w:left="600"/>
-        <w:jc w:val="both"/>
-      </w:pPr>
-      <w:r>
-        <w:t>______________</w:t>
-      </w:r>
-      <w:r>
-        <w:tab/>
-      </w:r>
-      <w:r>
-        <w:tab/>
-      </w:r>
-      <w:r>
-        <w:tab/>
-      </w:r>
-      <w:r>
-        <w:tab/>
-      </w:r>
-      <w:r>
-        <w:tab/>
-      </w:r>
-      <w:r>
-        <w:tab/>
-        <w:t>______________</w:t>
-      </w:r>
-    </w:p>
-    <w:p>
-      <w:pPr>
-        <w:pStyle w:val="a3"/>
-        <w:ind w:left="600"/>
-        <w:jc w:val="both"/>
-      </w:pPr>
-    </w:p>
-    <w:p>
-      <w:pPr>
-        <w:pStyle w:val="a3"/>
-        <w:ind w:left="600"/>
-        <w:jc w:val="both"/>
-      </w:pPr>
+      </w:r>
       <w:proofErr w:type="spellStart"/>
       <w:r>
         <w:t>м.п</w:t>
@@ -1655,40 +4100,12 @@
       <w:r>
         <w:t>.</w:t>
       </w:r>
-      <w:r>
-        <w:tab/>
-      </w:r>
-      <w:r>
-        <w:tab/>
-      </w:r>
-      <w:r>
-        <w:tab/>
-      </w:r>
-      <w:r>
-        <w:tab/>
-      </w:r>
-      <w:r>
-        <w:tab/>
-      </w:r>
-      <w:r>
-        <w:tab/>
-      </w:r>
-      <w:r>
-        <w:tab/>
-      </w:r>
-      <w:proofErr w:type="spellStart"/>
-      <w:r>
-        <w:t>м.п</w:t>
-      </w:r>
-      <w:proofErr w:type="spellEnd"/>
-      <w:r>
-        <w:t>.</w:t>
-      </w:r>
-    </w:p>
+    </w:p>
+    <w:p/>
     <w:p/>
     <w:sectPr>
       <w:pgSz w:w="11906" w:h="16838"/>
-      <w:pgMar w:top="1134" w:right="850" w:bottom="1134" w:left="1701" w:header="708" w:footer="708" w:gutter="0"/>
+      <w:pgMar w:top="1440" w:right="1080" w:bottom="1440" w:left="1080" w:header="708" w:footer="708" w:gutter="0"/>
       <w:cols w:space="708"/>
       <w:docGrid w:linePitch="360"/>
     </w:sectPr>
@@ -1720,7 +4137,7 @@
       <w:lvlText w:val="%1.%2."/>
       <w:lvlJc w:val="left"/>
       <w:pPr>
-        <w:ind w:left="1080" w:hanging="720"/>
+        <w:ind w:left="720" w:hanging="720"/>
       </w:pPr>
       <w:rPr>
         <w:rFonts w:hint="default"/>
@@ -1837,9 +4254,9 @@
       <w:lvlJc w:val="left"/>
       <w:pPr>
         <w:tabs>
-          <w:tab w:val="num" w:pos="792"/>
-        </w:tabs>
-        <w:ind w:left="792" w:hanging="432"/>
+          <w:tab w:val="num" w:pos="432"/>
+        </w:tabs>
+        <w:ind w:left="432" w:hanging="432"/>
       </w:pPr>
       <w:rPr>
         <w:rFonts w:hint="default"/>
@@ -1960,7 +4377,7 @@
   <w:abstractNum w:abstractNumId="2" w15:restartNumberingAfterBreak="0">
     <w:nsid w:val="034C3150"/>
     <w:multiLevelType w:val="multilevel"/>
-    <w:tmpl w:val="999A3E58"/>
+    <w:tmpl w:val="1B0273F2"/>
     <w:lvl w:ilvl="0">
       <w:start w:val="5"/>
       <w:numFmt w:val="decimal"/>
@@ -1986,14 +4403,14 @@
       <w:lvlJc w:val="left"/>
       <w:pPr>
         <w:tabs>
-          <w:tab w:val="num" w:pos="1273"/>
-        </w:tabs>
-        <w:ind w:left="1273" w:hanging="1095"/>
+          <w:tab w:val="num" w:pos="1520"/>
+        </w:tabs>
+        <w:ind w:left="1520" w:hanging="1095"/>
       </w:pPr>
       <w:rPr>
         <w:rFonts w:hint="default"/>
         <w:b/>
-        <w:i/>
+        <w:i w:val="0"/>
         <w:sz w:val="28"/>
       </w:rPr>
     </w:lvl>
@@ -2587,6 +5004,243 @@
     </w:lvl>
   </w:abstractNum>
   <w:abstractNum w:abstractNumId="6" w15:restartNumberingAfterBreak="0">
+    <w:nsid w:val="155E7867"/>
+    <w:multiLevelType w:val="hybridMultilevel"/>
+    <w:tmpl w:val="A2E0DC32"/>
+    <w:lvl w:ilvl="0" w:tplc="04090001">
+      <w:start w:val="1"/>
+      <w:numFmt w:val="bullet"/>
+      <w:lvlText w:val=""/>
+      <w:lvlJc w:val="left"/>
+      <w:pPr>
+        <w:ind w:left="720" w:hanging="360"/>
+      </w:pPr>
+      <w:rPr>
+        <w:rFonts w:ascii="Symbol" w:hAnsi="Symbol" w:hint="default"/>
+      </w:rPr>
+    </w:lvl>
+    <w:lvl w:ilvl="1" w:tplc="04090003" w:tentative="1">
+      <w:start w:val="1"/>
+      <w:numFmt w:val="bullet"/>
+      <w:lvlText w:val="o"/>
+      <w:lvlJc w:val="left"/>
+      <w:pPr>
+        <w:ind w:left="1440" w:hanging="360"/>
+      </w:pPr>
+      <w:rPr>
+        <w:rFonts w:ascii="Courier New" w:hAnsi="Courier New" w:cs="Courier New" w:hint="default"/>
+      </w:rPr>
+    </w:lvl>
+    <w:lvl w:ilvl="2" w:tplc="E1FE50B2">
+      <w:start w:val="2020"/>
+      <w:numFmt w:val="bullet"/>
+      <w:lvlText w:val="-"/>
+      <w:lvlJc w:val="left"/>
+      <w:pPr>
+        <w:ind w:left="2160" w:hanging="360"/>
+      </w:pPr>
+      <w:rPr>
+        <w:rFonts w:ascii="Times New Roman" w:eastAsia="Times New Roman" w:hAnsi="Times New Roman" w:cs="Times New Roman" w:hint="default"/>
+      </w:rPr>
+    </w:lvl>
+    <w:lvl w:ilvl="3" w:tplc="04090001" w:tentative="1">
+      <w:start w:val="1"/>
+      <w:numFmt w:val="bullet"/>
+      <w:lvlText w:val=""/>
+      <w:lvlJc w:val="left"/>
+      <w:pPr>
+        <w:ind w:left="2880" w:hanging="360"/>
+      </w:pPr>
+      <w:rPr>
+        <w:rFonts w:ascii="Symbol" w:hAnsi="Symbol" w:hint="default"/>
+      </w:rPr>
+    </w:lvl>
+    <w:lvl w:ilvl="4" w:tplc="04090003" w:tentative="1">
+      <w:start w:val="1"/>
+      <w:numFmt w:val="bullet"/>
+      <w:lvlText w:val="o"/>
+      <w:lvlJc w:val="left"/>
+      <w:pPr>
+        <w:ind w:left="3600" w:hanging="360"/>
+      </w:pPr>
+      <w:rPr>
+        <w:rFonts w:ascii="Courier New" w:hAnsi="Courier New" w:cs="Courier New" w:hint="default"/>
+      </w:rPr>
+    </w:lvl>
+    <w:lvl w:ilvl="5" w:tplc="04090005" w:tentative="1">
+      <w:start w:val="1"/>
+      <w:numFmt w:val="bullet"/>
+      <w:lvlText w:val=""/>
+      <w:lvlJc w:val="left"/>
+      <w:pPr>
+        <w:ind w:left="4320" w:hanging="360"/>
+      </w:pPr>
+      <w:rPr>
+        <w:rFonts w:ascii="Wingdings" w:hAnsi="Wingdings" w:hint="default"/>
+      </w:rPr>
+    </w:lvl>
+    <w:lvl w:ilvl="6" w:tplc="04090001" w:tentative="1">
+      <w:start w:val="1"/>
+      <w:numFmt w:val="bullet"/>
+      <w:lvlText w:val=""/>
+      <w:lvlJc w:val="left"/>
+      <w:pPr>
+        <w:ind w:left="5040" w:hanging="360"/>
+      </w:pPr>
+      <w:rPr>
+        <w:rFonts w:ascii="Symbol" w:hAnsi="Symbol" w:hint="default"/>
+      </w:rPr>
+    </w:lvl>
+    <w:lvl w:ilvl="7" w:tplc="04090003" w:tentative="1">
+      <w:start w:val="1"/>
+      <w:numFmt w:val="bullet"/>
+      <w:lvlText w:val="o"/>
+      <w:lvlJc w:val="left"/>
+      <w:pPr>
+        <w:ind w:left="5760" w:hanging="360"/>
+      </w:pPr>
+      <w:rPr>
+        <w:rFonts w:ascii="Courier New" w:hAnsi="Courier New" w:cs="Courier New" w:hint="default"/>
+      </w:rPr>
+    </w:lvl>
+    <w:lvl w:ilvl="8" w:tplc="04090005" w:tentative="1">
+      <w:start w:val="1"/>
+      <w:numFmt w:val="bullet"/>
+      <w:lvlText w:val=""/>
+      <w:lvlJc w:val="left"/>
+      <w:pPr>
+        <w:ind w:left="6480" w:hanging="360"/>
+      </w:pPr>
+      <w:rPr>
+        <w:rFonts w:ascii="Wingdings" w:hAnsi="Wingdings" w:hint="default"/>
+      </w:rPr>
+    </w:lvl>
+  </w:abstractNum>
+  <w:abstractNum w:abstractNumId="7" w15:restartNumberingAfterBreak="0">
+    <w:nsid w:val="19521CEE"/>
+    <w:multiLevelType w:val="multilevel"/>
+    <w:tmpl w:val="3C3884E8"/>
+    <w:lvl w:ilvl="0">
+      <w:start w:val="5"/>
+      <w:numFmt w:val="decimal"/>
+      <w:lvlText w:val="%1."/>
+      <w:lvlJc w:val="left"/>
+      <w:pPr>
+        <w:ind w:left="720" w:hanging="360"/>
+      </w:pPr>
+      <w:rPr>
+        <w:rFonts w:hint="default"/>
+      </w:rPr>
+    </w:lvl>
+    <w:lvl w:ilvl="1">
+      <w:start w:val="1"/>
+      <w:numFmt w:val="decimal"/>
+      <w:isLgl/>
+      <w:lvlText w:val="%1.%2."/>
+      <w:lvlJc w:val="left"/>
+      <w:pPr>
+        <w:ind w:left="1080" w:hanging="720"/>
+      </w:pPr>
+      <w:rPr>
+        <w:rFonts w:hint="default"/>
+        <w:b w:val="0"/>
+      </w:rPr>
+    </w:lvl>
+    <w:lvl w:ilvl="2">
+      <w:start w:val="1"/>
+      <w:numFmt w:val="decimal"/>
+      <w:isLgl/>
+      <w:lvlText w:val="%1.%2.%3."/>
+      <w:lvlJc w:val="left"/>
+      <w:pPr>
+        <w:ind w:left="1080" w:hanging="720"/>
+      </w:pPr>
+      <w:rPr>
+        <w:rFonts w:hint="default"/>
+        <w:b w:val="0"/>
+      </w:rPr>
+    </w:lvl>
+    <w:lvl w:ilvl="3">
+      <w:start w:val="1"/>
+      <w:numFmt w:val="decimal"/>
+      <w:isLgl/>
+      <w:lvlText w:val="%1.%2.%3.%4."/>
+      <w:lvlJc w:val="left"/>
+      <w:pPr>
+        <w:ind w:left="1440" w:hanging="1080"/>
+      </w:pPr>
+      <w:rPr>
+        <w:rFonts w:hint="default"/>
+        <w:b w:val="0"/>
+      </w:rPr>
+    </w:lvl>
+    <w:lvl w:ilvl="4">
+      <w:start w:val="1"/>
+      <w:numFmt w:val="decimal"/>
+      <w:isLgl/>
+      <w:lvlText w:val="%1.%2.%3.%4.%5."/>
+      <w:lvlJc w:val="left"/>
+      <w:pPr>
+        <w:ind w:left="1440" w:hanging="1080"/>
+      </w:pPr>
+      <w:rPr>
+        <w:rFonts w:hint="default"/>
+      </w:rPr>
+    </w:lvl>
+    <w:lvl w:ilvl="5">
+      <w:start w:val="1"/>
+      <w:numFmt w:val="decimal"/>
+      <w:isLgl/>
+      <w:lvlText w:val="%1.%2.%3.%4.%5.%6."/>
+      <w:lvlJc w:val="left"/>
+      <w:pPr>
+        <w:ind w:left="1800" w:hanging="1440"/>
+      </w:pPr>
+      <w:rPr>
+        <w:rFonts w:hint="default"/>
+      </w:rPr>
+    </w:lvl>
+    <w:lvl w:ilvl="6">
+      <w:start w:val="1"/>
+      <w:numFmt w:val="decimal"/>
+      <w:isLgl/>
+      <w:lvlText w:val="%1.%2.%3.%4.%5.%6.%7."/>
+      <w:lvlJc w:val="left"/>
+      <w:pPr>
+        <w:ind w:left="1800" w:hanging="1440"/>
+      </w:pPr>
+      <w:rPr>
+        <w:rFonts w:hint="default"/>
+      </w:rPr>
+    </w:lvl>
+    <w:lvl w:ilvl="7">
+      <w:start w:val="1"/>
+      <w:numFmt w:val="decimal"/>
+      <w:isLgl/>
+      <w:lvlText w:val="%1.%2.%3.%4.%5.%6.%7.%8."/>
+      <w:lvlJc w:val="left"/>
+      <w:pPr>
+        <w:ind w:left="2160" w:hanging="1800"/>
+      </w:pPr>
+      <w:rPr>
+        <w:rFonts w:hint="default"/>
+      </w:rPr>
+    </w:lvl>
+    <w:lvl w:ilvl="8">
+      <w:start w:val="1"/>
+      <w:numFmt w:val="decimal"/>
+      <w:isLgl/>
+      <w:lvlText w:val="%1.%2.%3.%4.%5.%6.%7.%8.%9."/>
+      <w:lvlJc w:val="left"/>
+      <w:pPr>
+        <w:ind w:left="2160" w:hanging="1800"/>
+      </w:pPr>
+      <w:rPr>
+        <w:rFonts w:hint="default"/>
+      </w:rPr>
+    </w:lvl>
+  </w:abstractNum>
+  <w:abstractNum w:abstractNumId="8" w15:restartNumberingAfterBreak="0">
     <w:nsid w:val="1F90052F"/>
     <w:multiLevelType w:val="multilevel"/>
     <w:tmpl w:val="E1620B54"/>
@@ -2732,7 +5386,7 @@
       </w:rPr>
     </w:lvl>
   </w:abstractNum>
-  <w:abstractNum w:abstractNumId="7" w15:restartNumberingAfterBreak="0">
+  <w:abstractNum w:abstractNumId="9" w15:restartNumberingAfterBreak="0">
     <w:nsid w:val="21D76636"/>
     <w:multiLevelType w:val="multilevel"/>
     <w:tmpl w:val="4CD61D80"/>
@@ -2758,9 +5412,9 @@
       <w:lvlJc w:val="left"/>
       <w:pPr>
         <w:tabs>
-          <w:tab w:val="num" w:pos="792"/>
-        </w:tabs>
-        <w:ind w:left="792" w:hanging="432"/>
+          <w:tab w:val="num" w:pos="432"/>
+        </w:tabs>
+        <w:ind w:left="432" w:hanging="432"/>
       </w:pPr>
       <w:rPr>
         <w:rFonts w:hint="default"/>
@@ -2872,7 +5526,7 @@
       </w:rPr>
     </w:lvl>
   </w:abstractNum>
-  <w:abstractNum w:abstractNumId="8" w15:restartNumberingAfterBreak="0">
+  <w:abstractNum w:abstractNumId="10" w15:restartNumberingAfterBreak="0">
     <w:nsid w:val="23860608"/>
     <w:multiLevelType w:val="multilevel"/>
     <w:tmpl w:val="E1620B54"/>
@@ -3018,7 +5672,120 @@
       </w:rPr>
     </w:lvl>
   </w:abstractNum>
-  <w:abstractNum w:abstractNumId="9" w15:restartNumberingAfterBreak="0">
+  <w:abstractNum w:abstractNumId="11" w15:restartNumberingAfterBreak="0">
+    <w:nsid w:val="256C6249"/>
+    <w:multiLevelType w:val="hybridMultilevel"/>
+    <w:tmpl w:val="CE401C46"/>
+    <w:lvl w:ilvl="0" w:tplc="E1FE50B2">
+      <w:start w:val="2020"/>
+      <w:numFmt w:val="bullet"/>
+      <w:lvlText w:val="-"/>
+      <w:lvlJc w:val="left"/>
+      <w:pPr>
+        <w:ind w:left="2160" w:hanging="360"/>
+      </w:pPr>
+      <w:rPr>
+        <w:rFonts w:ascii="Times New Roman" w:eastAsia="Times New Roman" w:hAnsi="Times New Roman" w:cs="Times New Roman" w:hint="default"/>
+      </w:rPr>
+    </w:lvl>
+    <w:lvl w:ilvl="1" w:tplc="04090003" w:tentative="1">
+      <w:start w:val="1"/>
+      <w:numFmt w:val="bullet"/>
+      <w:lvlText w:val="o"/>
+      <w:lvlJc w:val="left"/>
+      <w:pPr>
+        <w:ind w:left="2880" w:hanging="360"/>
+      </w:pPr>
+      <w:rPr>
+        <w:rFonts w:ascii="Courier New" w:hAnsi="Courier New" w:cs="Courier New" w:hint="default"/>
+      </w:rPr>
+    </w:lvl>
+    <w:lvl w:ilvl="2" w:tplc="04090005" w:tentative="1">
+      <w:start w:val="1"/>
+      <w:numFmt w:val="bullet"/>
+      <w:lvlText w:val=""/>
+      <w:lvlJc w:val="left"/>
+      <w:pPr>
+        <w:ind w:left="3600" w:hanging="360"/>
+      </w:pPr>
+      <w:rPr>
+        <w:rFonts w:ascii="Wingdings" w:hAnsi="Wingdings" w:hint="default"/>
+      </w:rPr>
+    </w:lvl>
+    <w:lvl w:ilvl="3" w:tplc="04090001" w:tentative="1">
+      <w:start w:val="1"/>
+      <w:numFmt w:val="bullet"/>
+      <w:lvlText w:val=""/>
+      <w:lvlJc w:val="left"/>
+      <w:pPr>
+        <w:ind w:left="4320" w:hanging="360"/>
+      </w:pPr>
+      <w:rPr>
+        <w:rFonts w:ascii="Symbol" w:hAnsi="Symbol" w:hint="default"/>
+      </w:rPr>
+    </w:lvl>
+    <w:lvl w:ilvl="4" w:tplc="04090003" w:tentative="1">
+      <w:start w:val="1"/>
+      <w:numFmt w:val="bullet"/>
+      <w:lvlText w:val="o"/>
+      <w:lvlJc w:val="left"/>
+      <w:pPr>
+        <w:ind w:left="5040" w:hanging="360"/>
+      </w:pPr>
+      <w:rPr>
+        <w:rFonts w:ascii="Courier New" w:hAnsi="Courier New" w:cs="Courier New" w:hint="default"/>
+      </w:rPr>
+    </w:lvl>
+    <w:lvl w:ilvl="5" w:tplc="04090005" w:tentative="1">
+      <w:start w:val="1"/>
+      <w:numFmt w:val="bullet"/>
+      <w:lvlText w:val=""/>
+      <w:lvlJc w:val="left"/>
+      <w:pPr>
+        <w:ind w:left="5760" w:hanging="360"/>
+      </w:pPr>
+      <w:rPr>
+        <w:rFonts w:ascii="Wingdings" w:hAnsi="Wingdings" w:hint="default"/>
+      </w:rPr>
+    </w:lvl>
+    <w:lvl w:ilvl="6" w:tplc="04090001" w:tentative="1">
+      <w:start w:val="1"/>
+      <w:numFmt w:val="bullet"/>
+      <w:lvlText w:val=""/>
+      <w:lvlJc w:val="left"/>
+      <w:pPr>
+        <w:ind w:left="6480" w:hanging="360"/>
+      </w:pPr>
+      <w:rPr>
+        <w:rFonts w:ascii="Symbol" w:hAnsi="Symbol" w:hint="default"/>
+      </w:rPr>
+    </w:lvl>
+    <w:lvl w:ilvl="7" w:tplc="04090003" w:tentative="1">
+      <w:start w:val="1"/>
+      <w:numFmt w:val="bullet"/>
+      <w:lvlText w:val="o"/>
+      <w:lvlJc w:val="left"/>
+      <w:pPr>
+        <w:ind w:left="7200" w:hanging="360"/>
+      </w:pPr>
+      <w:rPr>
+        <w:rFonts w:ascii="Courier New" w:hAnsi="Courier New" w:cs="Courier New" w:hint="default"/>
+      </w:rPr>
+    </w:lvl>
+    <w:lvl w:ilvl="8" w:tplc="04090005" w:tentative="1">
+      <w:start w:val="1"/>
+      <w:numFmt w:val="bullet"/>
+      <w:lvlText w:val=""/>
+      <w:lvlJc w:val="left"/>
+      <w:pPr>
+        <w:ind w:left="7920" w:hanging="360"/>
+      </w:pPr>
+      <w:rPr>
+        <w:rFonts w:ascii="Wingdings" w:hAnsi="Wingdings" w:hint="default"/>
+      </w:rPr>
+    </w:lvl>
+  </w:abstractNum>
+  <w:abstractNum w:abstractNumId="12" w15:restartNumberingAfterBreak="0">
     <w:nsid w:val="324D5E45"/>
     <w:multiLevelType w:val="multilevel"/>
     <w:tmpl w:val="565A3960"/>
@@ -3158,7 +5925,7 @@
       </w:rPr>
     </w:lvl>
   </w:abstractNum>
-  <w:abstractNum w:abstractNumId="10" w15:restartNumberingAfterBreak="0">
+  <w:abstractNum w:abstractNumId="13" w15:restartNumberingAfterBreak="0">
     <w:nsid w:val="37086944"/>
     <w:multiLevelType w:val="multilevel"/>
     <w:tmpl w:val="452C0868"/>
@@ -3271,7 +6038,7 @@
       </w:rPr>
     </w:lvl>
   </w:abstractNum>
-  <w:abstractNum w:abstractNumId="11" w15:restartNumberingAfterBreak="0">
+  <w:abstractNum w:abstractNumId="14" w15:restartNumberingAfterBreak="0">
     <w:nsid w:val="38DE6204"/>
     <w:multiLevelType w:val="multilevel"/>
     <w:tmpl w:val="0BD44020"/>
@@ -3384,7 +6151,7 @@
       </w:rPr>
     </w:lvl>
   </w:abstractNum>
-  <w:abstractNum w:abstractNumId="12" w15:restartNumberingAfterBreak="0">
+  <w:abstractNum w:abstractNumId="15" w15:restartNumberingAfterBreak="0">
     <w:nsid w:val="49810BD6"/>
     <w:multiLevelType w:val="multilevel"/>
     <w:tmpl w:val="0C0C6E0A"/>
@@ -3553,7 +6320,120 @@
       </w:rPr>
     </w:lvl>
   </w:abstractNum>
-  <w:abstractNum w:abstractNumId="13" w15:restartNumberingAfterBreak="0">
+  <w:abstractNum w:abstractNumId="16" w15:restartNumberingAfterBreak="0">
+    <w:nsid w:val="56B9398E"/>
+    <w:multiLevelType w:val="hybridMultilevel"/>
+    <w:tmpl w:val="57025BCC"/>
+    <w:lvl w:ilvl="0" w:tplc="E1FE50B2">
+      <w:start w:val="2020"/>
+      <w:numFmt w:val="bullet"/>
+      <w:lvlText w:val="-"/>
+      <w:lvlJc w:val="left"/>
+      <w:pPr>
+        <w:ind w:left="1800" w:hanging="360"/>
+      </w:pPr>
+      <w:rPr>
+        <w:rFonts w:ascii="Times New Roman" w:eastAsia="Times New Roman" w:hAnsi="Times New Roman" w:cs="Times New Roman" w:hint="default"/>
+      </w:rPr>
+    </w:lvl>
+    <w:lvl w:ilvl="1" w:tplc="04090003" w:tentative="1">
+      <w:start w:val="1"/>
+      <w:numFmt w:val="bullet"/>
+      <w:lvlText w:val="o"/>
+      <w:lvlJc w:val="left"/>
+      <w:pPr>
+        <w:ind w:left="2520" w:hanging="360"/>
+      </w:pPr>
+      <w:rPr>
+        <w:rFonts w:ascii="Courier New" w:hAnsi="Courier New" w:cs="Courier New" w:hint="default"/>
+      </w:rPr>
+    </w:lvl>
+    <w:lvl w:ilvl="2" w:tplc="04090005" w:tentative="1">
+      <w:start w:val="1"/>
+      <w:numFmt w:val="bullet"/>
+      <w:lvlText w:val=""/>
+      <w:lvlJc w:val="left"/>
+      <w:pPr>
+        <w:ind w:left="3240" w:hanging="360"/>
+      </w:pPr>
+      <w:rPr>
+        <w:rFonts w:ascii="Wingdings" w:hAnsi="Wingdings" w:hint="default"/>
+      </w:rPr>
+    </w:lvl>
+    <w:lvl w:ilvl="3" w:tplc="04090001" w:tentative="1">
+      <w:start w:val="1"/>
+      <w:numFmt w:val="bullet"/>
+      <w:lvlText w:val=""/>
+      <w:lvlJc w:val="left"/>
+      <w:pPr>
+        <w:ind w:left="3960" w:hanging="360"/>
+      </w:pPr>
+      <w:rPr>
+        <w:rFonts w:ascii="Symbol" w:hAnsi="Symbol" w:hint="default"/>
+      </w:rPr>
+    </w:lvl>
+    <w:lvl w:ilvl="4" w:tplc="04090003" w:tentative="1">
+      <w:start w:val="1"/>
+      <w:numFmt w:val="bullet"/>
+      <w:lvlText w:val="o"/>
+      <w:lvlJc w:val="left"/>
+      <w:pPr>
+        <w:ind w:left="4680" w:hanging="360"/>
+      </w:pPr>
+      <w:rPr>
+        <w:rFonts w:ascii="Courier New" w:hAnsi="Courier New" w:cs="Courier New" w:hint="default"/>
+      </w:rPr>
+    </w:lvl>
+    <w:lvl w:ilvl="5" w:tplc="04090005" w:tentative="1">
+      <w:start w:val="1"/>
+      <w:numFmt w:val="bullet"/>
+      <w:lvlText w:val=""/>
+      <w:lvlJc w:val="left"/>
+      <w:pPr>
+        <w:ind w:left="5400" w:hanging="360"/>
+      </w:pPr>
+      <w:rPr>
+        <w:rFonts w:ascii="Wingdings" w:hAnsi="Wingdings" w:hint="default"/>
+      </w:rPr>
+    </w:lvl>
+    <w:lvl w:ilvl="6" w:tplc="04090001" w:tentative="1">
+      <w:start w:val="1"/>
+      <w:numFmt w:val="bullet"/>
+      <w:lvlText w:val=""/>
+      <w:lvlJc w:val="left"/>
+      <w:pPr>
+        <w:ind w:left="6120" w:hanging="360"/>
+      </w:pPr>
+      <w:rPr>
+        <w:rFonts w:ascii="Symbol" w:hAnsi="Symbol" w:hint="default"/>
+      </w:rPr>
+    </w:lvl>
+    <w:lvl w:ilvl="7" w:tplc="04090003" w:tentative="1">
+      <w:start w:val="1"/>
+      <w:numFmt w:val="bullet"/>
+      <w:lvlText w:val="o"/>
+      <w:lvlJc w:val="left"/>
+      <w:pPr>
+        <w:ind w:left="6840" w:hanging="360"/>
+      </w:pPr>
+      <w:rPr>
+        <w:rFonts w:ascii="Courier New" w:hAnsi="Courier New" w:cs="Courier New" w:hint="default"/>
+      </w:rPr>
+    </w:lvl>
+    <w:lvl w:ilvl="8" w:tplc="04090005" w:tentative="1">
+      <w:start w:val="1"/>
+      <w:numFmt w:val="bullet"/>
+      <w:lvlText w:val=""/>
+      <w:lvlJc w:val="left"/>
+      <w:pPr>
+        <w:ind w:left="7560" w:hanging="360"/>
+      </w:pPr>
+      <w:rPr>
+        <w:rFonts w:ascii="Wingdings" w:hAnsi="Wingdings" w:hint="default"/>
+      </w:rPr>
+    </w:lvl>
+  </w:abstractNum>
+  <w:abstractNum w:abstractNumId="17" w15:restartNumberingAfterBreak="0">
     <w:nsid w:val="60C772CF"/>
     <w:multiLevelType w:val="multilevel"/>
     <w:tmpl w:val="6B4E133A"/>
@@ -3666,7 +6546,7 @@
       </w:rPr>
     </w:lvl>
   </w:abstractNum>
-  <w:abstractNum w:abstractNumId="14" w15:restartNumberingAfterBreak="0">
+  <w:abstractNum w:abstractNumId="18" w15:restartNumberingAfterBreak="0">
     <w:nsid w:val="667B49E8"/>
     <w:multiLevelType w:val="multilevel"/>
     <w:tmpl w:val="127C5B62"/>
@@ -3812,7 +6692,7 @@
       </w:rPr>
     </w:lvl>
   </w:abstractNum>
-  <w:abstractNum w:abstractNumId="15" w15:restartNumberingAfterBreak="0">
+  <w:abstractNum w:abstractNumId="19" w15:restartNumberingAfterBreak="0">
     <w:nsid w:val="66D96ACE"/>
     <w:multiLevelType w:val="multilevel"/>
     <w:tmpl w:val="13AC2728"/>
@@ -3981,7 +6861,7 @@
       </w:rPr>
     </w:lvl>
   </w:abstractNum>
-  <w:abstractNum w:abstractNumId="16" w15:restartNumberingAfterBreak="0">
+  <w:abstractNum w:abstractNumId="20" w15:restartNumberingAfterBreak="0">
     <w:nsid w:val="6DFE7364"/>
     <w:multiLevelType w:val="hybridMultilevel"/>
     <w:tmpl w:val="B4FEEB92"/>
@@ -4070,7 +6950,7 @@
       </w:pPr>
     </w:lvl>
   </w:abstractNum>
-  <w:abstractNum w:abstractNumId="17" w15:restartNumberingAfterBreak="0">
+  <w:abstractNum w:abstractNumId="21" w15:restartNumberingAfterBreak="0">
     <w:nsid w:val="73320D5C"/>
     <w:multiLevelType w:val="multilevel"/>
     <w:tmpl w:val="E5660EC8"/>
@@ -4210,20 +7090,17 @@
       </w:rPr>
     </w:lvl>
   </w:abstractNum>
-  <w:abstractNum w:abstractNumId="18" w15:restartNumberingAfterBreak="0">
+  <w:abstractNum w:abstractNumId="22" w15:restartNumberingAfterBreak="0">
     <w:nsid w:val="79837A97"/>
     <w:multiLevelType w:val="multilevel"/>
-    <w:tmpl w:val="E1620B54"/>
+    <w:tmpl w:val="FA2881D0"/>
     <w:lvl w:ilvl="0">
       <w:start w:val="1"/>
       <w:numFmt w:val="decimal"/>
       <w:lvlText w:val="%1."/>
       <w:lvlJc w:val="left"/>
       <w:pPr>
-        <w:tabs>
-          <w:tab w:val="num" w:pos="720"/>
-        </w:tabs>
-        <w:ind w:left="720" w:hanging="360"/>
+        <w:ind w:left="360" w:hanging="360"/>
       </w:pPr>
       <w:rPr>
         <w:rFonts w:hint="default"/>
@@ -4235,10 +7112,7 @@
       <w:lvlText w:val="%1.%2."/>
       <w:lvlJc w:val="left"/>
       <w:pPr>
-        <w:tabs>
-          <w:tab w:val="num" w:pos="1152"/>
-        </w:tabs>
-        <w:ind w:left="1152" w:hanging="432"/>
+        <w:ind w:left="792" w:hanging="432"/>
       </w:pPr>
       <w:rPr>
         <w:rFonts w:hint="default"/>
@@ -4247,13 +7121,25 @@
     <w:lvl w:ilvl="2">
       <w:start w:val="1"/>
       <w:numFmt w:val="decimal"/>
-      <w:lvlText w:val="%1.6.%3."/>
-      <w:lvlJc w:val="left"/>
-      <w:pPr>
-        <w:tabs>
-          <w:tab w:val="num" w:pos="1584"/>
-        </w:tabs>
-        <w:ind w:left="1584" w:hanging="504"/>
+      <w:lvlText w:val="%1.%2.%3."/>
+      <w:lvlJc w:val="left"/>
+      <w:pPr>
+        <w:ind w:left="1224" w:hanging="504"/>
+      </w:pPr>
+      <w:rPr>
+        <w:rFonts w:hint="default"/>
+        <w:b w:val="0"/>
+        <w:i w:val="0"/>
+        <w:sz w:val="24"/>
+      </w:rPr>
+    </w:lvl>
+    <w:lvl w:ilvl="3">
+      <w:start w:val="1"/>
+      <w:numFmt w:val="decimal"/>
+      <w:lvlText w:val="%1.%2.%3.%4."/>
+      <w:lvlJc w:val="left"/>
+      <w:pPr>
+        <w:ind w:left="1728" w:hanging="648"/>
       </w:pPr>
       <w:rPr>
         <w:rFonts w:hint="default"/>
@@ -4262,34 +7148,13 @@
         <w:sz w:val="24"/>
       </w:rPr>
     </w:lvl>
-    <w:lvl w:ilvl="3">
-      <w:start w:val="1"/>
-      <w:numFmt w:val="decimal"/>
-      <w:lvlText w:val="%1.%2.%3.%4."/>
-      <w:lvlJc w:val="left"/>
-      <w:pPr>
-        <w:tabs>
-          <w:tab w:val="num" w:pos="2160"/>
-        </w:tabs>
-        <w:ind w:left="2088" w:hanging="648"/>
-      </w:pPr>
-      <w:rPr>
-        <w:rFonts w:hint="default"/>
-        <w:b/>
-        <w:i w:val="0"/>
-        <w:sz w:val="24"/>
-      </w:rPr>
-    </w:lvl>
     <w:lvl w:ilvl="4">
       <w:start w:val="1"/>
       <w:numFmt w:val="decimal"/>
       <w:lvlText w:val="%1.%2.%3.%4.%5."/>
       <w:lvlJc w:val="left"/>
       <w:pPr>
-        <w:tabs>
-          <w:tab w:val="num" w:pos="2880"/>
-        </w:tabs>
-        <w:ind w:left="2592" w:hanging="792"/>
+        <w:ind w:left="2232" w:hanging="792"/>
       </w:pPr>
       <w:rPr>
         <w:rFonts w:hint="default"/>
@@ -4301,10 +7166,7 @@
       <w:lvlText w:val="%1.%2.%3.%4.%5.%6."/>
       <w:lvlJc w:val="left"/>
       <w:pPr>
-        <w:tabs>
-          <w:tab w:val="num" w:pos="3240"/>
-        </w:tabs>
-        <w:ind w:left="3096" w:hanging="936"/>
+        <w:ind w:left="2736" w:hanging="936"/>
       </w:pPr>
       <w:rPr>
         <w:rFonts w:hint="default"/>
@@ -4316,10 +7178,7 @@
       <w:lvlText w:val="%1.%2.%3.%4.%5.%6.%7."/>
       <w:lvlJc w:val="left"/>
       <w:pPr>
-        <w:tabs>
-          <w:tab w:val="num" w:pos="3960"/>
-        </w:tabs>
-        <w:ind w:left="3600" w:hanging="1080"/>
+        <w:ind w:left="3240" w:hanging="1080"/>
       </w:pPr>
       <w:rPr>
         <w:rFonts w:hint="default"/>
@@ -4331,10 +7190,7 @@
       <w:lvlText w:val="%1.%2.%3.%4.%5.%6.%7.%8."/>
       <w:lvlJc w:val="left"/>
       <w:pPr>
-        <w:tabs>
-          <w:tab w:val="num" w:pos="4320"/>
-        </w:tabs>
-        <w:ind w:left="4104" w:hanging="1224"/>
+        <w:ind w:left="3744" w:hanging="1224"/>
       </w:pPr>
       <w:rPr>
         <w:rFonts w:hint="default"/>
@@ -4346,10 +7202,7 @@
       <w:lvlText w:val="%1.%2.%3.%4.%5.%6.%7.%8.%9."/>
       <w:lvlJc w:val="left"/>
       <w:pPr>
-        <w:tabs>
-          <w:tab w:val="num" w:pos="5040"/>
-        </w:tabs>
-        <w:ind w:left="4680" w:hanging="1440"/>
+        <w:ind w:left="4320" w:hanging="1440"/>
       </w:pPr>
       <w:rPr>
         <w:rFonts w:hint="default"/>
@@ -4357,19 +7210,19 @@
     </w:lvl>
   </w:abstractNum>
   <w:num w:numId="1">
-    <w:abstractNumId w:val="18"/>
+    <w:abstractNumId w:val="22"/>
   </w:num>
   <w:num w:numId="2">
-    <w:abstractNumId w:val="8"/>
+    <w:abstractNumId w:val="10"/>
   </w:num>
   <w:num w:numId="3">
     <w:abstractNumId w:val="5"/>
   </w:num>
   <w:num w:numId="4">
-    <w:abstractNumId w:val="6"/>
+    <w:abstractNumId w:val="8"/>
   </w:num>
   <w:num w:numId="5">
-    <w:abstractNumId w:val="16"/>
+    <w:abstractNumId w:val="20"/>
   </w:num>
   <w:num w:numId="6">
     <w:abstractNumId w:val="3"/>
@@ -4381,37 +7234,79 @@
     <w:abstractNumId w:val="2"/>
   </w:num>
   <w:num w:numId="9">
-    <w:abstractNumId w:val="10"/>
+    <w:abstractNumId w:val="13"/>
   </w:num>
   <w:num w:numId="10">
-    <w:abstractNumId w:val="13"/>
+    <w:abstractNumId w:val="17"/>
   </w:num>
   <w:num w:numId="11">
-    <w:abstractNumId w:val="12"/>
+    <w:abstractNumId w:val="15"/>
   </w:num>
   <w:num w:numId="12">
-    <w:abstractNumId w:val="15"/>
+    <w:abstractNumId w:val="19"/>
   </w:num>
   <w:num w:numId="13">
-    <w:abstractNumId w:val="14"/>
+    <w:abstractNumId w:val="18"/>
   </w:num>
   <w:num w:numId="14">
     <w:abstractNumId w:val="1"/>
   </w:num>
   <w:num w:numId="15">
+    <w:abstractNumId w:val="12"/>
+  </w:num>
+  <w:num w:numId="16">
+    <w:abstractNumId w:val="14"/>
+  </w:num>
+  <w:num w:numId="17">
     <w:abstractNumId w:val="9"/>
   </w:num>
-  <w:num w:numId="16">
-    <w:abstractNumId w:val="11"/>
-  </w:num>
-  <w:num w:numId="17">
-    <w:abstractNumId w:val="7"/>
-  </w:num>
   <w:num w:numId="18">
-    <w:abstractNumId w:val="17"/>
+    <w:abstractNumId w:val="21"/>
   </w:num>
   <w:num w:numId="19">
     <w:abstractNumId w:val="0"/>
+  </w:num>
+  <w:num w:numId="20">
+    <w:abstractNumId w:val="7"/>
+  </w:num>
+  <w:num w:numId="21">
+    <w:abstractNumId w:val="16"/>
+  </w:num>
+  <w:num w:numId="22">
+    <w:abstractNumId w:val="11"/>
+  </w:num>
+  <w:num w:numId="23">
+    <w:abstractNumId w:val="6"/>
+  </w:num>
+  <w:num w:numId="24">
+    <w:abstractNumId w:val="7"/>
+    <w:lvlOverride w:ilvl="0">
+      <w:startOverride w:val="1"/>
+    </w:lvlOverride>
+    <w:lvlOverride w:ilvl="1">
+      <w:startOverride w:val="1"/>
+    </w:lvlOverride>
+    <w:lvlOverride w:ilvl="2">
+      <w:startOverride w:val="1"/>
+    </w:lvlOverride>
+    <w:lvlOverride w:ilvl="3">
+      <w:startOverride w:val="1"/>
+    </w:lvlOverride>
+    <w:lvlOverride w:ilvl="4">
+      <w:startOverride w:val="1"/>
+    </w:lvlOverride>
+    <w:lvlOverride w:ilvl="5">
+      <w:startOverride w:val="1"/>
+    </w:lvlOverride>
+    <w:lvlOverride w:ilvl="6">
+      <w:startOverride w:val="1"/>
+    </w:lvlOverride>
+    <w:lvlOverride w:ilvl="7">
+      <w:startOverride w:val="1"/>
+    </w:lvlOverride>
+    <w:lvlOverride w:ilvl="8">
+      <w:startOverride w:val="1"/>
+    </w:lvlOverride>
   </w:num>
 </w:numbering>
 </file>
@@ -4820,6 +7715,50 @@
       <w:lang w:eastAsia="ru-RU"/>
     </w:rPr>
   </w:style>
+  <w:style w:type="paragraph" w:styleId="1">
+    <w:name w:val="heading 1"/>
+    <w:basedOn w:val="a"/>
+    <w:next w:val="a"/>
+    <w:link w:val="10"/>
+    <w:uiPriority w:val="9"/>
+    <w:qFormat/>
+    <w:rsid w:val="00193D65"/>
+    <w:pPr>
+      <w:keepNext/>
+      <w:keepLines/>
+      <w:spacing w:before="240"/>
+      <w:outlineLvl w:val="0"/>
+    </w:pPr>
+    <w:rPr>
+      <w:rFonts w:asciiTheme="majorHAnsi" w:eastAsiaTheme="majorEastAsia" w:hAnsiTheme="majorHAnsi" w:cstheme="majorBidi"/>
+      <w:color w:val="2E74B5" w:themeColor="accent1" w:themeShade="BF"/>
+      <w:sz w:val="32"/>
+      <w:szCs w:val="32"/>
+    </w:rPr>
+  </w:style>
+  <w:style w:type="paragraph" w:styleId="2">
+    <w:name w:val="heading 2"/>
+    <w:basedOn w:val="a"/>
+    <w:next w:val="a"/>
+    <w:link w:val="20"/>
+    <w:uiPriority w:val="9"/>
+    <w:semiHidden/>
+    <w:unhideWhenUsed/>
+    <w:qFormat/>
+    <w:rsid w:val="005955FF"/>
+    <w:pPr>
+      <w:keepNext/>
+      <w:keepLines/>
+      <w:spacing w:before="40"/>
+      <w:outlineLvl w:val="1"/>
+    </w:pPr>
+    <w:rPr>
+      <w:rFonts w:asciiTheme="majorHAnsi" w:eastAsiaTheme="majorEastAsia" w:hAnsiTheme="majorHAnsi" w:cstheme="majorBidi"/>
+      <w:color w:val="2E74B5" w:themeColor="accent1" w:themeShade="BF"/>
+      <w:sz w:val="26"/>
+      <w:szCs w:val="26"/>
+    </w:rPr>
+  </w:style>
   <w:style w:type="character" w:default="1" w:styleId="a0">
     <w:name w:val="Default Paragraph Font"/>
     <w:uiPriority w:val="1"/>
@@ -4876,6 +7815,75 @@
         <w:insideV w:val="single" w:sz="4" w:space="0" w:color="auto"/>
       </w:tblBorders>
     </w:tblPr>
+  </w:style>
+  <w:style w:type="character" w:styleId="a5">
+    <w:name w:val="Hyperlink"/>
+    <w:basedOn w:val="a0"/>
+    <w:uiPriority w:val="99"/>
+    <w:semiHidden/>
+    <w:unhideWhenUsed/>
+    <w:rsid w:val="00C10AFA"/>
+    <w:rPr>
+      <w:color w:val="0000FF"/>
+      <w:u w:val="single"/>
+    </w:rPr>
+  </w:style>
+  <w:style w:type="paragraph" w:styleId="a6">
+    <w:name w:val="Balloon Text"/>
+    <w:basedOn w:val="a"/>
+    <w:link w:val="a7"/>
+    <w:uiPriority w:val="99"/>
+    <w:semiHidden/>
+    <w:unhideWhenUsed/>
+    <w:rsid w:val="00606640"/>
+    <w:rPr>
+      <w:rFonts w:ascii="Segoe UI" w:hAnsi="Segoe UI" w:cs="Segoe UI"/>
+      <w:sz w:val="18"/>
+      <w:szCs w:val="18"/>
+    </w:rPr>
+  </w:style>
+  <w:style w:type="character" w:customStyle="1" w:styleId="a7">
+    <w:name w:val="Текст выноски Знак"/>
+    <w:basedOn w:val="a0"/>
+    <w:link w:val="a6"/>
+    <w:uiPriority w:val="99"/>
+    <w:semiHidden/>
+    <w:rsid w:val="00606640"/>
+    <w:rPr>
+      <w:rFonts w:ascii="Segoe UI" w:eastAsia="Times New Roman" w:hAnsi="Segoe UI" w:cs="Segoe UI"/>
+      <w:sz w:val="18"/>
+      <w:szCs w:val="18"/>
+      <w:lang w:eastAsia="ru-RU"/>
+    </w:rPr>
+  </w:style>
+  <w:style w:type="character" w:customStyle="1" w:styleId="10">
+    <w:name w:val="Заголовок 1 Знак"/>
+    <w:basedOn w:val="a0"/>
+    <w:link w:val="1"/>
+    <w:uiPriority w:val="9"/>
+    <w:rsid w:val="00193D65"/>
+    <w:rPr>
+      <w:rFonts w:asciiTheme="majorHAnsi" w:eastAsiaTheme="majorEastAsia" w:hAnsiTheme="majorHAnsi" w:cstheme="majorBidi"/>
+      <w:color w:val="2E74B5" w:themeColor="accent1" w:themeShade="BF"/>
+      <w:sz w:val="32"/>
+      <w:szCs w:val="32"/>
+      <w:lang w:eastAsia="ru-RU"/>
+    </w:rPr>
+  </w:style>
+  <w:style w:type="character" w:customStyle="1" w:styleId="20">
+    <w:name w:val="Заголовок 2 Знак"/>
+    <w:basedOn w:val="a0"/>
+    <w:link w:val="2"/>
+    <w:uiPriority w:val="9"/>
+    <w:semiHidden/>
+    <w:rsid w:val="005955FF"/>
+    <w:rPr>
+      <w:rFonts w:asciiTheme="majorHAnsi" w:eastAsiaTheme="majorEastAsia" w:hAnsiTheme="majorHAnsi" w:cstheme="majorBidi"/>
+      <w:color w:val="2E74B5" w:themeColor="accent1" w:themeShade="BF"/>
+      <w:sz w:val="26"/>
+      <w:szCs w:val="26"/>
+      <w:lang w:eastAsia="ru-RU"/>
+    </w:rPr>
   </w:style>
 </w:styles>
 </file>

--- a/Document/ТЗ.docx
+++ b/Document/ТЗ.docx
@@ -98,11 +98,6 @@
     <w:p>
       <w:pPr>
         <w:jc w:val="center"/>
-      </w:pPr>
-    </w:p>
-    <w:p>
-      <w:pPr>
-        <w:jc w:val="center"/>
         <w:rPr>
           <w:sz w:val="40"/>
           <w:szCs w:val="40"/>
@@ -134,9 +129,6 @@
       </w:r>
       <w:proofErr w:type="spellEnd"/>
       <w:r>
-        <w:rPr>
-          <w:lang w:val="en-US"/>
-        </w:rPr>
         <w:t xml:space="preserve"> </w:t>
       </w:r>
       <w:r>
@@ -508,6 +500,11 @@
       <w:pPr>
         <w:jc w:val="center"/>
       </w:pPr>
+    </w:p>
+    <w:p>
+      <w:pPr>
+        <w:jc w:val="center"/>
+      </w:pPr>
       <w:r>
         <w:t>Великий Новгород</w:t>
       </w:r>
@@ -687,17 +684,6 @@
         </w:rPr>
         <w:t>Термины и сокращения</w:t>
       </w:r>
-    </w:p>
-    <w:p>
-      <w:pPr>
-        <w:pStyle w:val="a3"/>
-        <w:spacing w:before="120" w:after="120"/>
-        <w:rPr>
-          <w:b/>
-          <w:sz w:val="28"/>
-          <w:szCs w:val="28"/>
-        </w:rPr>
-      </w:pPr>
     </w:p>
     <w:tbl>
       <w:tblPr>
@@ -1003,7 +989,6 @@
             <w:proofErr w:type="spellStart"/>
             <w:r>
               <w:rPr>
-                <w:i/>
                 <w:iCs/>
                 <w:color w:val="000000" w:themeColor="text1"/>
                 <w:shd w:val="clear" w:color="auto" w:fill="FFFFFF"/>
@@ -1032,42 +1017,98 @@
                 <w:color w:val="000000" w:themeColor="text1"/>
                 <w:shd w:val="clear" w:color="auto" w:fill="FFFFFF"/>
               </w:rPr>
-              <w:t xml:space="preserve">технология, позволяющая писать </w:t>
+              <w:t>программный интерфейс аудио-плагина, который интегрирует </w:t>
             </w:r>
+            <w:hyperlink r:id="rId7" w:tooltip="Программный синтезатор" w:history="1">
+              <w:r>
+                <w:rPr>
+                  <w:rStyle w:val="a5"/>
+                  <w:color w:val="000000" w:themeColor="text1"/>
+                  <w:u w:val="none"/>
+                  <w:shd w:val="clear" w:color="auto" w:fill="FFFFFF"/>
+                </w:rPr>
+                <w:t>программные синтезаторы</w:t>
+              </w:r>
+            </w:hyperlink>
             <w:r>
               <w:rPr>
                 <w:color w:val="000000" w:themeColor="text1"/>
                 <w:shd w:val="clear" w:color="auto" w:fill="FFFFFF"/>
               </w:rPr>
-              <w:t>звукообразующие ин</w:t>
+              <w:t> и </w:t>
             </w:r>
+            <w:hyperlink r:id="rId8" w:tooltip="Блок эффектов" w:history="1">
+              <w:r>
+                <w:rPr>
+                  <w:rStyle w:val="a5"/>
+                  <w:color w:val="000000" w:themeColor="text1"/>
+                  <w:u w:val="none"/>
+                  <w:shd w:val="clear" w:color="auto" w:fill="FFFFFF"/>
+                </w:rPr>
+                <w:t>блоки эффектов</w:t>
+              </w:r>
+            </w:hyperlink>
             <w:r>
               <w:rPr>
                 <w:color w:val="000000" w:themeColor="text1"/>
                 <w:shd w:val="clear" w:color="auto" w:fill="FFFFFF"/>
               </w:rPr>
-              <w:t>струмент</w:t>
+              <w:t> в </w:t>
             </w:r>
+            <w:hyperlink r:id="rId9" w:tooltip="Цифровая звуковая рабочая станция" w:history="1">
+              <w:r>
+                <w:rPr>
+                  <w:rStyle w:val="a5"/>
+                  <w:color w:val="000000" w:themeColor="text1"/>
+                  <w:u w:val="none"/>
+                  <w:shd w:val="clear" w:color="auto" w:fill="FFFFFF"/>
+                </w:rPr>
+                <w:t>цифровые аудио-рабочие станции</w:t>
+              </w:r>
+            </w:hyperlink>
             <w:r>
               <w:rPr>
                 <w:color w:val="000000" w:themeColor="text1"/>
                 <w:shd w:val="clear" w:color="auto" w:fill="FFFFFF"/>
               </w:rPr>
-              <w:t>ы</w:t>
+              <w:t>.</w:t>
             </w:r>
+          </w:p>
+          <w:p>
+            <w:pPr>
+              <w:pStyle w:val="a3"/>
+              <w:spacing w:before="120" w:after="120"/>
+              <w:ind w:left="0"/>
+              <w:rPr>
+                <w:color w:val="000000" w:themeColor="text1"/>
+                <w:shd w:val="clear" w:color="auto" w:fill="FFFFFF"/>
+                <w:lang w:val="en-US"/>
+              </w:rPr>
+            </w:pPr>
             <w:r>
               <w:rPr>
                 <w:color w:val="000000" w:themeColor="text1"/>
                 <w:shd w:val="clear" w:color="auto" w:fill="FFFFFF"/>
               </w:rPr>
-              <w:t xml:space="preserve"> реального времени для программ обработки звука</w:t>
+              <w:t xml:space="preserve">(стандарт </w:t>
             </w:r>
+            <w:hyperlink r:id="rId10" w:history="1">
+              <w:r>
+                <w:rPr>
+                  <w:rStyle w:val="a5"/>
+                  <w:shd w:val="clear" w:color="auto" w:fill="FFFFFF"/>
+                  <w:lang w:val="en-US"/>
+                </w:rPr>
+                <w:t>VST2</w:t>
+              </w:r>
+            </w:hyperlink>
             <w:r>
               <w:rPr>
                 <w:color w:val="000000" w:themeColor="text1"/>
                 <w:shd w:val="clear" w:color="auto" w:fill="FFFFFF"/>
-              </w:rPr>
-              <w:t>.</w:t>
+                <w:lang w:val="en-US"/>
+              </w:rPr>
+              <w:t>)</w:t>
             </w:r>
           </w:p>
         </w:tc>
@@ -1114,7 +1155,6 @@
             <w:proofErr w:type="spellStart"/>
             <w:r>
               <w:rPr>
-                <w:i/>
                 <w:iCs/>
                 <w:color w:val="000000" w:themeColor="text1"/>
                 <w:shd w:val="clear" w:color="auto" w:fill="FFFFFF"/>
@@ -1124,7 +1164,6 @@
             <w:proofErr w:type="spellEnd"/>
             <w:r>
               <w:rPr>
-                <w:i/>
                 <w:iCs/>
                 <w:color w:val="000000" w:themeColor="text1"/>
                 <w:shd w:val="clear" w:color="auto" w:fill="FFFFFF"/>
@@ -1134,7 +1173,6 @@
             <w:proofErr w:type="spellStart"/>
             <w:r>
               <w:rPr>
-                <w:i/>
                 <w:iCs/>
                 <w:color w:val="000000" w:themeColor="text1"/>
                 <w:shd w:val="clear" w:color="auto" w:fill="FFFFFF"/>
@@ -1144,7 +1182,6 @@
             <w:proofErr w:type="spellEnd"/>
             <w:r>
               <w:rPr>
-                <w:i/>
                 <w:iCs/>
                 <w:color w:val="000000" w:themeColor="text1"/>
                 <w:shd w:val="clear" w:color="auto" w:fill="FFFFFF"/>
@@ -1154,7 +1191,6 @@
             <w:proofErr w:type="spellStart"/>
             <w:r>
               <w:rPr>
-                <w:i/>
                 <w:iCs/>
                 <w:color w:val="000000" w:themeColor="text1"/>
                 <w:shd w:val="clear" w:color="auto" w:fill="FFFFFF"/>
@@ -1164,7 +1200,6 @@
             <w:proofErr w:type="spellEnd"/>
             <w:r>
               <w:rPr>
-                <w:i/>
                 <w:iCs/>
                 <w:color w:val="000000" w:themeColor="text1"/>
                 <w:shd w:val="clear" w:color="auto" w:fill="FFFFFF"/>
@@ -1174,7 +1209,6 @@
             <w:proofErr w:type="spellStart"/>
             <w:r>
               <w:rPr>
-                <w:i/>
                 <w:iCs/>
                 <w:color w:val="000000" w:themeColor="text1"/>
                 <w:shd w:val="clear" w:color="auto" w:fill="FFFFFF"/>
@@ -1196,9 +1230,10 @@
               <w:rPr>
                 <w:color w:val="000000" w:themeColor="text1"/>
                 <w:shd w:val="clear" w:color="auto" w:fill="FFFFFF"/>
+                <w:lang w:val="en-US"/>
               </w:rPr>
             </w:pPr>
-            <w:hyperlink r:id="rId7" w:tooltip="Стандарт" w:history="1">
+            <w:hyperlink r:id="rId11" w:tooltip="Стандарт" w:history="1">
               <w:r>
                 <w:rPr>
                   <w:rStyle w:val="a5"/>
@@ -1216,7 +1251,7 @@
               </w:rPr>
               <w:t> </w:t>
             </w:r>
-            <w:hyperlink r:id="rId8" w:tooltip="Цифровой звук" w:history="1">
+            <w:hyperlink r:id="rId12" w:tooltip="Цифровой звук" w:history="1">
               <w:r>
                 <w:rPr>
                   <w:rStyle w:val="a5"/>
@@ -1234,7 +1269,7 @@
               </w:rPr>
               <w:t> на формат обмена данными между </w:t>
             </w:r>
-            <w:hyperlink r:id="rId9" w:tooltip="Электронные музыкальные инструменты" w:history="1">
+            <w:hyperlink r:id="rId13" w:tooltip="Электронные музыкальные инструменты" w:history="1">
               <w:r>
                 <w:rPr>
                   <w:rStyle w:val="a5"/>
@@ -1251,6 +1286,38 @@
                 <w:shd w:val="clear" w:color="auto" w:fill="FFFFFF"/>
               </w:rPr>
               <w:t>.</w:t>
+            </w:r>
+            <w:r>
+              <w:rPr>
+                <w:color w:val="000000" w:themeColor="text1"/>
+                <w:shd w:val="clear" w:color="auto" w:fill="FFFFFF"/>
+              </w:rPr>
+              <w:t xml:space="preserve"> (</w:t>
+            </w:r>
+            <w:r>
+              <w:rPr>
+                <w:color w:val="000000" w:themeColor="text1"/>
+                <w:shd w:val="clear" w:color="auto" w:fill="FFFFFF"/>
+              </w:rPr>
+              <w:t xml:space="preserve">Стандарт </w:t>
+            </w:r>
+            <w:hyperlink r:id="rId14" w:history="1">
+              <w:r>
+                <w:rPr>
+                  <w:rStyle w:val="a5"/>
+                  <w:shd w:val="clear" w:color="auto" w:fill="FFFFFF"/>
+                  <w:lang w:val="en-US"/>
+                </w:rPr>
+                <w:t>General MIDI MMA</w:t>
+              </w:r>
+            </w:hyperlink>
+            <w:r>
+              <w:rPr>
+                <w:color w:val="000000" w:themeColor="text1"/>
+                <w:shd w:val="clear" w:color="auto" w:fill="FFFFFF"/>
+                <w:lang w:val="en-US"/>
+              </w:rPr>
+              <w:t>)</w:t>
             </w:r>
           </w:p>
         </w:tc>
@@ -1270,7 +1337,7 @@
                 <w:lang w:val="en-US"/>
               </w:rPr>
             </w:pPr>
-            <w:hyperlink r:id="rId10" w:tooltip="ADSR" w:history="1">
+            <w:hyperlink r:id="rId15" w:tooltip="ADSR" w:history="1">
               <w:r>
                 <w:rPr>
                   <w:rStyle w:val="a5"/>
@@ -1382,62 +1449,15 @@
                 <w:color w:val="000000" w:themeColor="text1"/>
                 <w:shd w:val="clear" w:color="auto" w:fill="FFFFFF"/>
               </w:rPr>
-              <w:t>функция, описывающая изменения какого-либо параметра во времени, используемая в </w:t>
+              <w:t xml:space="preserve">функция, описывающая изменения </w:t>
             </w:r>
-            <w:hyperlink r:id="rId11" w:tooltip="Синтезатор" w:history="1">
-              <w:r>
-                <w:rPr>
-                  <w:rStyle w:val="a5"/>
-                  <w:color w:val="000000" w:themeColor="text1"/>
-                  <w:u w:val="none"/>
-                  <w:shd w:val="clear" w:color="auto" w:fill="FFFFFF"/>
-                </w:rPr>
-                <w:t>синтезаторах</w:t>
-              </w:r>
-            </w:hyperlink>
             <w:r>
               <w:rPr>
                 <w:color w:val="000000" w:themeColor="text1"/>
                 <w:shd w:val="clear" w:color="auto" w:fill="FFFFFF"/>
               </w:rPr>
-              <w:t> звука.</w:t>
+              <w:t>параметров (</w:t>
             </w:r>
-          </w:p>
-        </w:tc>
-      </w:tr>
-      <w:tr>
-        <w:tc>
-          <w:tcPr>
-            <w:tcW w:w="1494" w:type="dxa"/>
-          </w:tcPr>
-          <w:p>
-            <w:pPr>
-              <w:pStyle w:val="a3"/>
-              <w:spacing w:before="120" w:after="120"/>
-              <w:ind w:left="0"/>
-              <w:rPr>
-                <w:bCs/>
-                <w:color w:val="000000" w:themeColor="text1"/>
-                <w:shd w:val="clear" w:color="auto" w:fill="FFFFFF"/>
-              </w:rPr>
-            </w:pPr>
-          </w:p>
-        </w:tc>
-        <w:tc>
-          <w:tcPr>
-            <w:tcW w:w="1994" w:type="dxa"/>
-          </w:tcPr>
-          <w:p>
-            <w:pPr>
-              <w:pStyle w:val="a3"/>
-              <w:spacing w:before="120" w:after="120"/>
-              <w:ind w:left="0"/>
-              <w:rPr>
-                <w:bCs/>
-                <w:color w:val="000000" w:themeColor="text1"/>
-                <w:shd w:val="clear" w:color="auto" w:fill="FFFFFF"/>
-              </w:rPr>
-            </w:pPr>
             <w:proofErr w:type="spellStart"/>
             <w:r>
               <w:rPr>
@@ -1445,62 +1465,126 @@
                 <w:color w:val="000000" w:themeColor="text1"/>
                 <w:shd w:val="clear" w:color="auto" w:fill="FFFFFF"/>
               </w:rPr>
-              <w:t>Дисто</w:t>
+              <w:t>A</w:t>
             </w:r>
             <w:r>
               <w:rPr>
-                <w:bCs/>
                 <w:color w:val="000000" w:themeColor="text1"/>
                 <w:shd w:val="clear" w:color="auto" w:fill="FFFFFF"/>
               </w:rPr>
-              <w:t>ршн</w:t>
+              <w:t>ttack</w:t>
             </w:r>
             <w:proofErr w:type="spellEnd"/>
-          </w:p>
-        </w:tc>
-        <w:tc>
-          <w:tcPr>
-            <w:tcW w:w="5584" w:type="dxa"/>
-          </w:tcPr>
-          <w:p>
-            <w:pPr>
-              <w:pStyle w:val="a3"/>
-              <w:spacing w:before="120" w:after="120"/>
-              <w:ind w:left="0"/>
+            <w:r>
               <w:rPr>
                 <w:color w:val="000000" w:themeColor="text1"/>
                 <w:shd w:val="clear" w:color="auto" w:fill="FFFFFF"/>
               </w:rPr>
-            </w:pPr>
-            <w:hyperlink r:id="rId12" w:tooltip="Звуковой эффект" w:history="1">
-              <w:r>
-                <w:rPr>
-                  <w:rStyle w:val="a5"/>
-                  <w:color w:val="000000" w:themeColor="text1"/>
-                  <w:u w:val="none"/>
-                  <w:shd w:val="clear" w:color="auto" w:fill="FFFFFF"/>
-                </w:rPr>
-                <w:t>звуковой эффект</w:t>
-              </w:r>
-            </w:hyperlink>
+              <w:t>,</w:t>
+            </w:r>
             <w:r>
               <w:rPr>
+                <w:bCs/>
                 <w:color w:val="000000" w:themeColor="text1"/>
                 <w:shd w:val="clear" w:color="auto" w:fill="FFFFFF"/>
               </w:rPr>
-              <w:t>, достигаемый искажением сигнала путём его «жёсткого» ограничения по </w:t>
+              <w:t xml:space="preserve"> </w:t>
             </w:r>
-            <w:hyperlink r:id="rId13" w:tooltip="Амплитуда" w:history="1">
-              <w:r>
-                <w:rPr>
-                  <w:rStyle w:val="a5"/>
-                  <w:color w:val="000000" w:themeColor="text1"/>
-                  <w:u w:val="none"/>
-                  <w:shd w:val="clear" w:color="auto" w:fill="FFFFFF"/>
-                </w:rPr>
-                <w:t>амплитуде</w:t>
-              </w:r>
-            </w:hyperlink>
+            <w:proofErr w:type="spellStart"/>
+            <w:r>
+              <w:rPr>
+                <w:bCs/>
+                <w:color w:val="000000" w:themeColor="text1"/>
+                <w:shd w:val="clear" w:color="auto" w:fill="FFFFFF"/>
+              </w:rPr>
+              <w:t>D</w:t>
+            </w:r>
+            <w:r>
+              <w:rPr>
+                <w:color w:val="000000" w:themeColor="text1"/>
+                <w:shd w:val="clear" w:color="auto" w:fill="FFFFFF"/>
+              </w:rPr>
+              <w:t>ecay</w:t>
+            </w:r>
+            <w:proofErr w:type="spellEnd"/>
+            <w:r>
+              <w:rPr>
+                <w:color w:val="000000" w:themeColor="text1"/>
+                <w:shd w:val="clear" w:color="auto" w:fill="FFFFFF"/>
+              </w:rPr>
+              <w:t>,</w:t>
+            </w:r>
+            <w:r>
+              <w:rPr>
+                <w:bCs/>
+                <w:color w:val="000000" w:themeColor="text1"/>
+                <w:shd w:val="clear" w:color="auto" w:fill="FFFFFF"/>
+              </w:rPr>
+              <w:t xml:space="preserve"> </w:t>
+            </w:r>
+            <w:proofErr w:type="spellStart"/>
+            <w:r>
+              <w:rPr>
+                <w:bCs/>
+                <w:color w:val="000000" w:themeColor="text1"/>
+                <w:shd w:val="clear" w:color="auto" w:fill="FFFFFF"/>
+              </w:rPr>
+              <w:t>S</w:t>
+            </w:r>
+            <w:r>
+              <w:rPr>
+                <w:color w:val="000000" w:themeColor="text1"/>
+                <w:shd w:val="clear" w:color="auto" w:fill="FFFFFF"/>
+              </w:rPr>
+              <w:t>ustain</w:t>
+            </w:r>
+            <w:proofErr w:type="spellEnd"/>
+            <w:r>
+              <w:rPr>
+                <w:color w:val="000000" w:themeColor="text1"/>
+                <w:shd w:val="clear" w:color="auto" w:fill="FFFFFF"/>
+              </w:rPr>
+              <w:t>,</w:t>
+            </w:r>
+            <w:r>
+              <w:rPr>
+                <w:bCs/>
+                <w:color w:val="000000" w:themeColor="text1"/>
+                <w:shd w:val="clear" w:color="auto" w:fill="FFFFFF"/>
+              </w:rPr>
+              <w:t xml:space="preserve"> </w:t>
+            </w:r>
+            <w:proofErr w:type="spellStart"/>
+            <w:r>
+              <w:rPr>
+                <w:bCs/>
+                <w:color w:val="000000" w:themeColor="text1"/>
+                <w:shd w:val="clear" w:color="auto" w:fill="FFFFFF"/>
+              </w:rPr>
+              <w:t>R</w:t>
+            </w:r>
+            <w:r>
+              <w:rPr>
+                <w:color w:val="000000" w:themeColor="text1"/>
+                <w:shd w:val="clear" w:color="auto" w:fill="FFFFFF"/>
+              </w:rPr>
+              <w:t>elease</w:t>
+            </w:r>
+            <w:proofErr w:type="spellEnd"/>
+            <w:r>
+              <w:rPr>
+                <w:color w:val="000000" w:themeColor="text1"/>
+                <w:shd w:val="clear" w:color="auto" w:fill="FFFFFF"/>
+              </w:rPr>
+              <w:t>)</w:t>
+            </w:r>
+            <w:r>
+              <w:rPr>
+                <w:color w:val="000000" w:themeColor="text1"/>
+                <w:shd w:val="clear" w:color="auto" w:fill="FFFFFF"/>
+              </w:rPr>
+              <w:t xml:space="preserve"> во времени</w:t>
+            </w:r>
             <w:r>
               <w:rPr>
                 <w:color w:val="000000" w:themeColor="text1"/>
@@ -1551,6 +1635,104 @@
                 <w:color w:val="000000" w:themeColor="text1"/>
                 <w:shd w:val="clear" w:color="auto" w:fill="FFFFFF"/>
               </w:rPr>
+              <w:t>Дисторшн</w:t>
+            </w:r>
+            <w:proofErr w:type="spellEnd"/>
+          </w:p>
+        </w:tc>
+        <w:tc>
+          <w:tcPr>
+            <w:tcW w:w="5584" w:type="dxa"/>
+          </w:tcPr>
+          <w:p>
+            <w:pPr>
+              <w:pStyle w:val="a3"/>
+              <w:spacing w:before="120" w:after="120"/>
+              <w:ind w:left="0"/>
+              <w:rPr>
+                <w:color w:val="000000" w:themeColor="text1"/>
+                <w:shd w:val="clear" w:color="auto" w:fill="FFFFFF"/>
+              </w:rPr>
+            </w:pPr>
+            <w:hyperlink r:id="rId16" w:tooltip="Звуковой эффект" w:history="1">
+              <w:r>
+                <w:rPr>
+                  <w:rStyle w:val="a5"/>
+                  <w:color w:val="000000" w:themeColor="text1"/>
+                  <w:u w:val="none"/>
+                  <w:shd w:val="clear" w:color="auto" w:fill="FFFFFF"/>
+                </w:rPr>
+                <w:t>звуковой эффект</w:t>
+              </w:r>
+            </w:hyperlink>
+            <w:r>
+              <w:rPr>
+                <w:color w:val="000000" w:themeColor="text1"/>
+                <w:shd w:val="clear" w:color="auto" w:fill="FFFFFF"/>
+              </w:rPr>
+              <w:t>, достигаемый искажением сигнала путём его «жёсткого» ограничения по </w:t>
+            </w:r>
+            <w:hyperlink r:id="rId17" w:tooltip="Амплитуда" w:history="1">
+              <w:r>
+                <w:rPr>
+                  <w:rStyle w:val="a5"/>
+                  <w:color w:val="000000" w:themeColor="text1"/>
+                  <w:u w:val="none"/>
+                  <w:shd w:val="clear" w:color="auto" w:fill="FFFFFF"/>
+                </w:rPr>
+                <w:t>амплитуде</w:t>
+              </w:r>
+            </w:hyperlink>
+            <w:r>
+              <w:rPr>
+                <w:color w:val="000000" w:themeColor="text1"/>
+                <w:shd w:val="clear" w:color="auto" w:fill="FFFFFF"/>
+              </w:rPr>
+              <w:t>.</w:t>
+            </w:r>
+          </w:p>
+        </w:tc>
+      </w:tr>
+      <w:tr>
+        <w:tc>
+          <w:tcPr>
+            <w:tcW w:w="1494" w:type="dxa"/>
+          </w:tcPr>
+          <w:p>
+            <w:pPr>
+              <w:pStyle w:val="a3"/>
+              <w:spacing w:before="120" w:after="120"/>
+              <w:ind w:left="0"/>
+              <w:rPr>
+                <w:bCs/>
+                <w:color w:val="000000" w:themeColor="text1"/>
+                <w:shd w:val="clear" w:color="auto" w:fill="FFFFFF"/>
+              </w:rPr>
+            </w:pPr>
+          </w:p>
+        </w:tc>
+        <w:tc>
+          <w:tcPr>
+            <w:tcW w:w="1994" w:type="dxa"/>
+          </w:tcPr>
+          <w:p>
+            <w:pPr>
+              <w:pStyle w:val="a3"/>
+              <w:spacing w:before="120" w:after="120"/>
+              <w:ind w:left="0"/>
+              <w:rPr>
+                <w:bCs/>
+                <w:color w:val="000000" w:themeColor="text1"/>
+                <w:shd w:val="clear" w:color="auto" w:fill="FFFFFF"/>
+              </w:rPr>
+            </w:pPr>
+            <w:proofErr w:type="spellStart"/>
+            <w:r>
+              <w:rPr>
+                <w:bCs/>
+                <w:color w:val="000000" w:themeColor="text1"/>
+                <w:shd w:val="clear" w:color="auto" w:fill="FFFFFF"/>
+              </w:rPr>
               <w:t>Дилей</w:t>
             </w:r>
             <w:proofErr w:type="spellEnd"/>
@@ -1569,7 +1751,7 @@
                 <w:color w:val="000000" w:themeColor="text1"/>
               </w:rPr>
             </w:pPr>
-            <w:hyperlink r:id="rId14" w:history="1">
+            <w:hyperlink r:id="rId18" w:history="1">
               <w:r>
                 <w:rPr>
                   <w:rStyle w:val="a5"/>
@@ -1587,7 +1769,7 @@
               </w:rPr>
               <w:t>, имитирующее чёткие затухающие повторы (</w:t>
             </w:r>
-            <w:hyperlink r:id="rId15" w:tooltip="Эхо" w:history="1">
+            <w:hyperlink r:id="rId19" w:tooltip="Эхо" w:history="1">
               <w:r>
                 <w:rPr>
                   <w:rStyle w:val="a5"/>
@@ -1604,118 +1786,6 @@
                 <w:shd w:val="clear" w:color="auto" w:fill="FFFFFF"/>
               </w:rPr>
               <w:t>) исходного сигнала</w:t>
-            </w:r>
-          </w:p>
-        </w:tc>
-      </w:tr>
-      <w:tr>
-        <w:tc>
-          <w:tcPr>
-            <w:tcW w:w="1494" w:type="dxa"/>
-          </w:tcPr>
-          <w:p>
-            <w:pPr>
-              <w:pStyle w:val="a3"/>
-              <w:spacing w:before="120" w:after="120"/>
-              <w:ind w:left="0"/>
-              <w:rPr>
-                <w:bCs/>
-                <w:color w:val="000000" w:themeColor="text1"/>
-                <w:shd w:val="clear" w:color="auto" w:fill="FFFFFF"/>
-              </w:rPr>
-            </w:pPr>
-          </w:p>
-        </w:tc>
-        <w:tc>
-          <w:tcPr>
-            <w:tcW w:w="1994" w:type="dxa"/>
-          </w:tcPr>
-          <w:p>
-            <w:pPr>
-              <w:pStyle w:val="a3"/>
-              <w:spacing w:before="120" w:after="120"/>
-              <w:ind w:left="0"/>
-              <w:rPr>
-                <w:bCs/>
-                <w:color w:val="000000" w:themeColor="text1"/>
-                <w:shd w:val="clear" w:color="auto" w:fill="FFFFFF"/>
-              </w:rPr>
-            </w:pPr>
-            <w:r>
-              <w:rPr>
-                <w:bCs/>
-                <w:color w:val="000000" w:themeColor="text1"/>
-                <w:shd w:val="clear" w:color="auto" w:fill="FFFFFF"/>
-              </w:rPr>
-              <w:t>Ревербе</w:t>
-            </w:r>
-            <w:r>
-              <w:rPr>
-                <w:bCs/>
-                <w:color w:val="000000" w:themeColor="text1"/>
-                <w:shd w:val="clear" w:color="auto" w:fill="FFFFFF"/>
-              </w:rPr>
-              <w:t>рация</w:t>
-            </w:r>
-          </w:p>
-        </w:tc>
-        <w:tc>
-          <w:tcPr>
-            <w:tcW w:w="5584" w:type="dxa"/>
-          </w:tcPr>
-          <w:p>
-            <w:pPr>
-              <w:pStyle w:val="a3"/>
-              <w:spacing w:before="120" w:after="120"/>
-              <w:ind w:left="0"/>
-              <w:rPr>
-                <w:color w:val="000000" w:themeColor="text1"/>
-              </w:rPr>
-            </w:pPr>
-            <w:r>
-              <w:rPr>
-                <w:color w:val="000000" w:themeColor="text1"/>
-                <w:shd w:val="clear" w:color="auto" w:fill="FFFFFF"/>
-              </w:rPr>
-              <w:t xml:space="preserve">это </w:t>
-            </w:r>
-            <w:r>
-              <w:rPr>
-                <w:color w:val="000000" w:themeColor="text1"/>
-                <w:shd w:val="clear" w:color="auto" w:fill="FFFFFF"/>
-              </w:rPr>
-              <w:t xml:space="preserve">звуковой эффект </w:t>
-            </w:r>
-            <w:r>
-              <w:rPr>
-                <w:color w:val="000000" w:themeColor="text1"/>
-                <w:shd w:val="clear" w:color="auto" w:fill="FFFFFF"/>
-              </w:rPr>
-              <w:t>постепенного уменьшения интенсивности </w:t>
-            </w:r>
-            <w:hyperlink r:id="rId16" w:tooltip="Звук" w:history="1">
-              <w:r>
-                <w:rPr>
-                  <w:rStyle w:val="a5"/>
-                  <w:color w:val="000000" w:themeColor="text1"/>
-                  <w:shd w:val="clear" w:color="auto" w:fill="FFFFFF"/>
-                </w:rPr>
-                <w:t>звука</w:t>
-              </w:r>
-            </w:hyperlink>
-            <w:r>
-              <w:rPr>
-                <w:color w:val="000000" w:themeColor="text1"/>
-                <w:shd w:val="clear" w:color="auto" w:fill="FFFFFF"/>
-              </w:rPr>
-              <w:t> при его многократных отражения</w:t>
-            </w:r>
-            <w:r>
-              <w:rPr>
-                <w:color w:val="000000" w:themeColor="text1"/>
-                <w:shd w:val="clear" w:color="auto" w:fill="FFFFFF"/>
-              </w:rPr>
-              <w:t>х.</w:t>
             </w:r>
           </w:p>
         </w:tc>
@@ -1875,8 +1945,8 @@
             <v:path o:extrusionok="f" gradientshapeok="t" o:connecttype="rect"/>
             <o:lock v:ext="edit" aspectratio="t"/>
           </v:shapetype>
-          <v:shape id="_x0000_i1027" type="#_x0000_t75" style="width:227.25pt;height:110.2pt">
-            <v:imagedata r:id="rId17" o:title="Диаграмма архетиктуры"/>
+          <v:shape id="_x0000_i1027" type="#_x0000_t75" style="width:227.05pt;height:110.45pt">
+            <v:imagedata r:id="rId20" o:title="Диаграмма архетиктуры"/>
           </v:shape>
         </w:pict>
       </w:r>
@@ -2009,6 +2079,15 @@
     </w:p>
     <w:p>
       <w:pPr>
+        <w:contextualSpacing/>
+        <w:jc w:val="both"/>
+        <w:rPr>
+          <w:color w:val="000000"/>
+        </w:rPr>
+      </w:pPr>
+    </w:p>
+    <w:p>
+      <w:pPr>
         <w:ind w:left="1080"/>
         <w:contextualSpacing/>
         <w:jc w:val="both"/>
@@ -2021,8 +2100,8 @@
           <w:color w:val="000000"/>
         </w:rPr>
         <w:pict>
-          <v:shape id="_x0000_i1036" type="#_x0000_t75" style="width:270.45pt;height:395.05pt">
-            <v:imagedata r:id="rId18" o:title="Диаграмма компонентов"/>
+          <v:shape id="_x0000_i1026" type="#_x0000_t75" style="width:270.75pt;height:341.9pt">
+            <v:imagedata r:id="rId21" o:title="Диаграмма компонентов"/>
           </v:shape>
         </w:pict>
       </w:r>
@@ -2398,7 +2477,6 @@
         <w:rPr>
           <w:color w:val="000000"/>
         </w:rPr>
-        <w:lastRenderedPageBreak/>
         <w:t>Программа должна иметь функцию смешивания звука</w:t>
       </w:r>
       <w:r>
@@ -2424,13 +2502,7 @@
         <w:rPr>
           <w:color w:val="000000"/>
         </w:rPr>
-        <w:t xml:space="preserve">Программа должна иметь </w:t>
-      </w:r>
-      <w:r>
-        <w:rPr>
-          <w:color w:val="000000"/>
-        </w:rPr>
-        <w:t>ч</w:t>
+        <w:t>Программа должна иметь ч</w:t>
       </w:r>
       <w:r>
         <w:rPr>
@@ -2443,6 +2515,63 @@
           <w:color w:val="000000"/>
         </w:rPr>
         <w:t>.</w:t>
+      </w:r>
+    </w:p>
+    <w:p>
+      <w:pPr>
+        <w:numPr>
+          <w:ilvl w:val="4"/>
+          <w:numId w:val="20"/>
+        </w:numPr>
+        <w:contextualSpacing/>
+        <w:jc w:val="both"/>
+        <w:rPr>
+          <w:color w:val="000000"/>
+        </w:rPr>
+      </w:pPr>
+      <w:r>
+        <w:rPr>
+          <w:color w:val="000000"/>
+        </w:rPr>
+        <w:t>Частотн</w:t>
+      </w:r>
+      <w:r>
+        <w:rPr>
+          <w:color w:val="000000"/>
+        </w:rPr>
+        <w:t xml:space="preserve">ый фильтр должен иметь функцию </w:t>
+      </w:r>
+      <w:r>
+        <w:rPr>
+          <w:color w:val="000000"/>
+        </w:rPr>
+        <w:t>“</w:t>
+      </w:r>
+      <w:r>
+        <w:rPr>
+          <w:color w:val="000000"/>
+          <w:lang w:val="en-US"/>
+        </w:rPr>
+        <w:t>Low</w:t>
+      </w:r>
+      <w:r>
+        <w:rPr>
+          <w:color w:val="000000"/>
+        </w:rPr>
+        <w:t xml:space="preserve"> </w:t>
+      </w:r>
+      <w:r>
+        <w:rPr>
+          <w:color w:val="000000"/>
+          <w:lang w:val="en-US"/>
+        </w:rPr>
+        <w:t>pass</w:t>
+      </w:r>
+      <w:r>
+        <w:rPr>
+          <w:color w:val="000000"/>
+        </w:rPr>
+        <w:t>”</w:t>
       </w:r>
     </w:p>
     <w:p>
@@ -2461,13 +2590,8 @@
         <w:rPr>
           <w:color w:val="000000"/>
         </w:rPr>
-        <w:t>Программа</w:t>
-      </w:r>
-      <w:r>
-        <w:rPr>
-          <w:color w:val="000000"/>
-        </w:rPr>
-        <w:t xml:space="preserve"> должна иметь настройки </w:t>
+        <w:lastRenderedPageBreak/>
+        <w:t xml:space="preserve">Программа должна иметь настройки </w:t>
       </w:r>
       <w:r>
         <w:rPr>
@@ -2551,29 +2675,210 @@
         <w:rPr>
           <w:color w:val="000000"/>
         </w:rPr>
-        <w:t>Программа должна иметь</w:t>
-      </w:r>
-      <w:r>
-        <w:rPr>
-          <w:color w:val="000000"/>
-        </w:rPr>
-        <w:t xml:space="preserve"> настройки </w:t>
-      </w:r>
-      <w:r>
-        <w:rPr>
-          <w:color w:val="000000"/>
-        </w:rPr>
-        <w:t xml:space="preserve">эффекта </w:t>
-      </w:r>
-      <w:r>
-        <w:rPr>
-          <w:color w:val="000000"/>
-        </w:rPr>
-        <w:t>реверберации</w:t>
-      </w:r>
-      <w:r>
-        <w:rPr>
-          <w:color w:val="000000"/>
+        <w:t>Програ</w:t>
+      </w:r>
+      <w:r>
+        <w:rPr>
+          <w:color w:val="000000"/>
+        </w:rPr>
+        <w:t>мма должна иметь мастер канал.</w:t>
+      </w:r>
+    </w:p>
+    <w:p>
+      <w:pPr>
+        <w:numPr>
+          <w:ilvl w:val="4"/>
+          <w:numId w:val="20"/>
+        </w:numPr>
+        <w:contextualSpacing/>
+        <w:jc w:val="both"/>
+        <w:rPr>
+          <w:color w:val="000000"/>
+        </w:rPr>
+      </w:pPr>
+      <w:r>
+        <w:rPr>
+          <w:color w:val="000000"/>
+        </w:rPr>
+        <w:t>Мастер канал должен иметь функцию регулирования выходной громкости</w:t>
+      </w:r>
+      <w:r>
+        <w:rPr>
+          <w:color w:val="000000"/>
+        </w:rPr>
+        <w:t>.</w:t>
+      </w:r>
+    </w:p>
+    <w:p>
+      <w:pPr>
+        <w:numPr>
+          <w:ilvl w:val="1"/>
+          <w:numId w:val="20"/>
+        </w:numPr>
+        <w:contextualSpacing/>
+        <w:rPr>
+          <w:b/>
+          <w:bCs/>
+          <w:sz w:val="28"/>
+          <w:szCs w:val="28"/>
+        </w:rPr>
+      </w:pPr>
+      <w:r>
+        <w:rPr>
+          <w:b/>
+          <w:bCs/>
+          <w:sz w:val="28"/>
+          <w:szCs w:val="28"/>
+        </w:rPr>
+        <w:t>Требования к интерфейсу</w:t>
+      </w:r>
+    </w:p>
+    <w:p>
+      <w:pPr>
+        <w:numPr>
+          <w:ilvl w:val="2"/>
+          <w:numId w:val="20"/>
+        </w:numPr>
+        <w:contextualSpacing/>
+        <w:rPr>
+          <w:b/>
+          <w:bCs/>
+          <w:sz w:val="26"/>
+          <w:szCs w:val="26"/>
+        </w:rPr>
+      </w:pPr>
+      <w:r>
+        <w:rPr>
+          <w:b/>
+          <w:bCs/>
+          <w:sz w:val="26"/>
+          <w:szCs w:val="26"/>
+        </w:rPr>
+        <w:t>Пользовательский интерфейс</w:t>
+      </w:r>
+    </w:p>
+    <w:p>
+      <w:pPr>
+        <w:numPr>
+          <w:ilvl w:val="3"/>
+          <w:numId w:val="20"/>
+        </w:numPr>
+        <w:contextualSpacing/>
+        <w:rPr>
+          <w:b/>
+          <w:bCs/>
+        </w:rPr>
+      </w:pPr>
+      <w:r>
+        <w:rPr>
+          <w:bCs/>
+        </w:rPr>
+        <w:t>Пользовательский интерфейс должен быть реализован</w:t>
+      </w:r>
+      <w:r>
+        <w:rPr>
+          <w:bCs/>
+        </w:rPr>
+        <w:t xml:space="preserve"> средствами кроссплатформенного </w:t>
+      </w:r>
+      <w:proofErr w:type="spellStart"/>
+      <w:r>
+        <w:rPr>
+          <w:bCs/>
+        </w:rPr>
+        <w:t>фреймворка</w:t>
+      </w:r>
+      <w:proofErr w:type="spellEnd"/>
+      <w:r>
+        <w:rPr>
+          <w:bCs/>
+        </w:rPr>
+        <w:t xml:space="preserve"> </w:t>
+      </w:r>
+      <w:r>
+        <w:rPr>
+          <w:bCs/>
+          <w:lang w:val="en-US"/>
+        </w:rPr>
+        <w:t>JUCE</w:t>
+      </w:r>
+      <w:r>
+        <w:rPr>
+          <w:bCs/>
+        </w:rPr>
+        <w:t>.</w:t>
+      </w:r>
+    </w:p>
+    <w:p>
+      <w:pPr>
+        <w:numPr>
+          <w:ilvl w:val="3"/>
+          <w:numId w:val="20"/>
+        </w:numPr>
+        <w:contextualSpacing/>
+        <w:rPr>
+          <w:b/>
+          <w:bCs/>
+        </w:rPr>
+      </w:pPr>
+      <w:r>
+        <w:rPr>
+          <w:bCs/>
+        </w:rPr>
+        <w:t>Пользовательский интерфейс должен быть представлен в виде визуального окна</w:t>
+      </w:r>
+      <w:r>
+        <w:rPr>
+          <w:bCs/>
+        </w:rPr>
+        <w:t>.</w:t>
+      </w:r>
+      <w:r>
+        <w:rPr>
+          <w:bCs/>
+        </w:rPr>
+        <w:t xml:space="preserve"> </w:t>
+      </w:r>
+    </w:p>
+    <w:p>
+      <w:pPr>
+        <w:numPr>
+          <w:ilvl w:val="3"/>
+          <w:numId w:val="20"/>
+        </w:numPr>
+        <w:contextualSpacing/>
+        <w:rPr>
+          <w:b/>
+          <w:bCs/>
+        </w:rPr>
+      </w:pPr>
+      <w:r>
+        <w:t xml:space="preserve">Программные </w:t>
+      </w:r>
+      <w:r>
+        <w:t xml:space="preserve">функции </w:t>
+      </w:r>
+      <w:r>
+        <w:t>должны иметь визуальное представление в виде аними</w:t>
+      </w:r>
+      <w:r>
+        <w:t xml:space="preserve">рованных </w:t>
+      </w:r>
+      <w:r>
+        <w:t>ручек,</w:t>
+      </w:r>
+      <w:r>
+        <w:t xml:space="preserve"> имитирующие движение и внешний вид как у аналоговых </w:t>
+      </w:r>
+      <w:r>
+        <w:t xml:space="preserve">физических </w:t>
+      </w:r>
+      <w:r>
+        <w:t>приборов</w:t>
+      </w:r>
+      <w:r>
+        <w:rPr>
+          <w:bCs/>
         </w:rPr>
         <w:t>.</w:t>
       </w:r>
@@ -2586,33 +2891,78 @@
         </w:numPr>
         <w:contextualSpacing/>
         <w:jc w:val="both"/>
-        <w:rPr>
-          <w:color w:val="000000"/>
-        </w:rPr>
-      </w:pPr>
-      <w:r>
-        <w:rPr>
-          <w:color w:val="000000"/>
-        </w:rPr>
-        <w:t xml:space="preserve">Программа должна иметь мастер канал с </w:t>
-      </w:r>
-      <w:r>
-        <w:rPr>
-          <w:color w:val="000000"/>
-        </w:rPr>
-        <w:t xml:space="preserve">функцией </w:t>
-      </w:r>
-      <w:r>
-        <w:rPr>
-          <w:color w:val="000000"/>
-        </w:rPr>
-        <w:t>регулирования выходной громкости</w:t>
-      </w:r>
-      <w:r>
-        <w:rPr>
-          <w:color w:val="000000"/>
-        </w:rPr>
+      </w:pPr>
+      <w:r>
+        <w:t xml:space="preserve">Программа должна иметь </w:t>
+      </w:r>
+      <w:r>
+        <w:t>англоязычный интерфейс</w:t>
+      </w:r>
+      <w:r>
         <w:t>.</w:t>
+      </w:r>
+    </w:p>
+    <w:p>
+      <w:pPr>
+        <w:numPr>
+          <w:ilvl w:val="3"/>
+          <w:numId w:val="20"/>
+        </w:numPr>
+        <w:contextualSpacing/>
+        <w:jc w:val="both"/>
+      </w:pPr>
+      <w:r>
+        <w:t xml:space="preserve">Программа проектируется для разрешений мониторов от </w:t>
+      </w:r>
+      <w:r>
+        <w:rPr>
+          <w:b/>
+          <w:bCs/>
+        </w:rPr>
+        <w:t>1024</w:t>
+      </w:r>
+      <w:r>
+        <w:rPr>
+          <w:b/>
+          <w:bCs/>
+          <w:lang w:val="en-US"/>
+        </w:rPr>
+        <w:t>x</w:t>
+      </w:r>
+      <w:r>
+        <w:rPr>
+          <w:b/>
+          <w:bCs/>
+        </w:rPr>
+        <w:t xml:space="preserve">1024 </w:t>
+      </w:r>
+      <w:r>
+        <w:t xml:space="preserve">до </w:t>
+      </w:r>
+      <w:r>
+        <w:rPr>
+          <w:b/>
+          <w:bCs/>
+        </w:rPr>
+        <w:t>3840</w:t>
+      </w:r>
+      <w:r>
+        <w:rPr>
+          <w:b/>
+          <w:bCs/>
+          <w:lang w:val="en-US"/>
+        </w:rPr>
+        <w:t>x</w:t>
+      </w:r>
+      <w:r>
+        <w:rPr>
+          <w:b/>
+          <w:bCs/>
+        </w:rPr>
+        <w:t xml:space="preserve">2160 </w:t>
+      </w:r>
+      <w:r>
+        <w:t>пикселей.</w:t>
       </w:r>
     </w:p>
     <w:p>
@@ -2624,118 +2974,6 @@
         <w:contextualSpacing/>
         <w:jc w:val="both"/>
         <w:rPr>
-          <w:color w:val="000000"/>
-        </w:rPr>
-      </w:pPr>
-      <w:r>
-        <w:rPr>
-          <w:color w:val="000000"/>
-        </w:rPr>
-        <w:t xml:space="preserve">Время </w:t>
-      </w:r>
-      <w:r>
-        <w:rPr>
-          <w:color w:val="000000"/>
-        </w:rPr>
-        <w:t xml:space="preserve">задержки работы </w:t>
-      </w:r>
-      <w:r>
-        <w:rPr>
-          <w:color w:val="000000"/>
-        </w:rPr>
-        <w:t>“</w:t>
-      </w:r>
-      <w:proofErr w:type="spellStart"/>
-      <w:r>
-        <w:rPr>
-          <w:color w:val="000000"/>
-          <w:lang w:val="en-US"/>
-        </w:rPr>
-        <w:t>VSTi</w:t>
-      </w:r>
-      <w:proofErr w:type="spellEnd"/>
-      <w:r>
-        <w:rPr>
-          <w:color w:val="000000"/>
-        </w:rPr>
-        <w:t xml:space="preserve"> </w:t>
-      </w:r>
-      <w:r>
-        <w:rPr>
-          <w:color w:val="000000"/>
-        </w:rPr>
-        <w:t>синтезатора</w:t>
-      </w:r>
-      <w:r>
-        <w:rPr>
-          <w:color w:val="000000"/>
-        </w:rPr>
-        <w:t>”</w:t>
-      </w:r>
-      <w:r>
-        <w:rPr>
-          <w:color w:val="000000"/>
-        </w:rPr>
-        <w:t xml:space="preserve"> не должно превышать время задержки</w:t>
-      </w:r>
-      <w:r>
-        <w:rPr>
-          <w:color w:val="000000"/>
-        </w:rPr>
-        <w:t>,</w:t>
-      </w:r>
-      <w:r>
-        <w:rPr>
-          <w:color w:val="000000"/>
-        </w:rPr>
-        <w:t xml:space="preserve"> выставленного в системных настройках </w:t>
-      </w:r>
-      <w:r>
-        <w:rPr>
-          <w:color w:val="000000"/>
-          <w:lang w:val="en-US"/>
-        </w:rPr>
-        <w:t>DAW</w:t>
-      </w:r>
-      <w:r>
-        <w:rPr>
-          <w:color w:val="000000"/>
-        </w:rPr>
-        <w:t>.</w:t>
-      </w:r>
-    </w:p>
-    <w:p>
-      <w:pPr>
-        <w:numPr>
-          <w:ilvl w:val="1"/>
-          <w:numId w:val="20"/>
-        </w:numPr>
-        <w:contextualSpacing/>
-        <w:rPr>
-          <w:b/>
-          <w:bCs/>
-          <w:sz w:val="28"/>
-          <w:szCs w:val="28"/>
-        </w:rPr>
-      </w:pPr>
-      <w:r>
-        <w:rPr>
-          <w:b/>
-          <w:bCs/>
-          <w:sz w:val="28"/>
-          <w:szCs w:val="28"/>
-        </w:rPr>
-        <w:t>Требования к интерфейсу</w:t>
-      </w:r>
-    </w:p>
-    <w:p>
-      <w:pPr>
-        <w:numPr>
-          <w:ilvl w:val="2"/>
-          <w:numId w:val="20"/>
-        </w:numPr>
-        <w:contextualSpacing/>
-        <w:rPr>
           <w:b/>
           <w:bCs/>
           <w:sz w:val="26"/>
@@ -2749,111 +2987,7 @@
           <w:sz w:val="26"/>
           <w:szCs w:val="26"/>
         </w:rPr>
-        <w:t>Пользовательский интерфейс</w:t>
-      </w:r>
-    </w:p>
-    <w:p>
-      <w:pPr>
-        <w:numPr>
-          <w:ilvl w:val="3"/>
-          <w:numId w:val="20"/>
-        </w:numPr>
-        <w:contextualSpacing/>
-        <w:rPr>
-          <w:b/>
-          <w:bCs/>
-          <w:sz w:val="26"/>
-          <w:szCs w:val="26"/>
-        </w:rPr>
-      </w:pPr>
-      <w:r>
-        <w:rPr>
-          <w:bCs/>
-          <w:sz w:val="26"/>
-          <w:szCs w:val="26"/>
-        </w:rPr>
-        <w:t>Пользовательский интерфейс должен быть реализован</w:t>
-      </w:r>
-      <w:r>
-        <w:rPr>
-          <w:bCs/>
-          <w:sz w:val="26"/>
-          <w:szCs w:val="26"/>
-        </w:rPr>
-        <w:t xml:space="preserve"> средствами кроссплатформенного </w:t>
-      </w:r>
-      <w:proofErr w:type="spellStart"/>
-      <w:r>
-        <w:rPr>
-          <w:bCs/>
-          <w:sz w:val="26"/>
-          <w:szCs w:val="26"/>
-        </w:rPr>
-        <w:t>фреймворка</w:t>
-      </w:r>
-      <w:proofErr w:type="spellEnd"/>
-      <w:r>
-        <w:rPr>
-          <w:bCs/>
-          <w:sz w:val="26"/>
-          <w:szCs w:val="26"/>
-        </w:rPr>
-        <w:t xml:space="preserve"> </w:t>
-      </w:r>
-      <w:r>
-        <w:rPr>
-          <w:bCs/>
-          <w:sz w:val="26"/>
-          <w:szCs w:val="26"/>
-          <w:lang w:val="en-US"/>
-        </w:rPr>
-        <w:t>JUCE</w:t>
-      </w:r>
-      <w:r>
-        <w:rPr>
-          <w:bCs/>
-          <w:sz w:val="26"/>
-          <w:szCs w:val="26"/>
-        </w:rPr>
-        <w:t>.</w:t>
-      </w:r>
-    </w:p>
-    <w:p>
-      <w:pPr>
-        <w:numPr>
-          <w:ilvl w:val="3"/>
-          <w:numId w:val="20"/>
-        </w:numPr>
-        <w:contextualSpacing/>
-        <w:rPr>
-          <w:b/>
-          <w:bCs/>
-          <w:sz w:val="26"/>
-          <w:szCs w:val="26"/>
-        </w:rPr>
-      </w:pPr>
-      <w:r>
-        <w:t>Программные модули должны иметь визуальное представление в виде аними</w:t>
-      </w:r>
-      <w:r>
-        <w:t xml:space="preserve">рованных </w:t>
-      </w:r>
-      <w:r>
-        <w:t>ручек</w:t>
-      </w:r>
-      <w:r>
-        <w:t>,</w:t>
-      </w:r>
-      <w:r>
-        <w:t xml:space="preserve"> имитирующие движение и внешний вид как у аналоговых приборов</w:t>
-      </w:r>
-      <w:r>
-        <w:rPr>
-          <w:bCs/>
-          <w:sz w:val="26"/>
-          <w:szCs w:val="26"/>
-        </w:rPr>
-        <w:t>.</w:t>
+        <w:t>Программный интерфейс</w:t>
       </w:r>
     </w:p>
     <w:p>
@@ -2866,10 +3000,10 @@
         <w:jc w:val="both"/>
       </w:pPr>
       <w:r>
-        <w:t xml:space="preserve">Программа должна иметь </w:t>
-      </w:r>
-      <w:r>
-        <w:t>англоязычный интерфейс</w:t>
+        <w:t>Прогр</w:t>
+      </w:r>
+      <w:r>
+        <w:t>амма должна получать от пользователя настройки параметров и моделировать на их основе цифровой звуковой сигнал</w:t>
       </w:r>
       <w:r>
         <w:t>.</w:t>
@@ -2885,57 +3019,56 @@
         <w:jc w:val="both"/>
       </w:pPr>
       <w:r>
-        <w:t xml:space="preserve">Программа проектируется для разрешений мониторов от </w:t>
-      </w:r>
-      <w:r>
+        <w:t xml:space="preserve">Программа должна получать </w:t>
+      </w:r>
+      <w:r>
+        <w:rPr>
+          <w:lang w:val="en-US"/>
+        </w:rPr>
+        <w:t>MIDI</w:t>
+      </w:r>
+      <w:r>
+        <w:t xml:space="preserve"> </w:t>
+      </w:r>
+      <w:r>
+        <w:t xml:space="preserve">сигнал из </w:t>
+      </w:r>
+      <w:r>
+        <w:rPr>
+          <w:lang w:val="en-US"/>
+        </w:rPr>
+        <w:t>DAW</w:t>
+      </w:r>
+      <w:r>
+        <w:t xml:space="preserve"> и выводить цифровой звуковой сигнал</w:t>
+      </w:r>
+      <w:r>
+        <w:t>.</w:t>
+      </w:r>
+    </w:p>
+    <w:p>
+      <w:pPr>
+        <w:numPr>
+          <w:ilvl w:val="1"/>
+          <w:numId w:val="20"/>
+        </w:numPr>
+        <w:contextualSpacing/>
+        <w:jc w:val="both"/>
         <w:rPr>
           <w:b/>
           <w:bCs/>
-        </w:rPr>
-        <w:t>1024</w:t>
-      </w:r>
+          <w:sz w:val="28"/>
+          <w:szCs w:val="28"/>
+        </w:rPr>
+      </w:pPr>
       <w:r>
         <w:rPr>
           <w:b/>
           <w:bCs/>
-          <w:lang w:val="en-US"/>
-        </w:rPr>
-        <w:t>x</w:t>
-      </w:r>
-      <w:r>
-        <w:rPr>
-          <w:b/>
-          <w:bCs/>
-        </w:rPr>
-        <w:t xml:space="preserve">1024 </w:t>
-      </w:r>
-      <w:r>
-        <w:t xml:space="preserve">до </w:t>
-      </w:r>
-      <w:r>
-        <w:rPr>
-          <w:b/>
-          <w:bCs/>
-        </w:rPr>
-        <w:t>3840</w:t>
-      </w:r>
-      <w:r>
-        <w:rPr>
-          <w:b/>
-          <w:bCs/>
-          <w:lang w:val="en-US"/>
-        </w:rPr>
-        <w:t>x</w:t>
-      </w:r>
-      <w:r>
-        <w:rPr>
-          <w:b/>
-          <w:bCs/>
-        </w:rPr>
-        <w:t xml:space="preserve">2160 </w:t>
-      </w:r>
-      <w:r>
-        <w:t>пикселей.</w:t>
+          <w:sz w:val="28"/>
+          <w:szCs w:val="28"/>
+        </w:rPr>
+        <w:t>Требования к реализации</w:t>
       </w:r>
     </w:p>
     <w:p>
@@ -2946,11 +3079,122 @@
         </w:numPr>
         <w:contextualSpacing/>
         <w:jc w:val="both"/>
+      </w:pPr>
+      <w:r>
+        <w:t>Время реакции програ</w:t>
+      </w:r>
+      <w:r>
+        <w:t>ммы на</w:t>
+      </w:r>
+      <w:r>
+        <w:t xml:space="preserve"> изменении параметров </w:t>
+      </w:r>
+      <w:r>
+        <w:t xml:space="preserve">не должно превышать </w:t>
+      </w:r>
+      <w:r>
+        <w:rPr>
+          <w:b/>
+        </w:rPr>
+        <w:t>6</w:t>
+      </w:r>
+      <w:r>
+        <w:rPr>
+          <w:b/>
+        </w:rPr>
+        <w:t xml:space="preserve"> </w:t>
+      </w:r>
+      <w:proofErr w:type="spellStart"/>
+      <w:r>
+        <w:rPr>
+          <w:b/>
+        </w:rPr>
+        <w:t>мс</w:t>
+      </w:r>
+      <w:proofErr w:type="spellEnd"/>
+      <w:r>
+        <w:t>.</w:t>
+      </w:r>
+    </w:p>
+    <w:p>
+      <w:pPr>
+        <w:pStyle w:val="a3"/>
+        <w:numPr>
+          <w:ilvl w:val="2"/>
+          <w:numId w:val="20"/>
+        </w:numPr>
+        <w:spacing w:before="120" w:after="120"/>
+      </w:pPr>
+      <w:r>
+        <w:t>Программа должна быть реализована</w:t>
+      </w:r>
+      <w:r>
+        <w:t xml:space="preserve"> с помощью </w:t>
+      </w:r>
+      <w:proofErr w:type="spellStart"/>
+      <w:r>
+        <w:t>фреймворка</w:t>
+      </w:r>
+      <w:proofErr w:type="spellEnd"/>
+      <w:r>
+        <w:t xml:space="preserve"> </w:t>
+      </w:r>
+      <w:r>
+        <w:rPr>
+          <w:lang w:val="en-US"/>
+        </w:rPr>
+        <w:t>JUCE</w:t>
+      </w:r>
+      <w:r>
+        <w:t xml:space="preserve"> </w:t>
+      </w:r>
+      <w:r>
+        <w:t>на языке С++</w:t>
+      </w:r>
+      <w:r>
+        <w:t>.</w:t>
+      </w:r>
+    </w:p>
+    <w:p>
+      <w:pPr>
+        <w:numPr>
+          <w:ilvl w:val="1"/>
+          <w:numId w:val="20"/>
+        </w:numPr>
+        <w:contextualSpacing/>
+        <w:jc w:val="both"/>
+        <w:rPr>
+          <w:b/>
+          <w:bCs/>
+          <w:sz w:val="28"/>
+          <w:szCs w:val="28"/>
+          <w:lang w:val="en-US"/>
+        </w:rPr>
+      </w:pPr>
+      <w:r>
+        <w:rPr>
+          <w:b/>
+          <w:bCs/>
+          <w:sz w:val="28"/>
+          <w:szCs w:val="28"/>
+        </w:rPr>
+        <w:t>Требования к окружению</w:t>
+      </w:r>
+    </w:p>
+    <w:p>
+      <w:pPr>
+        <w:numPr>
+          <w:ilvl w:val="2"/>
+          <w:numId w:val="20"/>
+        </w:numPr>
+        <w:contextualSpacing/>
+        <w:jc w:val="both"/>
         <w:rPr>
           <w:b/>
           <w:bCs/>
           <w:sz w:val="26"/>
           <w:szCs w:val="26"/>
+          <w:lang w:val="en-US"/>
         </w:rPr>
       </w:pPr>
       <w:r>
@@ -2960,7 +3204,7 @@
           <w:sz w:val="26"/>
           <w:szCs w:val="26"/>
         </w:rPr>
-        <w:t>Программный интерфейс</w:t>
+        <w:t>Аппаратные требования</w:t>
       </w:r>
     </w:p>
     <w:p>
@@ -2971,51 +3215,223 @@
         </w:numPr>
         <w:contextualSpacing/>
         <w:jc w:val="both"/>
-      </w:pPr>
-      <w:r>
-        <w:t>Прогр</w:t>
-      </w:r>
-      <w:r>
-        <w:t>амма должна получать от пользователя настройки параметров и моделировать на их основе цифровой звуковой сигнал</w:t>
-      </w:r>
-      <w:r>
-        <w:t>.</w:t>
-      </w:r>
-    </w:p>
-    <w:p>
-      <w:pPr>
-        <w:numPr>
-          <w:ilvl w:val="3"/>
-          <w:numId w:val="20"/>
-        </w:numPr>
-        <w:contextualSpacing/>
-        <w:jc w:val="both"/>
-      </w:pPr>
-      <w:r>
-        <w:t xml:space="preserve">Программа должна получать </w:t>
-      </w:r>
-      <w:r>
-        <w:rPr>
+        <w:rPr>
+          <w:b/>
+          <w:bCs/>
+          <w:szCs w:val="28"/>
+        </w:rPr>
+      </w:pPr>
+      <w:r>
+        <w:rPr>
+          <w:bCs/>
+          <w:szCs w:val="28"/>
+        </w:rPr>
+        <w:t xml:space="preserve">Клиентская конфигурация должна поддерживать </w:t>
+      </w:r>
+      <w:r>
+        <w:rPr>
+          <w:bCs/>
+          <w:szCs w:val="28"/>
+        </w:rPr>
+        <w:t xml:space="preserve">минимальные системные требования </w:t>
+      </w:r>
+      <w:r>
+        <w:rPr>
+          <w:bCs/>
+          <w:szCs w:val="28"/>
           <w:lang w:val="en-US"/>
         </w:rPr>
-        <w:t>MIDI</w:t>
-      </w:r>
-      <w:r>
+        <w:t>DAW</w:t>
+      </w:r>
+      <w:r>
+        <w:rPr>
+          <w:bCs/>
+          <w:szCs w:val="28"/>
+        </w:rPr>
+        <w:t xml:space="preserve"> (</w:t>
+      </w:r>
+      <w:proofErr w:type="spellStart"/>
+      <w:r>
+        <w:rPr>
+          <w:bCs/>
+          <w:szCs w:val="28"/>
+          <w:lang w:val="en-US"/>
+        </w:rPr>
+        <w:t>Ableton</w:t>
+      </w:r>
+      <w:proofErr w:type="spellEnd"/>
+      <w:r>
+        <w:rPr>
+          <w:bCs/>
+          <w:szCs w:val="28"/>
+        </w:rPr>
         <w:t xml:space="preserve"> </w:t>
       </w:r>
       <w:r>
-        <w:t xml:space="preserve">сигнал из </w:t>
-      </w:r>
-      <w:r>
-        <w:rPr>
+        <w:rPr>
+          <w:bCs/>
+          <w:szCs w:val="28"/>
           <w:lang w:val="en-US"/>
         </w:rPr>
-        <w:t>DAW</w:t>
-      </w:r>
-      <w:r>
-        <w:t xml:space="preserve"> и выводить цифровой звуковой сигнал</w:t>
-      </w:r>
-      <w:r>
+        <w:t>Live</w:t>
+      </w:r>
+      <w:r>
+        <w:rPr>
+          <w:bCs/>
+          <w:szCs w:val="28"/>
+        </w:rPr>
+        <w:t xml:space="preserve">, </w:t>
+      </w:r>
+      <w:r>
+        <w:rPr>
+          <w:bCs/>
+          <w:szCs w:val="28"/>
+          <w:lang w:val="en-US"/>
+        </w:rPr>
+        <w:t>Logic</w:t>
+      </w:r>
+      <w:r>
+        <w:rPr>
+          <w:bCs/>
+          <w:szCs w:val="28"/>
+        </w:rPr>
+        <w:t xml:space="preserve"> </w:t>
+      </w:r>
+      <w:r>
+        <w:rPr>
+          <w:bCs/>
+          <w:szCs w:val="28"/>
+          <w:lang w:val="en-US"/>
+        </w:rPr>
+        <w:t>Pro</w:t>
+      </w:r>
+      <w:r>
+        <w:rPr>
+          <w:bCs/>
+          <w:szCs w:val="28"/>
+        </w:rPr>
+        <w:t xml:space="preserve"> </w:t>
+      </w:r>
+      <w:r>
+        <w:rPr>
+          <w:bCs/>
+          <w:szCs w:val="28"/>
+          <w:lang w:val="en-US"/>
+        </w:rPr>
+        <w:t>X</w:t>
+      </w:r>
+      <w:r>
+        <w:rPr>
+          <w:bCs/>
+          <w:szCs w:val="28"/>
+        </w:rPr>
+        <w:t xml:space="preserve">, </w:t>
+      </w:r>
+      <w:r>
+        <w:rPr>
+          <w:bCs/>
+          <w:szCs w:val="28"/>
+          <w:lang w:val="en-US"/>
+        </w:rPr>
+        <w:t>FL</w:t>
+      </w:r>
+      <w:r>
+        <w:rPr>
+          <w:bCs/>
+          <w:szCs w:val="28"/>
+        </w:rPr>
+        <w:t xml:space="preserve"> </w:t>
+      </w:r>
+      <w:r>
+        <w:rPr>
+          <w:bCs/>
+          <w:szCs w:val="28"/>
+          <w:lang w:val="en-US"/>
+        </w:rPr>
+        <w:t>Studio</w:t>
+      </w:r>
+      <w:r>
+        <w:rPr>
+          <w:bCs/>
+          <w:szCs w:val="28"/>
+        </w:rPr>
+        <w:t xml:space="preserve"> 20</w:t>
+      </w:r>
+      <w:r>
+        <w:rPr>
+          <w:bCs/>
+          <w:szCs w:val="28"/>
+        </w:rPr>
+        <w:t xml:space="preserve">, </w:t>
+      </w:r>
+      <w:r>
+        <w:rPr>
+          <w:bCs/>
+          <w:szCs w:val="28"/>
+          <w:lang w:val="en-US"/>
+        </w:rPr>
+        <w:t>Cubase</w:t>
+      </w:r>
+      <w:r>
+        <w:rPr>
+          <w:bCs/>
+          <w:szCs w:val="28"/>
+        </w:rPr>
+        <w:t xml:space="preserve"> </w:t>
+      </w:r>
+      <w:r>
+        <w:rPr>
+          <w:bCs/>
+          <w:szCs w:val="28"/>
+          <w:lang w:val="en-US"/>
+        </w:rPr>
+        <w:t>Pro</w:t>
+      </w:r>
+      <w:r>
+        <w:rPr>
+          <w:bCs/>
+          <w:szCs w:val="28"/>
+        </w:rPr>
+        <w:t xml:space="preserve"> и </w:t>
+      </w:r>
+      <w:proofErr w:type="spellStart"/>
+      <w:r>
+        <w:rPr>
+          <w:bCs/>
+          <w:szCs w:val="28"/>
+        </w:rPr>
+        <w:t>др</w:t>
+      </w:r>
+      <w:proofErr w:type="spellEnd"/>
+      <w:r>
+        <w:rPr>
+          <w:bCs/>
+          <w:szCs w:val="28"/>
+        </w:rPr>
+        <w:t>)</w:t>
+      </w:r>
+      <w:r>
+        <w:rPr>
+          <w:bCs/>
+          <w:szCs w:val="28"/>
+        </w:rPr>
+        <w:t xml:space="preserve">, поддерживающие формат </w:t>
+      </w:r>
+      <w:proofErr w:type="spellStart"/>
+      <w:r>
+        <w:rPr>
+          <w:bCs/>
+          <w:szCs w:val="28"/>
+          <w:lang w:val="en-US"/>
+        </w:rPr>
+        <w:t>VSTi</w:t>
+      </w:r>
+      <w:proofErr w:type="spellEnd"/>
+      <w:r>
+        <w:rPr>
+          <w:bCs/>
+          <w:szCs w:val="28"/>
+        </w:rPr>
         <w:t>.</w:t>
       </w:r>
     </w:p>
@@ -3041,7 +3457,7 @@
           <w:sz w:val="28"/>
           <w:szCs w:val="28"/>
         </w:rPr>
-        <w:t>Требования к реализации</w:t>
+        <w:t>Требования к надежности</w:t>
       </w:r>
     </w:p>
     <w:p>
@@ -3052,24 +3468,15 @@
         </w:numPr>
         <w:contextualSpacing/>
         <w:jc w:val="both"/>
-      </w:pPr>
-      <w:r>
-        <w:t>Время реакции програ</w:t>
-      </w:r>
-      <w:r>
-        <w:t>ммы при изменении параметров не должно превышать задержки</w:t>
-      </w:r>
-      <w:r>
-        <w:t>,</w:t>
-      </w:r>
-      <w:r>
-        <w:t xml:space="preserve"> выставленной в параметрах </w:t>
-      </w:r>
-      <w:r>
-        <w:rPr>
-          <w:lang w:val="en-US"/>
-        </w:rPr>
-        <w:t>DAW</w:t>
+        <w:rPr>
+          <w:b/>
+          <w:bCs/>
+          <w:sz w:val="28"/>
+          <w:szCs w:val="28"/>
+        </w:rPr>
+      </w:pPr>
+      <w:r>
+        <w:t>Программа не должна допускать внесения некорректных данных</w:t>
       </w:r>
       <w:r>
         <w:t>.</w:t>
@@ -3077,40 +3484,241 @@
     </w:p>
     <w:p>
       <w:pPr>
-        <w:pStyle w:val="a3"/>
         <w:numPr>
           <w:ilvl w:val="2"/>
           <w:numId w:val="20"/>
         </w:numPr>
-        <w:spacing w:before="120" w:after="120"/>
-      </w:pPr>
-      <w:r>
-        <w:t>Программа должна быть реализована</w:t>
-      </w:r>
-      <w:r>
-        <w:t xml:space="preserve"> с помощью </w:t>
+        <w:contextualSpacing/>
+        <w:jc w:val="both"/>
+      </w:pPr>
+      <w:r>
+        <w:t xml:space="preserve">Время восстановления </w:t>
+      </w:r>
+      <w:r>
+        <w:t>программы после</w:t>
+      </w:r>
+      <w:r>
+        <w:t xml:space="preserve"> сбоя не должно превышать </w:t>
+      </w:r>
+      <w:r>
+        <w:rPr>
+          <w:b/>
+          <w:bCs/>
+        </w:rPr>
+        <w:t>1 мин</w:t>
+      </w:r>
+      <w:r>
+        <w:t>.</w:t>
+      </w:r>
+    </w:p>
+    <w:p>
+      <w:pPr>
+        <w:ind w:left="1080"/>
+        <w:contextualSpacing/>
+        <w:jc w:val="both"/>
+        <w:rPr>
+          <w:b/>
+          <w:bCs/>
+          <w:sz w:val="28"/>
+          <w:szCs w:val="28"/>
+        </w:rPr>
+      </w:pPr>
+      <w:r>
+        <w:rPr>
+          <w:b/>
+          <w:bCs/>
+          <w:sz w:val="28"/>
+          <w:szCs w:val="28"/>
+        </w:rPr>
+        <w:t>Требования к тестированию</w:t>
+      </w:r>
+    </w:p>
+    <w:p>
+      <w:pPr>
+        <w:numPr>
+          <w:ilvl w:val="2"/>
+          <w:numId w:val="20"/>
+        </w:numPr>
+        <w:contextualSpacing/>
+        <w:jc w:val="both"/>
+      </w:pPr>
+      <w:r>
+        <w:t xml:space="preserve">Тестирование должно производится в окружении программы </w:t>
       </w:r>
       <w:proofErr w:type="spellStart"/>
       <w:r>
-        <w:t>фреймворка</w:t>
+        <w:rPr>
+          <w:bCs/>
+          <w:szCs w:val="28"/>
+          <w:lang w:val="en-US"/>
+        </w:rPr>
+        <w:t>Ableton</w:t>
       </w:r>
       <w:proofErr w:type="spellEnd"/>
       <w:r>
+        <w:rPr>
+          <w:bCs/>
+          <w:szCs w:val="28"/>
+        </w:rPr>
         <w:t xml:space="preserve"> </w:t>
       </w:r>
       <w:r>
         <w:rPr>
+          <w:bCs/>
+          <w:szCs w:val="28"/>
           <w:lang w:val="en-US"/>
         </w:rPr>
-        <w:t>JUCE</w:t>
-      </w:r>
-      <w:r>
+        <w:t>Live</w:t>
+      </w:r>
+      <w:r>
+        <w:rPr>
+          <w:bCs/>
+          <w:szCs w:val="28"/>
+        </w:rPr>
+        <w:t>.</w:t>
+      </w:r>
+    </w:p>
+    <w:p>
+      <w:pPr>
+        <w:numPr>
+          <w:ilvl w:val="2"/>
+          <w:numId w:val="20"/>
+        </w:numPr>
+        <w:contextualSpacing/>
+        <w:jc w:val="both"/>
+      </w:pPr>
+      <w:r>
+        <w:t xml:space="preserve">Тестирование должно производится в окружении программы </w:t>
+      </w:r>
+      <w:r>
+        <w:rPr>
+          <w:bCs/>
+          <w:szCs w:val="28"/>
+          <w:lang w:val="en-US"/>
+        </w:rPr>
+        <w:t>Logic</w:t>
+      </w:r>
+      <w:r>
+        <w:rPr>
+          <w:bCs/>
+          <w:szCs w:val="28"/>
+        </w:rPr>
         <w:t xml:space="preserve"> </w:t>
       </w:r>
       <w:r>
-        <w:t>на языке С++</w:t>
-      </w:r>
-      <w:r>
+        <w:rPr>
+          <w:bCs/>
+          <w:szCs w:val="28"/>
+          <w:lang w:val="en-US"/>
+        </w:rPr>
+        <w:t>Pro</w:t>
+      </w:r>
+      <w:r>
+        <w:rPr>
+          <w:bCs/>
+          <w:szCs w:val="28"/>
+        </w:rPr>
+        <w:t xml:space="preserve"> </w:t>
+      </w:r>
+      <w:r>
+        <w:rPr>
+          <w:bCs/>
+          <w:szCs w:val="28"/>
+          <w:lang w:val="en-US"/>
+        </w:rPr>
+        <w:t>X</w:t>
+      </w:r>
+      <w:r>
+        <w:rPr>
+          <w:bCs/>
+          <w:szCs w:val="28"/>
+        </w:rPr>
+        <w:t>.</w:t>
+      </w:r>
+    </w:p>
+    <w:p>
+      <w:pPr>
+        <w:numPr>
+          <w:ilvl w:val="2"/>
+          <w:numId w:val="20"/>
+        </w:numPr>
+        <w:contextualSpacing/>
+        <w:jc w:val="both"/>
+      </w:pPr>
+      <w:r>
+        <w:t xml:space="preserve">Тестирование должно производится в окружении программы </w:t>
+      </w:r>
+      <w:r>
+        <w:rPr>
+          <w:bCs/>
+          <w:szCs w:val="28"/>
+          <w:lang w:val="en-US"/>
+        </w:rPr>
+        <w:t>FL</w:t>
+      </w:r>
+      <w:r>
+        <w:rPr>
+          <w:bCs/>
+          <w:szCs w:val="28"/>
+        </w:rPr>
+        <w:t xml:space="preserve"> </w:t>
+      </w:r>
+      <w:r>
+        <w:rPr>
+          <w:bCs/>
+          <w:szCs w:val="28"/>
+          <w:lang w:val="en-US"/>
+        </w:rPr>
+        <w:t>Studio</w:t>
+      </w:r>
+      <w:r>
+        <w:rPr>
+          <w:bCs/>
+          <w:szCs w:val="28"/>
+        </w:rPr>
+        <w:t xml:space="preserve"> 20.</w:t>
+      </w:r>
+    </w:p>
+    <w:p>
+      <w:pPr>
+        <w:numPr>
+          <w:ilvl w:val="2"/>
+          <w:numId w:val="20"/>
+        </w:numPr>
+        <w:contextualSpacing/>
+        <w:jc w:val="both"/>
+      </w:pPr>
+      <w:r>
+        <w:t xml:space="preserve">Тестирование должно производится в окружении программы </w:t>
+      </w:r>
+      <w:r>
+        <w:rPr>
+          <w:bCs/>
+          <w:szCs w:val="28"/>
+          <w:lang w:val="en-US"/>
+        </w:rPr>
+        <w:t>Cubase</w:t>
+      </w:r>
+      <w:r>
+        <w:rPr>
+          <w:bCs/>
+          <w:szCs w:val="28"/>
+        </w:rPr>
+        <w:t xml:space="preserve"> </w:t>
+      </w:r>
+      <w:r>
+        <w:rPr>
+          <w:bCs/>
+          <w:szCs w:val="28"/>
+          <w:lang w:val="en-US"/>
+        </w:rPr>
+        <w:t>Pro</w:t>
+      </w:r>
+      <w:r>
+        <w:rPr>
+          <w:bCs/>
+          <w:szCs w:val="28"/>
+        </w:rPr>
         <w:t>.</w:t>
       </w:r>
     </w:p>
@@ -3127,7 +3735,6 @@
           <w:bCs/>
           <w:sz w:val="28"/>
           <w:szCs w:val="28"/>
-          <w:lang w:val="en-US"/>
         </w:rPr>
       </w:pPr>
       <w:r>
@@ -3137,7 +3744,7 @@
           <w:sz w:val="28"/>
           <w:szCs w:val="28"/>
         </w:rPr>
-        <w:t>Требования к окружению</w:t>
+        <w:t>Требования к установке</w:t>
       </w:r>
     </w:p>
     <w:p>
@@ -3151,25 +3758,110 @@
         <w:rPr>
           <w:b/>
           <w:bCs/>
-          <w:sz w:val="26"/>
-          <w:szCs w:val="26"/>
-          <w:lang w:val="en-US"/>
-        </w:rPr>
-      </w:pPr>
-      <w:r>
-        <w:rPr>
-          <w:b/>
-          <w:bCs/>
-          <w:sz w:val="26"/>
-          <w:szCs w:val="26"/>
-        </w:rPr>
-        <w:t>Аппаратные требования</w:t>
+          <w:sz w:val="28"/>
+          <w:szCs w:val="28"/>
+        </w:rPr>
+      </w:pPr>
+      <w:r>
+        <w:rPr>
+          <w:bCs/>
+          <w:szCs w:val="28"/>
+        </w:rPr>
+        <w:t xml:space="preserve">Плагин и документация </w:t>
+      </w:r>
+      <w:r>
+        <w:rPr>
+          <w:bCs/>
+          <w:szCs w:val="28"/>
+        </w:rPr>
+        <w:t>должн</w:t>
+      </w:r>
+      <w:bookmarkStart w:id="0" w:name="_GoBack"/>
+      <w:bookmarkEnd w:id="0"/>
+      <w:r>
+        <w:rPr>
+          <w:bCs/>
+          <w:szCs w:val="28"/>
+        </w:rPr>
+        <w:t>ы</w:t>
+      </w:r>
+      <w:r>
+        <w:rPr>
+          <w:bCs/>
+          <w:szCs w:val="28"/>
+        </w:rPr>
+        <w:t xml:space="preserve"> быть </w:t>
+      </w:r>
+      <w:r>
+        <w:rPr>
+          <w:bCs/>
+          <w:szCs w:val="28"/>
+        </w:rPr>
+        <w:t>доступны</w:t>
+      </w:r>
+      <w:r>
+        <w:rPr>
+          <w:bCs/>
+          <w:szCs w:val="28"/>
+        </w:rPr>
+        <w:t xml:space="preserve"> для скачивания в </w:t>
+      </w:r>
+      <w:proofErr w:type="spellStart"/>
+      <w:r>
+        <w:rPr>
+          <w:bCs/>
+          <w:szCs w:val="28"/>
+        </w:rPr>
+        <w:t>репозитории</w:t>
+      </w:r>
+      <w:proofErr w:type="spellEnd"/>
+      <w:r>
+        <w:rPr>
+          <w:bCs/>
+          <w:szCs w:val="28"/>
+        </w:rPr>
+        <w:t xml:space="preserve"> по ссылке</w:t>
+      </w:r>
+      <w:r>
+        <w:rPr>
+          <w:bCs/>
+          <w:szCs w:val="28"/>
+        </w:rPr>
+        <w:t>:</w:t>
+      </w:r>
+      <w:r>
+        <w:rPr>
+          <w:bCs/>
+          <w:szCs w:val="28"/>
+        </w:rPr>
+        <w:t xml:space="preserve"> </w:t>
+      </w:r>
+      <w:r>
+        <w:rPr>
+          <w:bCs/>
+          <w:szCs w:val="28"/>
+        </w:rPr>
+        <w:t>(</w:t>
+      </w:r>
+      <w:r>
+        <w:rPr>
+          <w:bCs/>
+          <w:szCs w:val="28"/>
+        </w:rPr>
+        <w:t>https://github.com/VasilevIvanVladimirovich/VST-Synthesizer</w:t>
+      </w:r>
+      <w:r>
+        <w:rPr>
+          <w:bCs/>
+          <w:szCs w:val="28"/>
+        </w:rPr>
+        <w:t>).</w:t>
       </w:r>
     </w:p>
     <w:p>
       <w:pPr>
         <w:numPr>
-          <w:ilvl w:val="3"/>
+          <w:ilvl w:val="2"/>
           <w:numId w:val="20"/>
         </w:numPr>
         <w:contextualSpacing/>
@@ -3177,22 +3869,23 @@
         <w:rPr>
           <w:b/>
           <w:bCs/>
-          <w:szCs w:val="28"/>
-        </w:rPr>
-      </w:pPr>
-      <w:r>
-        <w:rPr>
-          <w:bCs/>
-          <w:szCs w:val="28"/>
-        </w:rPr>
-        <w:t xml:space="preserve">Клиентская конфигурация должна поддерживать </w:t>
-      </w:r>
-      <w:r>
-        <w:rPr>
-          <w:bCs/>
-          <w:szCs w:val="28"/>
-        </w:rPr>
-        <w:t xml:space="preserve">минимальные системные требования </w:t>
+          <w:sz w:val="28"/>
+          <w:szCs w:val="28"/>
+        </w:rPr>
+      </w:pPr>
+      <w:r>
+        <w:rPr>
+          <w:bCs/>
+          <w:szCs w:val="28"/>
+        </w:rPr>
+        <w:t>Для успешной инсталляции необходимо обратиться к инструкции</w:t>
+      </w:r>
+      <w:r>
+        <w:rPr>
+          <w:bCs/>
+          <w:szCs w:val="28"/>
+        </w:rPr>
+        <w:t xml:space="preserve"> </w:t>
       </w:r>
       <w:r>
         <w:rPr>
@@ -3214,191 +3907,14 @@
           <w:bCs/>
           <w:szCs w:val="28"/>
         </w:rPr>
-        <w:t>(</w:t>
-      </w:r>
-      <w:proofErr w:type="spellStart"/>
-      <w:r>
-        <w:rPr>
-          <w:bCs/>
-          <w:szCs w:val="28"/>
-          <w:lang w:val="en-US"/>
-        </w:rPr>
-        <w:t>Ableton</w:t>
-      </w:r>
-      <w:proofErr w:type="spellEnd"/>
-      <w:r>
-        <w:rPr>
-          <w:bCs/>
-          <w:szCs w:val="28"/>
-        </w:rPr>
-        <w:t xml:space="preserve"> </w:t>
-      </w:r>
-      <w:r>
-        <w:rPr>
-          <w:bCs/>
-          <w:szCs w:val="28"/>
-          <w:lang w:val="en-US"/>
-        </w:rPr>
-        <w:t>Live</w:t>
-      </w:r>
-      <w:r>
-        <w:rPr>
-          <w:bCs/>
-          <w:szCs w:val="28"/>
-        </w:rPr>
-        <w:t xml:space="preserve">, </w:t>
-      </w:r>
-      <w:r>
-        <w:rPr>
-          <w:bCs/>
-          <w:szCs w:val="28"/>
-          <w:lang w:val="en-US"/>
-        </w:rPr>
-        <w:t>Logic</w:t>
-      </w:r>
-      <w:r>
-        <w:rPr>
-          <w:bCs/>
-          <w:szCs w:val="28"/>
-        </w:rPr>
-        <w:t xml:space="preserve"> </w:t>
-      </w:r>
-      <w:r>
-        <w:rPr>
-          <w:bCs/>
-          <w:szCs w:val="28"/>
-          <w:lang w:val="en-US"/>
-        </w:rPr>
-        <w:t>Pro</w:t>
-      </w:r>
-      <w:r>
-        <w:rPr>
-          <w:bCs/>
-          <w:szCs w:val="28"/>
-        </w:rPr>
-        <w:t xml:space="preserve"> </w:t>
-      </w:r>
-      <w:r>
-        <w:rPr>
-          <w:bCs/>
-          <w:szCs w:val="28"/>
-          <w:lang w:val="en-US"/>
-        </w:rPr>
-        <w:t>X</w:t>
-      </w:r>
-      <w:r>
-        <w:rPr>
-          <w:bCs/>
-          <w:szCs w:val="28"/>
-        </w:rPr>
-        <w:t xml:space="preserve">, </w:t>
-      </w:r>
-      <w:r>
-        <w:rPr>
-          <w:bCs/>
-          <w:szCs w:val="28"/>
-          <w:lang w:val="en-US"/>
-        </w:rPr>
-        <w:t>FL</w:t>
-      </w:r>
-      <w:r>
-        <w:rPr>
-          <w:bCs/>
-          <w:szCs w:val="28"/>
-        </w:rPr>
-        <w:t xml:space="preserve"> </w:t>
-      </w:r>
-      <w:r>
-        <w:rPr>
-          <w:bCs/>
-          <w:szCs w:val="28"/>
-          <w:lang w:val="en-US"/>
-        </w:rPr>
-        <w:t>Studio</w:t>
-      </w:r>
-      <w:r>
-        <w:rPr>
-          <w:bCs/>
-          <w:szCs w:val="28"/>
-        </w:rPr>
-        <w:t xml:space="preserve"> 20</w:t>
-      </w:r>
-      <w:r>
-        <w:rPr>
-          <w:bCs/>
-          <w:szCs w:val="28"/>
-        </w:rPr>
-        <w:t xml:space="preserve">, </w:t>
-      </w:r>
-      <w:r>
-        <w:rPr>
-          <w:bCs/>
-          <w:szCs w:val="28"/>
-          <w:lang w:val="en-US"/>
-        </w:rPr>
-        <w:t>Cubase</w:t>
-      </w:r>
-      <w:r>
-        <w:rPr>
-          <w:bCs/>
-          <w:szCs w:val="28"/>
-        </w:rPr>
-        <w:t xml:space="preserve"> </w:t>
-      </w:r>
-      <w:r>
-        <w:rPr>
-          <w:bCs/>
-          <w:szCs w:val="28"/>
-          <w:lang w:val="en-US"/>
-        </w:rPr>
-        <w:t>Pro</w:t>
-      </w:r>
-      <w:r>
-        <w:rPr>
-          <w:bCs/>
-          <w:szCs w:val="28"/>
-        </w:rPr>
-        <w:t xml:space="preserve"> и </w:t>
-      </w:r>
-      <w:proofErr w:type="spellStart"/>
-      <w:r>
-        <w:rPr>
-          <w:bCs/>
-          <w:szCs w:val="28"/>
-        </w:rPr>
-        <w:t>др</w:t>
-      </w:r>
-      <w:proofErr w:type="spellEnd"/>
-      <w:r>
-        <w:rPr>
-          <w:bCs/>
-          <w:szCs w:val="28"/>
-        </w:rPr>
-        <w:t>)</w:t>
-      </w:r>
-      <w:r>
-        <w:rPr>
-          <w:bCs/>
-          <w:szCs w:val="28"/>
-        </w:rPr>
-        <w:t xml:space="preserve">, поддерживающие формат </w:t>
-      </w:r>
-      <w:proofErr w:type="spellStart"/>
-      <w:r>
-        <w:rPr>
-          <w:bCs/>
-          <w:szCs w:val="28"/>
-          <w:lang w:val="en-US"/>
-        </w:rPr>
-        <w:t>VSTi</w:t>
-      </w:r>
-      <w:proofErr w:type="spellEnd"/>
-      <w:r>
-        <w:rPr>
-          <w:bCs/>
-          <w:szCs w:val="28"/>
-        </w:rPr>
-        <w:t>.</w:t>
+        <w:t>по установке</w:t>
+      </w:r>
+      <w:r>
+        <w:rPr>
+          <w:bCs/>
+          <w:szCs w:val="28"/>
+        </w:rPr>
+        <w:t xml:space="preserve"> плагинов.</w:t>
       </w:r>
     </w:p>
     <w:p>
@@ -3423,7 +3939,7 @@
           <w:sz w:val="28"/>
           <w:szCs w:val="28"/>
         </w:rPr>
-        <w:t>Требования к надежности</w:t>
+        <w:t>Требования к сопровождению</w:t>
       </w:r>
     </w:p>
     <w:p>
@@ -3434,447 +3950,19 @@
         </w:numPr>
         <w:contextualSpacing/>
         <w:jc w:val="both"/>
+      </w:pPr>
+      <w:r>
+        <w:t xml:space="preserve">Время гарантийного сопровождения программы должно составлять </w:t>
+      </w:r>
+      <w:r>
         <w:rPr>
           <w:b/>
           <w:bCs/>
-          <w:sz w:val="28"/>
-          <w:szCs w:val="28"/>
-        </w:rPr>
-      </w:pPr>
-      <w:r>
-        <w:t xml:space="preserve">Программа не должна </w:t>
-      </w:r>
-      <w:r>
-        <w:t>допускать внесения некорректных данных</w:t>
+        </w:rPr>
+        <w:t>6 месяцев</w:t>
       </w:r>
       <w:r>
         <w:t>.</w:t>
-      </w:r>
-    </w:p>
-    <w:p>
-      <w:pPr>
-        <w:numPr>
-          <w:ilvl w:val="2"/>
-          <w:numId w:val="20"/>
-        </w:numPr>
-        <w:contextualSpacing/>
-        <w:jc w:val="both"/>
-        <w:rPr>
-          <w:b/>
-          <w:bCs/>
-          <w:szCs w:val="28"/>
-        </w:rPr>
-      </w:pPr>
-      <w:r>
-        <w:rPr>
-          <w:bCs/>
-          <w:szCs w:val="28"/>
-        </w:rPr>
-        <w:t xml:space="preserve">Время запуска программы не должно превышать </w:t>
-      </w:r>
-      <w:r>
-        <w:rPr>
-          <w:b/>
-          <w:bCs/>
-          <w:szCs w:val="28"/>
-        </w:rPr>
-        <w:t>1 мин</w:t>
-      </w:r>
-      <w:r>
-        <w:rPr>
-          <w:bCs/>
-          <w:szCs w:val="28"/>
-        </w:rPr>
-        <w:t>.</w:t>
-      </w:r>
-    </w:p>
-    <w:p>
-      <w:pPr>
-        <w:numPr>
-          <w:ilvl w:val="2"/>
-          <w:numId w:val="20"/>
-        </w:numPr>
-        <w:contextualSpacing/>
-        <w:jc w:val="both"/>
-      </w:pPr>
-      <w:r>
-        <w:t xml:space="preserve">Время восстановления </w:t>
-      </w:r>
-      <w:bookmarkStart w:id="0" w:name="_GoBack"/>
-      <w:bookmarkEnd w:id="0"/>
-      <w:r>
-        <w:t>программы после</w:t>
-      </w:r>
-      <w:r>
-        <w:t xml:space="preserve"> сбоя не должно превышать </w:t>
-      </w:r>
-      <w:r>
-        <w:rPr>
-          <w:b/>
-          <w:bCs/>
-        </w:rPr>
-        <w:t>1 мин</w:t>
-      </w:r>
-      <w:r>
-        <w:t>.</w:t>
-      </w:r>
-    </w:p>
-    <w:p>
-      <w:pPr>
-        <w:ind w:left="1080"/>
-        <w:contextualSpacing/>
-        <w:jc w:val="both"/>
-        <w:rPr>
-          <w:b/>
-          <w:bCs/>
-          <w:sz w:val="28"/>
-          <w:szCs w:val="28"/>
-        </w:rPr>
-      </w:pPr>
-      <w:r>
-        <w:rPr>
-          <w:b/>
-          <w:bCs/>
-          <w:sz w:val="28"/>
-          <w:szCs w:val="28"/>
-        </w:rPr>
-        <w:t>Требования к тестированию</w:t>
-      </w:r>
-    </w:p>
-    <w:p>
-      <w:pPr>
-        <w:numPr>
-          <w:ilvl w:val="2"/>
-          <w:numId w:val="20"/>
-        </w:numPr>
-        <w:contextualSpacing/>
-        <w:jc w:val="both"/>
-      </w:pPr>
-      <w:r>
-        <w:t xml:space="preserve">Тестирование должно производится в окружении программы </w:t>
-      </w:r>
-      <w:proofErr w:type="spellStart"/>
-      <w:r>
-        <w:rPr>
-          <w:bCs/>
-          <w:szCs w:val="28"/>
-          <w:lang w:val="en-US"/>
-        </w:rPr>
-        <w:t>Ableton</w:t>
-      </w:r>
-      <w:proofErr w:type="spellEnd"/>
-      <w:r>
-        <w:rPr>
-          <w:bCs/>
-          <w:szCs w:val="28"/>
-        </w:rPr>
-        <w:t xml:space="preserve"> </w:t>
-      </w:r>
-      <w:r>
-        <w:rPr>
-          <w:bCs/>
-          <w:szCs w:val="28"/>
-          <w:lang w:val="en-US"/>
-        </w:rPr>
-        <w:t>Live</w:t>
-      </w:r>
-      <w:r>
-        <w:rPr>
-          <w:bCs/>
-          <w:szCs w:val="28"/>
-        </w:rPr>
-        <w:t>.</w:t>
-      </w:r>
-    </w:p>
-    <w:p>
-      <w:pPr>
-        <w:numPr>
-          <w:ilvl w:val="2"/>
-          <w:numId w:val="20"/>
-        </w:numPr>
-        <w:contextualSpacing/>
-        <w:jc w:val="both"/>
-      </w:pPr>
-      <w:r>
-        <w:t xml:space="preserve">Тестирование должно производится в окружении программы </w:t>
-      </w:r>
-      <w:r>
-        <w:rPr>
-          <w:bCs/>
-          <w:szCs w:val="28"/>
-          <w:lang w:val="en-US"/>
-        </w:rPr>
-        <w:t>Logic</w:t>
-      </w:r>
-      <w:r>
-        <w:rPr>
-          <w:bCs/>
-          <w:szCs w:val="28"/>
-        </w:rPr>
-        <w:t xml:space="preserve"> </w:t>
-      </w:r>
-      <w:r>
-        <w:rPr>
-          <w:bCs/>
-          <w:szCs w:val="28"/>
-          <w:lang w:val="en-US"/>
-        </w:rPr>
-        <w:t>Pro</w:t>
-      </w:r>
-      <w:r>
-        <w:rPr>
-          <w:bCs/>
-          <w:szCs w:val="28"/>
-        </w:rPr>
-        <w:t xml:space="preserve"> </w:t>
-      </w:r>
-      <w:r>
-        <w:rPr>
-          <w:bCs/>
-          <w:szCs w:val="28"/>
-          <w:lang w:val="en-US"/>
-        </w:rPr>
-        <w:t>X</w:t>
-      </w:r>
-      <w:r>
-        <w:rPr>
-          <w:bCs/>
-          <w:szCs w:val="28"/>
-        </w:rPr>
-        <w:t>.</w:t>
-      </w:r>
-    </w:p>
-    <w:p>
-      <w:pPr>
-        <w:numPr>
-          <w:ilvl w:val="2"/>
-          <w:numId w:val="20"/>
-        </w:numPr>
-        <w:contextualSpacing/>
-        <w:jc w:val="both"/>
-      </w:pPr>
-      <w:r>
-        <w:t xml:space="preserve">Тестирование должно производится в окружении программы </w:t>
-      </w:r>
-      <w:r>
-        <w:rPr>
-          <w:bCs/>
-          <w:szCs w:val="28"/>
-          <w:lang w:val="en-US"/>
-        </w:rPr>
-        <w:t>FL</w:t>
-      </w:r>
-      <w:r>
-        <w:rPr>
-          <w:bCs/>
-          <w:szCs w:val="28"/>
-        </w:rPr>
-        <w:t xml:space="preserve"> </w:t>
-      </w:r>
-      <w:r>
-        <w:rPr>
-          <w:bCs/>
-          <w:szCs w:val="28"/>
-          <w:lang w:val="en-US"/>
-        </w:rPr>
-        <w:t>Studio</w:t>
-      </w:r>
-      <w:r>
-        <w:rPr>
-          <w:bCs/>
-          <w:szCs w:val="28"/>
-        </w:rPr>
-        <w:t xml:space="preserve"> 20.</w:t>
-      </w:r>
-    </w:p>
-    <w:p>
-      <w:pPr>
-        <w:numPr>
-          <w:ilvl w:val="2"/>
-          <w:numId w:val="20"/>
-        </w:numPr>
-        <w:contextualSpacing/>
-        <w:jc w:val="both"/>
-      </w:pPr>
-      <w:r>
-        <w:t xml:space="preserve">Тестирование должно производится в окружении программы </w:t>
-      </w:r>
-      <w:r>
-        <w:rPr>
-          <w:bCs/>
-          <w:szCs w:val="28"/>
-          <w:lang w:val="en-US"/>
-        </w:rPr>
-        <w:t>Cubase</w:t>
-      </w:r>
-      <w:r>
-        <w:rPr>
-          <w:bCs/>
-          <w:szCs w:val="28"/>
-        </w:rPr>
-        <w:t xml:space="preserve"> </w:t>
-      </w:r>
-      <w:r>
-        <w:rPr>
-          <w:bCs/>
-          <w:szCs w:val="28"/>
-          <w:lang w:val="en-US"/>
-        </w:rPr>
-        <w:t>Pro</w:t>
-      </w:r>
-      <w:r>
-        <w:rPr>
-          <w:bCs/>
-          <w:szCs w:val="28"/>
-        </w:rPr>
-        <w:t>.</w:t>
-      </w:r>
-    </w:p>
-    <w:p>
-      <w:pPr>
-        <w:numPr>
-          <w:ilvl w:val="1"/>
-          <w:numId w:val="20"/>
-        </w:numPr>
-        <w:contextualSpacing/>
-        <w:jc w:val="both"/>
-        <w:rPr>
-          <w:b/>
-          <w:bCs/>
-          <w:sz w:val="28"/>
-          <w:szCs w:val="28"/>
-        </w:rPr>
-      </w:pPr>
-      <w:r>
-        <w:rPr>
-          <w:b/>
-          <w:bCs/>
-          <w:sz w:val="28"/>
-          <w:szCs w:val="28"/>
-        </w:rPr>
-        <w:t>Требования к установке</w:t>
-      </w:r>
-    </w:p>
-    <w:p>
-      <w:pPr>
-        <w:numPr>
-          <w:ilvl w:val="2"/>
-          <w:numId w:val="20"/>
-        </w:numPr>
-        <w:contextualSpacing/>
-        <w:jc w:val="both"/>
-        <w:rPr>
-          <w:b/>
-          <w:bCs/>
-          <w:sz w:val="28"/>
-          <w:szCs w:val="28"/>
-        </w:rPr>
-      </w:pPr>
-      <w:r>
-        <w:rPr>
-          <w:bCs/>
-          <w:szCs w:val="28"/>
-        </w:rPr>
-        <w:t xml:space="preserve">Для успешной инсталляции и работы программы необходимо добавить её в окружении </w:t>
-      </w:r>
-      <w:r>
-        <w:rPr>
-          <w:bCs/>
-          <w:szCs w:val="28"/>
-          <w:lang w:val="en-US"/>
-        </w:rPr>
-        <w:t>DAW</w:t>
-      </w:r>
-      <w:r>
-        <w:rPr>
-          <w:bCs/>
-          <w:szCs w:val="28"/>
-        </w:rPr>
-        <w:t>.</w:t>
-      </w:r>
-    </w:p>
-    <w:p>
-      <w:pPr>
-        <w:numPr>
-          <w:ilvl w:val="1"/>
-          <w:numId w:val="20"/>
-        </w:numPr>
-        <w:contextualSpacing/>
-        <w:jc w:val="both"/>
-        <w:rPr>
-          <w:b/>
-          <w:bCs/>
-          <w:sz w:val="28"/>
-          <w:szCs w:val="28"/>
-        </w:rPr>
-      </w:pPr>
-      <w:r>
-        <w:rPr>
-          <w:b/>
-          <w:bCs/>
-          <w:sz w:val="28"/>
-          <w:szCs w:val="28"/>
-        </w:rPr>
-        <w:t>Требования к сопровождению</w:t>
-      </w:r>
-    </w:p>
-    <w:p>
-      <w:pPr>
-        <w:numPr>
-          <w:ilvl w:val="2"/>
-          <w:numId w:val="20"/>
-        </w:numPr>
-        <w:contextualSpacing/>
-        <w:jc w:val="both"/>
-      </w:pPr>
-      <w:r>
-        <w:t xml:space="preserve">Время гарантийного сопровождения программы должно составлять </w:t>
-      </w:r>
-      <w:r>
-        <w:rPr>
-          <w:b/>
-          <w:bCs/>
-        </w:rPr>
-        <w:t>6 месяцев</w:t>
-      </w:r>
-      <w:r>
-        <w:t>.</w:t>
-      </w:r>
-    </w:p>
-    <w:p>
-      <w:pPr>
-        <w:numPr>
-          <w:ilvl w:val="1"/>
-          <w:numId w:val="20"/>
-        </w:numPr>
-        <w:contextualSpacing/>
-        <w:jc w:val="both"/>
-        <w:rPr>
-          <w:b/>
-          <w:bCs/>
-          <w:sz w:val="28"/>
-          <w:szCs w:val="28"/>
-        </w:rPr>
-      </w:pPr>
-      <w:r>
-        <w:rPr>
-          <w:b/>
-          <w:bCs/>
-          <w:sz w:val="28"/>
-          <w:szCs w:val="28"/>
-        </w:rPr>
-        <w:lastRenderedPageBreak/>
-        <w:t>Требования к безопасности</w:t>
-      </w:r>
-    </w:p>
-    <w:p>
-      <w:pPr>
-        <w:ind w:left="1080"/>
-        <w:contextualSpacing/>
-        <w:jc w:val="both"/>
-      </w:pPr>
-      <w:r>
-        <w:t>…</w:t>
       </w:r>
     </w:p>
     <w:p>
@@ -3946,6 +4034,7 @@
         <w:jc w:val="both"/>
       </w:pPr>
       <w:r>
+        <w:lastRenderedPageBreak/>
         <w:t>Руководство программиста</w:t>
       </w:r>
     </w:p>
@@ -7759,6 +7848,27 @@
       <w:szCs w:val="26"/>
     </w:rPr>
   </w:style>
+  <w:style w:type="paragraph" w:styleId="3">
+    <w:name w:val="heading 3"/>
+    <w:basedOn w:val="a"/>
+    <w:next w:val="a"/>
+    <w:link w:val="30"/>
+    <w:uiPriority w:val="9"/>
+    <w:semiHidden/>
+    <w:unhideWhenUsed/>
+    <w:qFormat/>
+    <w:rsid w:val="00AD3404"/>
+    <w:pPr>
+      <w:keepNext/>
+      <w:keepLines/>
+      <w:spacing w:before="40"/>
+      <w:outlineLvl w:val="2"/>
+    </w:pPr>
+    <w:rPr>
+      <w:rFonts w:asciiTheme="majorHAnsi" w:eastAsiaTheme="majorEastAsia" w:hAnsiTheme="majorHAnsi" w:cstheme="majorBidi"/>
+      <w:color w:val="1F4D78" w:themeColor="accent1" w:themeShade="7F"/>
+    </w:rPr>
+  </w:style>
   <w:style w:type="character" w:default="1" w:styleId="a0">
     <w:name w:val="Default Paragraph Font"/>
     <w:uiPriority w:val="1"/>
@@ -7820,7 +7930,6 @@
     <w:name w:val="Hyperlink"/>
     <w:basedOn w:val="a0"/>
     <w:uiPriority w:val="99"/>
-    <w:semiHidden/>
     <w:unhideWhenUsed/>
     <w:rsid w:val="00C10AFA"/>
     <w:rPr>
@@ -7882,6 +7991,21 @@
       <w:color w:val="2E74B5" w:themeColor="accent1" w:themeShade="BF"/>
       <w:sz w:val="26"/>
       <w:szCs w:val="26"/>
+      <w:lang w:eastAsia="ru-RU"/>
+    </w:rPr>
+  </w:style>
+  <w:style w:type="character" w:customStyle="1" w:styleId="30">
+    <w:name w:val="Заголовок 3 Знак"/>
+    <w:basedOn w:val="a0"/>
+    <w:link w:val="3"/>
+    <w:uiPriority w:val="9"/>
+    <w:semiHidden/>
+    <w:rsid w:val="00AD3404"/>
+    <w:rPr>
+      <w:rFonts w:asciiTheme="majorHAnsi" w:eastAsiaTheme="majorEastAsia" w:hAnsiTheme="majorHAnsi" w:cstheme="majorBidi"/>
+      <w:color w:val="1F4D78" w:themeColor="accent1" w:themeShade="7F"/>
+      <w:sz w:val="24"/>
+      <w:szCs w:val="24"/>
       <w:lang w:eastAsia="ru-RU"/>
     </w:rPr>
   </w:style>
